--- a/CPP/10_Macro_Preprocessor_NOTE_Points.docx
+++ b/CPP/10_Macro_Preprocessor_NOTE_Points.docx
@@ -1,6 +1,6 @@
 
 <file path=word/document.xml><?xml version="1.0" encoding="utf-8"?>
-<w:document xmlns:wpc="http://schemas.microsoft.com/office/word/2010/wordprocessingCanvas" xmlns:cx="http://schemas.microsoft.com/office/drawing/2014/chartex" xmlns:cx1="http://schemas.microsoft.com/office/drawing/2015/9/8/chartex" xmlns:mc="http://schemas.openxmlformats.org/markup-compatibility/2006" xmlns:o="urn:schemas-microsoft-com:office:office" xmlns:r="http://schemas.openxmlformats.org/officeDocument/2006/relationships" xmlns:m="http://schemas.openxmlformats.org/officeDocument/2006/math" xmlns:v="urn:schemas-microsoft-com:vml" xmlns:wp14="http://schemas.microsoft.com/office/word/2010/wordprocessingDrawing" xmlns:wp="http://schemas.openxmlformats.org/drawingml/2006/wordprocessingDrawing" xmlns:w10="urn:schemas-microsoft-com:office:word" xmlns:w="http://schemas.openxmlformats.org/wordprocessingml/2006/main" xmlns:w14="http://schemas.microsoft.com/office/word/2010/wordml" xmlns:w15="http://schemas.microsoft.com/office/word/2012/wordml" xmlns:w16se="http://schemas.microsoft.com/office/word/2015/wordml/symex" xmlns:wpg="http://schemas.microsoft.com/office/word/2010/wordprocessingGroup" xmlns:wpi="http://schemas.microsoft.com/office/word/2010/wordprocessingInk" xmlns:wne="http://schemas.microsoft.com/office/word/2006/wordml" xmlns:wps="http://schemas.microsoft.com/office/word/2010/wordprocessingShape" mc:Ignorable="w14 w15 w16se wp14">
+<w:document xmlns:wpc="http://schemas.microsoft.com/office/word/2010/wordprocessingCanvas" xmlns:cx="http://schemas.microsoft.com/office/drawing/2014/chartex" xmlns:cx1="http://schemas.microsoft.com/office/drawing/2015/9/8/chartex" xmlns:cx2="http://schemas.microsoft.com/office/drawing/2015/10/21/chartex" xmlns:cx3="http://schemas.microsoft.com/office/drawing/2016/5/9/chartex" xmlns:cx4="http://schemas.microsoft.com/office/drawing/2016/5/10/chartex" xmlns:cx5="http://schemas.microsoft.com/office/drawing/2016/5/11/chartex" xmlns:cx6="http://schemas.microsoft.com/office/drawing/2016/5/12/chartex" xmlns:cx7="http://schemas.microsoft.com/office/drawing/2016/5/13/chartex" xmlns:cx8="http://schemas.microsoft.com/office/drawing/2016/5/14/chartex" xmlns:mc="http://schemas.openxmlformats.org/markup-compatibility/2006" xmlns:aink="http://schemas.microsoft.com/office/drawing/2016/ink" xmlns:am3d="http://schemas.microsoft.com/office/drawing/2017/model3d" xmlns:o="urn:schemas-microsoft-com:office:office" xmlns:oel="http://schemas.microsoft.com/office/2019/extlst" xmlns:r="http://schemas.openxmlformats.org/officeDocument/2006/relationships" xmlns:m="http://schemas.openxmlformats.org/officeDocument/2006/math" xmlns:v="urn:schemas-microsoft-com:vml" xmlns:wp14="http://schemas.microsoft.com/office/word/2010/wordprocessingDrawing" xmlns:wp="http://schemas.openxmlformats.org/drawingml/2006/wordprocessingDrawing" xmlns:w10="urn:schemas-microsoft-com:office:word" xmlns:w="http://schemas.openxmlformats.org/wordprocessingml/2006/main" xmlns:w14="http://schemas.microsoft.com/office/word/2010/wordml" xmlns:w15="http://schemas.microsoft.com/office/word/2012/wordml" xmlns:w16cex="http://schemas.microsoft.com/office/word/2018/wordml/cex" xmlns:w16cid="http://schemas.microsoft.com/office/word/2016/wordml/cid" xmlns:w16="http://schemas.microsoft.com/office/word/2018/wordml" xmlns:w16sdtdh="http://schemas.microsoft.com/office/word/2020/wordml/sdtdatahash" xmlns:w16se="http://schemas.microsoft.com/office/word/2015/wordml/symex" xmlns:wpg="http://schemas.microsoft.com/office/word/2010/wordprocessingGroup" xmlns:wpi="http://schemas.microsoft.com/office/word/2010/wordprocessingInk" xmlns:wne="http://schemas.microsoft.com/office/word/2006/wordml" xmlns:wps="http://schemas.microsoft.com/office/word/2010/wordprocessingShape" mc:Ignorable="w14 w15 w16se w16cid w16 w16cex w16sdtdh wp14">
   <w:body>
     <w:p>
       <w:pPr>
@@ -161,773 +161,735 @@
     </w:p>
     <w:p>
       <w:pPr>
+        <w:pStyle w:val="Heading2"/>
+        <w:rPr>
+          <w:rFonts w:ascii="Verdana" w:hAnsi="Verdana"/>
+        </w:rPr>
+      </w:pPr>
+      <w:proofErr w:type="spellStart"/>
+      <w:r>
+        <w:rPr>
+          <w:rFonts w:ascii="Verdana" w:hAnsi="Verdana"/>
+        </w:rPr>
+        <w:t>Stringizing</w:t>
+      </w:r>
+      <w:proofErr w:type="spellEnd"/>
+    </w:p>
+    <w:p>
+      <w:pPr>
+        <w:jc w:val="both"/>
+        <w:rPr>
+          <w:rFonts w:ascii="Verdana" w:hAnsi="Verdana"/>
+        </w:rPr>
+      </w:pPr>
+      <w:proofErr w:type="spellStart"/>
+      <w:r>
+        <w:rPr>
+          <w:rFonts w:ascii="Verdana" w:hAnsi="Verdana"/>
+        </w:rPr>
+        <w:t>Stringizing</w:t>
+      </w:r>
+      <w:proofErr w:type="spellEnd"/>
+      <w:r>
+        <w:rPr>
+          <w:rFonts w:ascii="Verdana" w:hAnsi="Verdana"/>
+        </w:rPr>
+        <w:t xml:space="preserve">, introduced earlier in the book, is performed with the # directive and allows you to take an identifier and turn it into a character array. </w:t>
+      </w:r>
+    </w:p>
+    <w:p>
+      <w:pPr>
+        <w:pStyle w:val="Heading2"/>
+        <w:rPr>
+          <w:rFonts w:ascii="Verdana" w:hAnsi="Verdana"/>
+        </w:rPr>
+      </w:pPr>
+      <w:r>
+        <w:rPr>
+          <w:rFonts w:ascii="Verdana" w:hAnsi="Verdana"/>
+        </w:rPr>
+        <w:t>String concatenation</w:t>
+      </w:r>
+    </w:p>
+    <w:p>
+      <w:pPr>
+        <w:jc w:val="both"/>
+        <w:rPr>
+          <w:rFonts w:ascii="Verdana" w:hAnsi="Verdana"/>
+        </w:rPr>
+      </w:pPr>
+      <w:r>
+        <w:rPr>
+          <w:rFonts w:ascii="Verdana" w:hAnsi="Verdana"/>
+        </w:rPr>
+        <w:t xml:space="preserve">String concatenation takes place when two adjacent character arrays have no intervening punctuation, in which case they are combined. </w:t>
+      </w:r>
+    </w:p>
+    <w:p>
+      <w:pPr>
+        <w:jc w:val="both"/>
+        <w:rPr>
+          <w:rFonts w:ascii="Verdana" w:hAnsi="Verdana"/>
+        </w:rPr>
+      </w:pPr>
+      <w:r>
+        <w:rPr>
+          <w:rFonts w:ascii="Verdana" w:hAnsi="Verdana"/>
+        </w:rPr>
+        <w:t>These two features are especially useful when writing debug code.</w:t>
+      </w:r>
+    </w:p>
+    <w:p>
+      <w:pPr>
+        <w:shd w:val="clear" w:color="auto" w:fill="000000" w:themeFill="text1"/>
+        <w:jc w:val="both"/>
+        <w:rPr>
+          <w:rFonts w:ascii="Verdana" w:hAnsi="Verdana"/>
+        </w:rPr>
+      </w:pPr>
+      <w:r>
+        <w:rPr>
+          <w:rFonts w:ascii="Verdana" w:hAnsi="Verdana"/>
+        </w:rPr>
+        <w:t xml:space="preserve">#define DEBUG(x) </w:t>
+      </w:r>
+      <w:proofErr w:type="spellStart"/>
+      <w:r>
+        <w:rPr>
+          <w:rFonts w:ascii="Verdana" w:hAnsi="Verdana"/>
+        </w:rPr>
+        <w:t>cout</w:t>
+      </w:r>
+      <w:proofErr w:type="spellEnd"/>
+      <w:r>
+        <w:rPr>
+          <w:rFonts w:ascii="Verdana" w:hAnsi="Verdana"/>
+        </w:rPr>
+        <w:t xml:space="preserve"> &lt;&lt; #x " = " &lt;&lt; x &lt;&lt; </w:t>
+      </w:r>
+      <w:proofErr w:type="spellStart"/>
+      <w:r>
+        <w:rPr>
+          <w:rFonts w:ascii="Verdana" w:hAnsi="Verdana"/>
+        </w:rPr>
+        <w:t>endl</w:t>
+      </w:r>
+      <w:proofErr w:type="spellEnd"/>
+      <w:r>
+        <w:rPr>
+          <w:rFonts w:ascii="Verdana" w:hAnsi="Verdana"/>
+        </w:rPr>
+        <w:t>;</w:t>
+      </w:r>
+    </w:p>
+    <w:p>
+      <w:pPr>
+        <w:jc w:val="both"/>
+        <w:rPr>
+          <w:rFonts w:ascii="Verdana" w:hAnsi="Verdana"/>
+        </w:rPr>
+      </w:pPr>
+      <w:r>
+        <w:rPr>
+          <w:rFonts w:ascii="Verdana" w:hAnsi="Verdana"/>
+        </w:rPr>
+        <w:t>This prints the value of any variable.</w:t>
+      </w:r>
+    </w:p>
+    <w:p>
+      <w:pPr>
+        <w:jc w:val="both"/>
+        <w:rPr>
+          <w:rFonts w:ascii="Verdana" w:hAnsi="Verdana"/>
+        </w:rPr>
+      </w:pPr>
+      <w:r>
+        <w:rPr>
+          <w:rFonts w:ascii="Verdana" w:hAnsi="Verdana"/>
+        </w:rPr>
+        <w:t>You can also get a trace that prints out the statements as they execute:</w:t>
+      </w:r>
+    </w:p>
+    <w:p>
+      <w:pPr>
+        <w:shd w:val="clear" w:color="auto" w:fill="000000" w:themeFill="text1"/>
+        <w:jc w:val="both"/>
+        <w:rPr>
+          <w:rFonts w:ascii="Verdana" w:hAnsi="Verdana"/>
+        </w:rPr>
+      </w:pPr>
+      <w:r>
+        <w:rPr>
+          <w:rFonts w:ascii="Verdana" w:hAnsi="Verdana"/>
+        </w:rPr>
+        <w:t xml:space="preserve">#define TRACE(s) </w:t>
+      </w:r>
+      <w:proofErr w:type="spellStart"/>
+      <w:r>
+        <w:rPr>
+          <w:rFonts w:ascii="Verdana" w:hAnsi="Verdana"/>
+        </w:rPr>
+        <w:t>cerr</w:t>
+      </w:r>
+      <w:proofErr w:type="spellEnd"/>
+      <w:r>
+        <w:rPr>
+          <w:rFonts w:ascii="Verdana" w:hAnsi="Verdana"/>
+        </w:rPr>
+        <w:t xml:space="preserve"> &lt;&lt; #s &lt;&lt; </w:t>
+      </w:r>
+      <w:proofErr w:type="spellStart"/>
+      <w:r>
+        <w:rPr>
+          <w:rFonts w:ascii="Verdana" w:hAnsi="Verdana"/>
+        </w:rPr>
+        <w:t>endl</w:t>
+      </w:r>
+      <w:proofErr w:type="spellEnd"/>
+      <w:r>
+        <w:rPr>
+          <w:rFonts w:ascii="Verdana" w:hAnsi="Verdana"/>
+        </w:rPr>
+        <w:t>; s</w:t>
+      </w:r>
+    </w:p>
+    <w:p>
+      <w:pPr>
+        <w:jc w:val="both"/>
+        <w:rPr>
+          <w:rFonts w:ascii="Verdana" w:hAnsi="Verdana"/>
+        </w:rPr>
+      </w:pPr>
+      <w:r>
+        <w:rPr>
+          <w:rFonts w:ascii="Verdana" w:hAnsi="Verdana"/>
+        </w:rPr>
+        <w:t xml:space="preserve">The #s </w:t>
+      </w:r>
+      <w:proofErr w:type="spellStart"/>
+      <w:r>
+        <w:rPr>
+          <w:rFonts w:ascii="Verdana" w:hAnsi="Verdana"/>
+        </w:rPr>
+        <w:t>stringizes</w:t>
+      </w:r>
+      <w:proofErr w:type="spellEnd"/>
+      <w:r>
+        <w:rPr>
+          <w:rFonts w:ascii="Verdana" w:hAnsi="Verdana"/>
+        </w:rPr>
+        <w:t xml:space="preserve"> the statement for output, and the second s reiterates the statement so it is executed.</w:t>
+      </w:r>
+    </w:p>
+    <w:p>
+      <w:pPr>
+        <w:pStyle w:val="Heading2"/>
+        <w:rPr>
+          <w:rFonts w:ascii="Verdana" w:hAnsi="Verdana"/>
+        </w:rPr>
+      </w:pPr>
+      <w:r>
+        <w:rPr>
+          <w:rFonts w:ascii="Verdana" w:hAnsi="Verdana"/>
+        </w:rPr>
+        <w:t>Token pasting</w:t>
+      </w:r>
+    </w:p>
+    <w:p>
+      <w:pPr>
+        <w:jc w:val="both"/>
+        <w:rPr>
+          <w:rFonts w:ascii="Verdana" w:hAnsi="Verdana"/>
+        </w:rPr>
+      </w:pPr>
+      <w:r>
+        <w:rPr>
+          <w:rFonts w:ascii="Verdana" w:hAnsi="Verdana"/>
+        </w:rPr>
+        <w:t xml:space="preserve">Token pasting, implemented with the ## directive, is very useful when you are manufacturing code. It allows you to take two identifiers and paste them together to automatically create a new identifier. </w:t>
+      </w:r>
+    </w:p>
+    <w:p>
+      <w:pPr>
+        <w:jc w:val="both"/>
+        <w:rPr>
+          <w:rFonts w:ascii="Verdana" w:hAnsi="Verdana"/>
+        </w:rPr>
+      </w:pPr>
+      <w:r>
+        <w:rPr>
+          <w:rFonts w:ascii="Verdana" w:hAnsi="Verdana"/>
+        </w:rPr>
+        <w:t>Example,</w:t>
+      </w:r>
+    </w:p>
+    <w:p>
+      <w:pPr>
+        <w:shd w:val="clear" w:color="auto" w:fill="000000" w:themeFill="text1"/>
+        <w:jc w:val="both"/>
+        <w:rPr>
+          <w:rFonts w:ascii="Verdana" w:hAnsi="Verdana"/>
+        </w:rPr>
+      </w:pPr>
+      <w:r>
+        <w:rPr>
+          <w:rFonts w:ascii="Verdana" w:hAnsi="Verdana"/>
+        </w:rPr>
+        <w:t>#</w:t>
+      </w:r>
+      <w:proofErr w:type="gramStart"/>
+      <w:r>
+        <w:rPr>
+          <w:rFonts w:ascii="Verdana" w:hAnsi="Verdana"/>
+        </w:rPr>
+        <w:t>define</w:t>
+      </w:r>
+      <w:proofErr w:type="gramEnd"/>
+      <w:r>
+        <w:rPr>
+          <w:rFonts w:ascii="Verdana" w:hAnsi="Verdana"/>
+        </w:rPr>
+        <w:t xml:space="preserve"> FIELD(a) char* a##_string; int a##_size</w:t>
+      </w:r>
+    </w:p>
+    <w:p>
+      <w:pPr>
+        <w:jc w:val="both"/>
+        <w:rPr>
+          <w:rFonts w:ascii="Verdana" w:hAnsi="Verdana"/>
+        </w:rPr>
+      </w:pPr>
+    </w:p>
+    <w:p>
+      <w:pPr>
+        <w:shd w:val="clear" w:color="auto" w:fill="000000" w:themeFill="text1"/>
+        <w:spacing w:after="0"/>
+        <w:jc w:val="both"/>
+        <w:rPr>
+          <w:rFonts w:ascii="Verdana" w:hAnsi="Verdana"/>
+        </w:rPr>
+      </w:pPr>
+      <w:r>
+        <w:rPr>
+          <w:rFonts w:ascii="Verdana" w:hAnsi="Verdana"/>
+        </w:rPr>
+        <w:t>class Record {</w:t>
+      </w:r>
+    </w:p>
+    <w:p>
+      <w:pPr>
+        <w:shd w:val="clear" w:color="auto" w:fill="000000" w:themeFill="text1"/>
+        <w:spacing w:after="0"/>
+        <w:jc w:val="both"/>
+        <w:rPr>
+          <w:rFonts w:ascii="Verdana" w:hAnsi="Verdana"/>
+        </w:rPr>
+      </w:pPr>
+      <w:r>
+        <w:rPr>
+          <w:rFonts w:ascii="Verdana" w:hAnsi="Verdana"/>
+        </w:rPr>
+        <w:tab/>
+      </w:r>
+      <w:proofErr w:type="gramStart"/>
+      <w:r>
+        <w:rPr>
+          <w:rFonts w:ascii="Verdana" w:hAnsi="Verdana"/>
+        </w:rPr>
+        <w:t>FIELD(</w:t>
+      </w:r>
+      <w:proofErr w:type="gramEnd"/>
+      <w:r>
+        <w:rPr>
+          <w:rFonts w:ascii="Verdana" w:hAnsi="Verdana"/>
+        </w:rPr>
+        <w:t>one);</w:t>
+      </w:r>
+    </w:p>
+    <w:p>
+      <w:pPr>
+        <w:shd w:val="clear" w:color="auto" w:fill="000000" w:themeFill="text1"/>
+        <w:spacing w:after="0"/>
+        <w:jc w:val="both"/>
+        <w:rPr>
+          <w:rFonts w:ascii="Verdana" w:hAnsi="Verdana"/>
+        </w:rPr>
+      </w:pPr>
+      <w:r>
+        <w:rPr>
+          <w:rFonts w:ascii="Verdana" w:hAnsi="Verdana"/>
+        </w:rPr>
+        <w:tab/>
+      </w:r>
+      <w:proofErr w:type="gramStart"/>
+      <w:r>
+        <w:rPr>
+          <w:rFonts w:ascii="Verdana" w:hAnsi="Verdana"/>
+        </w:rPr>
+        <w:t>FIELD(</w:t>
+      </w:r>
+      <w:proofErr w:type="gramEnd"/>
+      <w:r>
+        <w:rPr>
+          <w:rFonts w:ascii="Verdana" w:hAnsi="Verdana"/>
+        </w:rPr>
+        <w:t>two);</w:t>
+      </w:r>
+    </w:p>
+    <w:p>
+      <w:pPr>
+        <w:shd w:val="clear" w:color="auto" w:fill="000000" w:themeFill="text1"/>
+        <w:spacing w:after="0"/>
+        <w:jc w:val="both"/>
+        <w:rPr>
+          <w:rFonts w:ascii="Verdana" w:hAnsi="Verdana"/>
+        </w:rPr>
+      </w:pPr>
+      <w:r>
+        <w:rPr>
+          <w:rFonts w:ascii="Verdana" w:hAnsi="Verdana"/>
+        </w:rPr>
+        <w:tab/>
+      </w:r>
+      <w:proofErr w:type="gramStart"/>
+      <w:r>
+        <w:rPr>
+          <w:rFonts w:ascii="Verdana" w:hAnsi="Verdana"/>
+        </w:rPr>
+        <w:t>FIELD(</w:t>
+      </w:r>
+      <w:proofErr w:type="gramEnd"/>
+      <w:r>
+        <w:rPr>
+          <w:rFonts w:ascii="Verdana" w:hAnsi="Verdana"/>
+        </w:rPr>
+        <w:t>three);</w:t>
+      </w:r>
+    </w:p>
+    <w:p>
+      <w:pPr>
+        <w:shd w:val="clear" w:color="auto" w:fill="000000" w:themeFill="text1"/>
+        <w:spacing w:after="0"/>
+        <w:jc w:val="both"/>
+        <w:rPr>
+          <w:rFonts w:ascii="Verdana" w:hAnsi="Verdana"/>
+        </w:rPr>
+      </w:pPr>
+      <w:r>
+        <w:rPr>
+          <w:rFonts w:ascii="Verdana" w:hAnsi="Verdana"/>
+        </w:rPr>
+        <w:t>};</w:t>
+      </w:r>
+    </w:p>
+    <w:p>
+      <w:pPr>
+        <w:jc w:val="both"/>
+        <w:rPr>
+          <w:rFonts w:ascii="Verdana" w:hAnsi="Verdana"/>
+        </w:rPr>
+      </w:pPr>
+    </w:p>
+    <w:p>
+      <w:pPr>
+        <w:jc w:val="both"/>
+        <w:rPr>
+          <w:rFonts w:ascii="Verdana" w:hAnsi="Verdana"/>
+        </w:rPr>
+      </w:pPr>
+      <w:r>
+        <w:rPr>
+          <w:rFonts w:ascii="Verdana" w:hAnsi="Verdana"/>
+        </w:rPr>
+        <w:lastRenderedPageBreak/>
+        <w:t xml:space="preserve">Each call to the </w:t>
+      </w:r>
+      <w:proofErr w:type="gramStart"/>
+      <w:r>
+        <w:rPr>
+          <w:rFonts w:ascii="Verdana" w:hAnsi="Verdana"/>
+        </w:rPr>
+        <w:t>FIELD( )</w:t>
+      </w:r>
+      <w:proofErr w:type="gramEnd"/>
+      <w:r>
+        <w:rPr>
+          <w:rFonts w:ascii="Verdana" w:hAnsi="Verdana"/>
+        </w:rPr>
+        <w:t xml:space="preserve"> macro creates an identifier to hold a character array and another to hold the length of that array.</w:t>
+      </w:r>
+    </w:p>
+    <w:p>
+      <w:pPr>
         <w:pStyle w:val="Heading1"/>
         <w:rPr>
           <w:rFonts w:ascii="Verdana" w:hAnsi="Verdana"/>
         </w:rPr>
       </w:pPr>
+      <w:r>
+        <w:rPr>
+          <w:rFonts w:ascii="Verdana" w:hAnsi="Verdana"/>
+        </w:rPr>
+        <w:t>Question</w:t>
+      </w:r>
+    </w:p>
+    <w:p>
+      <w:pPr>
+        <w:spacing w:after="0"/>
+        <w:jc w:val="both"/>
+        <w:rPr>
+          <w:rFonts w:ascii="Verdana" w:hAnsi="Verdana" w:cs="Arial"/>
+        </w:rPr>
+      </w:pPr>
+      <w:r>
+        <w:rPr>
+          <w:rFonts w:ascii="Verdana" w:hAnsi="Verdana" w:cs="Arial"/>
+        </w:rPr>
+        <w:t>In C, if a macro is not defined, the pre-processor assigns 0 to it by default.</w:t>
+      </w:r>
+    </w:p>
+    <w:p>
+      <w:pPr>
+        <w:spacing w:after="0"/>
+        <w:jc w:val="both"/>
+        <w:rPr>
+          <w:rFonts w:ascii="Verdana" w:hAnsi="Verdana" w:cs="Arial"/>
+        </w:rPr>
+      </w:pPr>
+      <w:r>
+        <w:rPr>
+          <w:rFonts w:ascii="Verdana" w:hAnsi="Verdana" w:cs="Arial"/>
+        </w:rPr>
+        <w:t>After the pre-processing is over, all the undefined macros are initialized with default value 0</w:t>
+      </w:r>
+    </w:p>
+    <w:p>
+      <w:pPr>
+        <w:spacing w:after="0"/>
+        <w:jc w:val="both"/>
+        <w:rPr>
+          <w:rFonts w:ascii="Verdana" w:hAnsi="Verdana"/>
+        </w:rPr>
+      </w:pPr>
+    </w:p>
+    <w:p>
+      <w:pPr>
+        <w:shd w:val="clear" w:color="auto" w:fill="000000" w:themeFill="text1"/>
+        <w:spacing w:after="0" w:line="240" w:lineRule="auto"/>
+        <w:jc w:val="both"/>
+        <w:rPr>
+          <w:rFonts w:ascii="Verdana" w:eastAsia="Times New Roman" w:hAnsi="Verdana" w:cs="Times New Roman"/>
+          <w:lang w:eastAsia="en-IN"/>
+        </w:rPr>
+      </w:pPr>
+      <w:r>
+        <w:rPr>
+          <w:rFonts w:ascii="Verdana" w:eastAsia="Times New Roman" w:hAnsi="Verdana" w:cs="Courier New"/>
+          <w:lang w:eastAsia="en-IN"/>
+        </w:rPr>
+        <w:t>#include &lt;</w:t>
+      </w:r>
       <w:proofErr w:type="spellStart"/>
       <w:r>
         <w:rPr>
-          <w:rFonts w:ascii="Verdana" w:hAnsi="Verdana"/>
-        </w:rPr>
-        <w:t>Stringizing</w:t>
+          <w:rFonts w:ascii="Verdana" w:eastAsia="Times New Roman" w:hAnsi="Verdana" w:cs="Courier New"/>
+          <w:lang w:eastAsia="en-IN"/>
+        </w:rPr>
+        <w:t>stdio.h</w:t>
       </w:r>
       <w:proofErr w:type="spellEnd"/>
-    </w:p>
-    <w:p>
-      <w:pPr>
-        <w:jc w:val="both"/>
-        <w:rPr>
-          <w:rFonts w:ascii="Verdana" w:hAnsi="Verdana"/>
-        </w:rPr>
-      </w:pPr>
-      <w:proofErr w:type="spellStart"/>
-      <w:r>
-        <w:rPr>
-          <w:rFonts w:ascii="Verdana" w:hAnsi="Verdana"/>
-        </w:rPr>
-        <w:t>Stringizing</w:t>
-      </w:r>
-      <w:proofErr w:type="spellEnd"/>
-      <w:r>
-        <w:rPr>
-          <w:rFonts w:ascii="Verdana" w:hAnsi="Verdana"/>
-        </w:rPr>
-        <w:t xml:space="preserve">, introduced earlier in the book, </w:t>
+      <w:r>
+        <w:rPr>
+          <w:rFonts w:ascii="Verdana" w:eastAsia="Times New Roman" w:hAnsi="Verdana" w:cs="Courier New"/>
+          <w:lang w:eastAsia="en-IN"/>
+        </w:rPr>
+        <w:t>&gt;</w:t>
+      </w:r>
+    </w:p>
+    <w:p>
+      <w:pPr>
+        <w:shd w:val="clear" w:color="auto" w:fill="000000" w:themeFill="text1"/>
+        <w:spacing w:after="0" w:line="240" w:lineRule="auto"/>
+        <w:jc w:val="both"/>
+        <w:rPr>
+          <w:rFonts w:ascii="Verdana" w:eastAsia="Times New Roman" w:hAnsi="Verdana" w:cs="Times New Roman"/>
+          <w:lang w:eastAsia="en-IN"/>
+        </w:rPr>
+      </w:pPr>
+      <w:r>
+        <w:rPr>
+          <w:rFonts w:ascii="Verdana" w:eastAsia="Times New Roman" w:hAnsi="Verdana" w:cs="Courier New"/>
+          <w:lang w:eastAsia="en-IN"/>
+        </w:rPr>
+        <w:t>#</w:t>
       </w:r>
       <w:proofErr w:type="gramStart"/>
       <w:r>
         <w:rPr>
-          <w:rFonts w:ascii="Verdana" w:hAnsi="Verdana"/>
-        </w:rPr>
-        <w:t>is performed</w:t>
+          <w:rFonts w:ascii="Verdana" w:eastAsia="Times New Roman" w:hAnsi="Verdana" w:cs="Courier New"/>
+          <w:lang w:eastAsia="en-IN"/>
+        </w:rPr>
+        <w:t>if</w:t>
       </w:r>
       <w:proofErr w:type="gramEnd"/>
       <w:r>
         <w:rPr>
-          <w:rFonts w:ascii="Verdana" w:hAnsi="Verdana"/>
-        </w:rPr>
-        <w:t xml:space="preserve"> with the # directive and allows you to take an identifier and turn it into a character array. </w:t>
-      </w:r>
-    </w:p>
-    <w:p>
-      <w:pPr>
-        <w:pStyle w:val="Heading1"/>
-        <w:rPr>
-          <w:rFonts w:ascii="Verdana" w:hAnsi="Verdana"/>
-        </w:rPr>
-      </w:pPr>
-      <w:r>
-        <w:rPr>
-          <w:rFonts w:ascii="Verdana" w:hAnsi="Verdana"/>
-        </w:rPr>
-        <w:t>String concatenation</w:t>
-      </w:r>
-    </w:p>
-    <w:p>
-      <w:pPr>
-        <w:jc w:val="both"/>
-        <w:rPr>
-          <w:rFonts w:ascii="Verdana" w:hAnsi="Verdana"/>
-        </w:rPr>
-      </w:pPr>
-      <w:r>
-        <w:rPr>
-          <w:rFonts w:ascii="Verdana" w:hAnsi="Verdana"/>
-        </w:rPr>
-        <w:t xml:space="preserve">String concatenation takes place when two adjacent character arrays have no intervening punctuation, in which case they </w:t>
+          <w:rFonts w:ascii="Verdana" w:eastAsia="Times New Roman" w:hAnsi="Verdana" w:cs="Courier New"/>
+          <w:lang w:eastAsia="en-IN"/>
+        </w:rPr>
+        <w:t xml:space="preserve"> X == 3</w:t>
+      </w:r>
+    </w:p>
+    <w:p>
+      <w:pPr>
+        <w:shd w:val="clear" w:color="auto" w:fill="000000" w:themeFill="text1"/>
+        <w:spacing w:after="0" w:line="240" w:lineRule="auto"/>
+        <w:jc w:val="both"/>
+        <w:rPr>
+          <w:rFonts w:ascii="Verdana" w:eastAsia="Times New Roman" w:hAnsi="Verdana" w:cs="Times New Roman"/>
+          <w:lang w:eastAsia="en-IN"/>
+        </w:rPr>
+      </w:pPr>
+      <w:r>
+        <w:rPr>
+          <w:rFonts w:ascii="Verdana" w:eastAsia="Times New Roman" w:hAnsi="Verdana" w:cs="Courier New"/>
+          <w:lang w:eastAsia="en-IN"/>
+        </w:rPr>
+        <w:t>    #define Y 3</w:t>
+      </w:r>
+    </w:p>
+    <w:p>
+      <w:pPr>
+        <w:shd w:val="clear" w:color="auto" w:fill="000000" w:themeFill="text1"/>
+        <w:spacing w:after="0" w:line="240" w:lineRule="auto"/>
+        <w:jc w:val="both"/>
+        <w:rPr>
+          <w:rFonts w:ascii="Verdana" w:eastAsia="Times New Roman" w:hAnsi="Verdana" w:cs="Times New Roman"/>
+          <w:lang w:eastAsia="en-IN"/>
+        </w:rPr>
+      </w:pPr>
+      <w:r>
+        <w:rPr>
+          <w:rFonts w:ascii="Verdana" w:eastAsia="Times New Roman" w:hAnsi="Verdana" w:cs="Courier New"/>
+          <w:lang w:eastAsia="en-IN"/>
+        </w:rPr>
+        <w:t>#else</w:t>
+      </w:r>
+    </w:p>
+    <w:p>
+      <w:pPr>
+        <w:shd w:val="clear" w:color="auto" w:fill="000000" w:themeFill="text1"/>
+        <w:spacing w:after="0" w:line="240" w:lineRule="auto"/>
+        <w:jc w:val="both"/>
+        <w:rPr>
+          <w:rFonts w:ascii="Verdana" w:eastAsia="Times New Roman" w:hAnsi="Verdana" w:cs="Times New Roman"/>
+          <w:lang w:eastAsia="en-IN"/>
+        </w:rPr>
+      </w:pPr>
+      <w:r>
+        <w:rPr>
+          <w:rFonts w:ascii="Verdana" w:eastAsia="Times New Roman" w:hAnsi="Verdana" w:cs="Courier New"/>
+          <w:lang w:eastAsia="en-IN"/>
+        </w:rPr>
+        <w:t>    #define Y 5</w:t>
+      </w:r>
+    </w:p>
+    <w:p>
+      <w:pPr>
+        <w:shd w:val="clear" w:color="auto" w:fill="000000" w:themeFill="text1"/>
+        <w:spacing w:after="0" w:line="240" w:lineRule="auto"/>
+        <w:jc w:val="both"/>
+        <w:rPr>
+          <w:rFonts w:ascii="Verdana" w:eastAsia="Times New Roman" w:hAnsi="Verdana" w:cs="Times New Roman"/>
+          <w:lang w:eastAsia="en-IN"/>
+        </w:rPr>
+      </w:pPr>
+      <w:r>
+        <w:rPr>
+          <w:rFonts w:ascii="Verdana" w:eastAsia="Times New Roman" w:hAnsi="Verdana" w:cs="Courier New"/>
+          <w:lang w:eastAsia="en-IN"/>
+        </w:rPr>
+        <w:t>#endif</w:t>
+      </w:r>
+    </w:p>
+    <w:p>
+      <w:pPr>
+        <w:shd w:val="clear" w:color="auto" w:fill="000000" w:themeFill="text1"/>
+        <w:spacing w:after="0" w:line="240" w:lineRule="auto"/>
+        <w:jc w:val="both"/>
+        <w:rPr>
+          <w:rFonts w:ascii="Verdana" w:eastAsia="Times New Roman" w:hAnsi="Verdana" w:cs="Times New Roman"/>
+          <w:lang w:eastAsia="en-IN"/>
+        </w:rPr>
+      </w:pPr>
+      <w:r>
+        <w:rPr>
+          <w:rFonts w:ascii="Verdana" w:eastAsia="Times New Roman" w:hAnsi="Verdana" w:cs="Times New Roman"/>
+          <w:lang w:eastAsia="en-IN"/>
+        </w:rPr>
+        <w:t> </w:t>
+      </w:r>
+    </w:p>
+    <w:p>
+      <w:pPr>
+        <w:shd w:val="clear" w:color="auto" w:fill="000000" w:themeFill="text1"/>
+        <w:spacing w:after="0" w:line="240" w:lineRule="auto"/>
+        <w:jc w:val="both"/>
+        <w:rPr>
+          <w:rFonts w:ascii="Verdana" w:eastAsia="Times New Roman" w:hAnsi="Verdana" w:cs="Times New Roman"/>
+          <w:lang w:eastAsia="en-IN"/>
+        </w:rPr>
+      </w:pPr>
+      <w:r>
+        <w:rPr>
+          <w:rFonts w:ascii="Verdana" w:eastAsia="Times New Roman" w:hAnsi="Verdana" w:cs="Courier New"/>
+          <w:lang w:eastAsia="en-IN"/>
+        </w:rPr>
+        <w:t>int</w:t>
+      </w:r>
+      <w:r>
+        <w:rPr>
+          <w:rFonts w:ascii="Verdana" w:eastAsia="Times New Roman" w:hAnsi="Verdana" w:cs="Times New Roman"/>
+          <w:lang w:eastAsia="en-IN"/>
+        </w:rPr>
+        <w:t xml:space="preserve"> </w:t>
       </w:r>
       <w:proofErr w:type="gramStart"/>
       <w:r>
         <w:rPr>
-          <w:rFonts w:ascii="Verdana" w:hAnsi="Verdana"/>
-        </w:rPr>
-        <w:t>are combined</w:t>
+          <w:rFonts w:ascii="Verdana" w:eastAsia="Times New Roman" w:hAnsi="Verdana" w:cs="Courier New"/>
+          <w:lang w:eastAsia="en-IN"/>
+        </w:rPr>
+        <w:t>main(</w:t>
       </w:r>
       <w:proofErr w:type="gramEnd"/>
       <w:r>
         <w:rPr>
-          <w:rFonts w:ascii="Verdana" w:hAnsi="Verdana"/>
-        </w:rPr>
-        <w:t xml:space="preserve">. </w:t>
-      </w:r>
-    </w:p>
-    <w:p>
-      <w:pPr>
-        <w:jc w:val="both"/>
-        <w:rPr>
-          <w:rFonts w:ascii="Verdana" w:hAnsi="Verdana"/>
-        </w:rPr>
-      </w:pPr>
-      <w:r>
-        <w:rPr>
-          <w:rFonts w:ascii="Verdana" w:hAnsi="Verdana"/>
-        </w:rPr>
-        <w:t>These two features are especially useful when writing debug code.</w:t>
-      </w:r>
-    </w:p>
-    <w:p>
-      <w:pPr>
-        <w:shd w:val="clear" w:color="auto" w:fill="000000" w:themeFill="text1"/>
-        <w:jc w:val="both"/>
-        <w:rPr>
-          <w:rFonts w:ascii="Verdana" w:hAnsi="Verdana"/>
-        </w:rPr>
-      </w:pPr>
-      <w:r>
-        <w:rPr>
-          <w:rFonts w:ascii="Verdana" w:hAnsi="Verdana"/>
-        </w:rPr>
-        <w:t xml:space="preserve">#define DEBUG(x) </w:t>
-      </w:r>
-      <w:proofErr w:type="spellStart"/>
-      <w:r>
-        <w:rPr>
-          <w:rFonts w:ascii="Verdana" w:hAnsi="Verdana"/>
-        </w:rPr>
-        <w:t>cout</w:t>
-      </w:r>
-      <w:proofErr w:type="spellEnd"/>
-      <w:r>
-        <w:rPr>
-          <w:rFonts w:ascii="Verdana" w:hAnsi="Verdana"/>
-        </w:rPr>
-        <w:t xml:space="preserve"> &lt;&lt; #x " = " &lt;&lt; x &lt;&lt; </w:t>
-      </w:r>
-      <w:proofErr w:type="spellStart"/>
-      <w:r>
-        <w:rPr>
-          <w:rFonts w:ascii="Verdana" w:hAnsi="Verdana"/>
-        </w:rPr>
-        <w:t>endl</w:t>
-      </w:r>
-      <w:proofErr w:type="spellEnd"/>
-      <w:r>
-        <w:rPr>
-          <w:rFonts w:ascii="Verdana" w:hAnsi="Verdana"/>
-        </w:rPr>
-        <w:t>;</w:t>
-      </w:r>
-    </w:p>
-    <w:p>
-      <w:pPr>
-        <w:jc w:val="both"/>
-        <w:rPr>
-          <w:rFonts w:ascii="Verdana" w:hAnsi="Verdana"/>
-        </w:rPr>
-      </w:pPr>
-      <w:r>
-        <w:rPr>
-          <w:rFonts w:ascii="Verdana" w:hAnsi="Verdana"/>
-        </w:rPr>
-        <w:t>This prints the value of any variable.</w:t>
-      </w:r>
-    </w:p>
-    <w:p>
-      <w:pPr>
-        <w:jc w:val="both"/>
-        <w:rPr>
-          <w:rFonts w:ascii="Verdana" w:hAnsi="Verdana"/>
-        </w:rPr>
-      </w:pPr>
-      <w:r>
-        <w:rPr>
-          <w:rFonts w:ascii="Verdana" w:hAnsi="Verdana"/>
-        </w:rPr>
-        <w:t>You can also get a trace that prints out the statements as they execute:</w:t>
-      </w:r>
-    </w:p>
-    <w:p>
-      <w:pPr>
-        <w:shd w:val="clear" w:color="auto" w:fill="000000" w:themeFill="text1"/>
-        <w:jc w:val="both"/>
-        <w:rPr>
-          <w:rFonts w:ascii="Verdana" w:hAnsi="Verdana"/>
-        </w:rPr>
-      </w:pPr>
-      <w:r>
-        <w:rPr>
-          <w:rFonts w:ascii="Verdana" w:hAnsi="Verdana"/>
-        </w:rPr>
-        <w:t xml:space="preserve">#define TRACE(s) </w:t>
-      </w:r>
-      <w:proofErr w:type="spellStart"/>
-      <w:r>
-        <w:rPr>
-          <w:rFonts w:ascii="Verdana" w:hAnsi="Verdana"/>
-        </w:rPr>
-        <w:t>cerr</w:t>
-      </w:r>
-      <w:proofErr w:type="spellEnd"/>
-      <w:r>
-        <w:rPr>
-          <w:rFonts w:ascii="Verdana" w:hAnsi="Verdana"/>
-        </w:rPr>
-        <w:t xml:space="preserve"> &lt;&lt; #s &lt;&lt; </w:t>
-      </w:r>
-      <w:proofErr w:type="spellStart"/>
-      <w:r>
-        <w:rPr>
-          <w:rFonts w:ascii="Verdana" w:hAnsi="Verdana"/>
-        </w:rPr>
-        <w:t>endl</w:t>
-      </w:r>
-      <w:proofErr w:type="spellEnd"/>
-      <w:r>
-        <w:rPr>
-          <w:rFonts w:ascii="Verdana" w:hAnsi="Verdana"/>
-        </w:rPr>
-        <w:t>; s</w:t>
-      </w:r>
-    </w:p>
-    <w:p>
-      <w:pPr>
-        <w:jc w:val="both"/>
-        <w:rPr>
-          <w:rFonts w:ascii="Verdana" w:hAnsi="Verdana"/>
-        </w:rPr>
-      </w:pPr>
-      <w:r>
-        <w:rPr>
-          <w:rFonts w:ascii="Verdana" w:hAnsi="Verdana"/>
-        </w:rPr>
-        <w:t xml:space="preserve">The #s </w:t>
-      </w:r>
-      <w:proofErr w:type="spellStart"/>
-      <w:r>
-        <w:rPr>
-          <w:rFonts w:ascii="Verdana" w:hAnsi="Verdana"/>
-        </w:rPr>
-        <w:t>stringizes</w:t>
-      </w:r>
-      <w:proofErr w:type="spellEnd"/>
-      <w:r>
-        <w:rPr>
-          <w:rFonts w:ascii="Verdana" w:hAnsi="Verdana"/>
-        </w:rPr>
-        <w:t xml:space="preserve"> the statement for output, and the second s reiterates the statement so it </w:t>
-      </w:r>
-      <w:proofErr w:type="gramStart"/>
-      <w:r>
-        <w:rPr>
-          <w:rFonts w:ascii="Verdana" w:hAnsi="Verdana"/>
-        </w:rPr>
-        <w:t>is executed</w:t>
-      </w:r>
-      <w:proofErr w:type="gramEnd"/>
-      <w:r>
-        <w:rPr>
-          <w:rFonts w:ascii="Verdana" w:hAnsi="Verdana"/>
-        </w:rPr>
-        <w:t>.</w:t>
-      </w:r>
-    </w:p>
-    <w:p>
-      <w:pPr>
-        <w:pStyle w:val="Heading1"/>
-        <w:rPr>
-          <w:rFonts w:ascii="Verdana" w:hAnsi="Verdana"/>
-        </w:rPr>
-      </w:pPr>
-      <w:r>
-        <w:rPr>
-          <w:rFonts w:ascii="Verdana" w:hAnsi="Verdana"/>
-        </w:rPr>
-        <w:t>Token pasting</w:t>
-      </w:r>
-    </w:p>
-    <w:p>
-      <w:pPr>
-        <w:jc w:val="both"/>
-        <w:rPr>
-          <w:rFonts w:ascii="Verdana" w:hAnsi="Verdana"/>
-        </w:rPr>
-      </w:pPr>
-      <w:r>
-        <w:rPr>
-          <w:rFonts w:ascii="Verdana" w:hAnsi="Verdana"/>
-        </w:rPr>
-        <w:t xml:space="preserve">Token pasting, implemented with the ## directive, is very useful when you are manufacturing code. It allows you to take two identifiers and paste them together to automatically create a new identifier. </w:t>
-      </w:r>
-    </w:p>
-    <w:p>
-      <w:pPr>
-        <w:jc w:val="both"/>
-        <w:rPr>
-          <w:rFonts w:ascii="Verdana" w:hAnsi="Verdana"/>
-        </w:rPr>
-      </w:pPr>
-      <w:r>
-        <w:rPr>
-          <w:rFonts w:ascii="Verdana" w:hAnsi="Verdana"/>
-        </w:rPr>
-        <w:t>Example,</w:t>
-      </w:r>
-    </w:p>
-    <w:p>
-      <w:pPr>
-        <w:shd w:val="clear" w:color="auto" w:fill="000000" w:themeFill="text1"/>
-        <w:jc w:val="both"/>
-        <w:rPr>
-          <w:rFonts w:ascii="Verdana" w:hAnsi="Verdana"/>
-        </w:rPr>
-      </w:pPr>
-      <w:r>
-        <w:rPr>
-          <w:rFonts w:ascii="Verdana" w:hAnsi="Verdana"/>
-        </w:rPr>
-        <w:t xml:space="preserve">#define </w:t>
-      </w:r>
-      <w:proofErr w:type="gramStart"/>
-      <w:r>
-        <w:rPr>
-          <w:rFonts w:ascii="Verdana" w:hAnsi="Verdana"/>
-        </w:rPr>
-        <w:t>FIELD(</w:t>
-      </w:r>
-      <w:proofErr w:type="gramEnd"/>
-      <w:r>
-        <w:rPr>
-          <w:rFonts w:ascii="Verdana" w:hAnsi="Verdana"/>
-        </w:rPr>
-        <w:t xml:space="preserve">a) char* a##_string; </w:t>
-      </w:r>
-      <w:proofErr w:type="spellStart"/>
-      <w:r>
-        <w:rPr>
-          <w:rFonts w:ascii="Verdana" w:hAnsi="Verdana"/>
-        </w:rPr>
-        <w:t>int</w:t>
-      </w:r>
-      <w:proofErr w:type="spellEnd"/>
-      <w:r>
-        <w:rPr>
-          <w:rFonts w:ascii="Verdana" w:hAnsi="Verdana"/>
-        </w:rPr>
-        <w:t xml:space="preserve"> a##_size</w:t>
-      </w:r>
-    </w:p>
-    <w:p>
-      <w:pPr>
-        <w:jc w:val="both"/>
-        <w:rPr>
-          <w:rFonts w:ascii="Verdana" w:hAnsi="Verdana"/>
-        </w:rPr>
-      </w:pPr>
-    </w:p>
-    <w:p>
-      <w:pPr>
-        <w:shd w:val="clear" w:color="auto" w:fill="000000" w:themeFill="text1"/>
-        <w:spacing w:after="0"/>
-        <w:jc w:val="both"/>
-        <w:rPr>
-          <w:rFonts w:ascii="Verdana" w:hAnsi="Verdana"/>
-        </w:rPr>
-      </w:pPr>
-      <w:proofErr w:type="gramStart"/>
-      <w:r>
-        <w:rPr>
-          <w:rFonts w:ascii="Verdana" w:hAnsi="Verdana"/>
-        </w:rPr>
-        <w:t>class</w:t>
-      </w:r>
-      <w:proofErr w:type="gramEnd"/>
-      <w:r>
-        <w:rPr>
-          <w:rFonts w:ascii="Verdana" w:hAnsi="Verdana"/>
-        </w:rPr>
-        <w:t xml:space="preserve"> Record {</w:t>
-      </w:r>
-    </w:p>
-    <w:p>
-      <w:pPr>
-        <w:shd w:val="clear" w:color="auto" w:fill="000000" w:themeFill="text1"/>
-        <w:spacing w:after="0"/>
-        <w:jc w:val="both"/>
-        <w:rPr>
-          <w:rFonts w:ascii="Verdana" w:hAnsi="Verdana"/>
-        </w:rPr>
-      </w:pPr>
-      <w:r>
-        <w:rPr>
-          <w:rFonts w:ascii="Verdana" w:hAnsi="Verdana"/>
-        </w:rPr>
-        <w:tab/>
-      </w:r>
-      <w:proofErr w:type="gramStart"/>
-      <w:r>
-        <w:rPr>
-          <w:rFonts w:ascii="Verdana" w:hAnsi="Verdana"/>
-        </w:rPr>
-        <w:t>FIELD(</w:t>
-      </w:r>
-      <w:proofErr w:type="gramEnd"/>
-      <w:r>
-        <w:rPr>
-          <w:rFonts w:ascii="Verdana" w:hAnsi="Verdana"/>
-        </w:rPr>
-        <w:t>one);</w:t>
-      </w:r>
-    </w:p>
-    <w:p>
-      <w:pPr>
-        <w:shd w:val="clear" w:color="auto" w:fill="000000" w:themeFill="text1"/>
-        <w:spacing w:after="0"/>
-        <w:jc w:val="both"/>
-        <w:rPr>
-          <w:rFonts w:ascii="Verdana" w:hAnsi="Verdana"/>
-        </w:rPr>
-      </w:pPr>
-      <w:r>
-        <w:rPr>
-          <w:rFonts w:ascii="Verdana" w:hAnsi="Verdana"/>
-        </w:rPr>
-        <w:tab/>
-      </w:r>
-      <w:proofErr w:type="gramStart"/>
-      <w:r>
-        <w:rPr>
-          <w:rFonts w:ascii="Verdana" w:hAnsi="Verdana"/>
-        </w:rPr>
-        <w:t>FIELD(</w:t>
-      </w:r>
-      <w:proofErr w:type="gramEnd"/>
-      <w:r>
-        <w:rPr>
-          <w:rFonts w:ascii="Verdana" w:hAnsi="Verdana"/>
-        </w:rPr>
-        <w:t>two);</w:t>
-      </w:r>
-    </w:p>
-    <w:p>
-      <w:pPr>
-        <w:shd w:val="clear" w:color="auto" w:fill="000000" w:themeFill="text1"/>
-        <w:spacing w:after="0"/>
-        <w:jc w:val="both"/>
-        <w:rPr>
-          <w:rFonts w:ascii="Verdana" w:hAnsi="Verdana"/>
-        </w:rPr>
-      </w:pPr>
-      <w:r>
-        <w:rPr>
-          <w:rFonts w:ascii="Verdana" w:hAnsi="Verdana"/>
-        </w:rPr>
-        <w:lastRenderedPageBreak/>
-        <w:tab/>
-      </w:r>
-      <w:proofErr w:type="gramStart"/>
-      <w:r>
-        <w:rPr>
-          <w:rFonts w:ascii="Verdana" w:hAnsi="Verdana"/>
-        </w:rPr>
-        <w:t>FIELD(</w:t>
-      </w:r>
-      <w:proofErr w:type="gramEnd"/>
-      <w:r>
-        <w:rPr>
-          <w:rFonts w:ascii="Verdana" w:hAnsi="Verdana"/>
-        </w:rPr>
-        <w:t>three);</w:t>
-      </w:r>
-    </w:p>
-    <w:p>
-      <w:pPr>
-        <w:shd w:val="clear" w:color="auto" w:fill="000000" w:themeFill="text1"/>
-        <w:spacing w:after="0"/>
-        <w:jc w:val="both"/>
-        <w:rPr>
-          <w:rFonts w:ascii="Verdana" w:hAnsi="Verdana"/>
-        </w:rPr>
-      </w:pPr>
-      <w:r>
-        <w:rPr>
-          <w:rFonts w:ascii="Verdana" w:hAnsi="Verdana"/>
-        </w:rPr>
-        <w:t>};</w:t>
-      </w:r>
-    </w:p>
-    <w:p>
-      <w:pPr>
-        <w:jc w:val="both"/>
-        <w:rPr>
-          <w:rFonts w:ascii="Verdana" w:hAnsi="Verdana"/>
-        </w:rPr>
-      </w:pPr>
-    </w:p>
-    <w:p>
-      <w:pPr>
-        <w:jc w:val="both"/>
-        <w:rPr>
-          <w:rFonts w:ascii="Verdana" w:hAnsi="Verdana"/>
-        </w:rPr>
-      </w:pPr>
-      <w:r>
-        <w:rPr>
-          <w:rFonts w:ascii="Verdana" w:hAnsi="Verdana"/>
-        </w:rPr>
-        <w:t xml:space="preserve">Each call to the </w:t>
-      </w:r>
-      <w:proofErr w:type="gramStart"/>
-      <w:r>
-        <w:rPr>
-          <w:rFonts w:ascii="Verdana" w:hAnsi="Verdana"/>
-        </w:rPr>
-        <w:t>FIELD(</w:t>
-      </w:r>
-      <w:proofErr w:type="gramEnd"/>
-      <w:r>
-        <w:rPr>
-          <w:rFonts w:ascii="Verdana" w:hAnsi="Verdana"/>
-        </w:rPr>
-        <w:t xml:space="preserve"> ) macro creates an identifier to hold a character array and another to hold the length of that array.</w:t>
-      </w:r>
-    </w:p>
-    <w:p>
-      <w:pPr>
-        <w:pStyle w:val="Heading1"/>
-        <w:rPr>
-          <w:rFonts w:ascii="Verdana" w:hAnsi="Verdana"/>
-        </w:rPr>
-      </w:pPr>
-      <w:r>
-        <w:rPr>
-          <w:rFonts w:ascii="Verdana" w:hAnsi="Verdana"/>
-        </w:rPr>
-        <w:t>Question</w:t>
-      </w:r>
-    </w:p>
-    <w:p>
-      <w:pPr>
-        <w:spacing w:after="0"/>
-        <w:jc w:val="both"/>
-        <w:rPr>
-          <w:rFonts w:ascii="Verdana" w:hAnsi="Verdana" w:cs="Arial"/>
-        </w:rPr>
-      </w:pPr>
-      <w:r>
-        <w:rPr>
-          <w:rFonts w:ascii="Verdana" w:hAnsi="Verdana" w:cs="Arial"/>
-        </w:rPr>
-        <w:t xml:space="preserve">In C, if a macro is not defined, the pre-processor assigns </w:t>
-      </w:r>
-      <w:proofErr w:type="gramStart"/>
-      <w:r>
-        <w:rPr>
-          <w:rFonts w:ascii="Verdana" w:hAnsi="Verdana" w:cs="Arial"/>
-        </w:rPr>
-        <w:t>0</w:t>
-      </w:r>
-      <w:proofErr w:type="gramEnd"/>
-      <w:r>
-        <w:rPr>
-          <w:rFonts w:ascii="Verdana" w:hAnsi="Verdana" w:cs="Arial"/>
-        </w:rPr>
-        <w:t xml:space="preserve"> to it by default.</w:t>
-      </w:r>
-    </w:p>
-    <w:p>
-      <w:pPr>
-        <w:spacing w:after="0"/>
-        <w:jc w:val="both"/>
-        <w:rPr>
-          <w:rFonts w:ascii="Verdana" w:hAnsi="Verdana" w:cs="Arial"/>
-        </w:rPr>
-      </w:pPr>
-      <w:r>
-        <w:rPr>
-          <w:rFonts w:ascii="Verdana" w:hAnsi="Verdana" w:cs="Arial"/>
-        </w:rPr>
-        <w:t xml:space="preserve">After the pre-processing is over, all the undefined macros </w:t>
-      </w:r>
-      <w:proofErr w:type="gramStart"/>
-      <w:r>
-        <w:rPr>
-          <w:rFonts w:ascii="Verdana" w:hAnsi="Verdana" w:cs="Arial"/>
-        </w:rPr>
-        <w:t>are initialized</w:t>
-      </w:r>
-      <w:proofErr w:type="gramEnd"/>
-      <w:r>
-        <w:rPr>
-          <w:rFonts w:ascii="Verdana" w:hAnsi="Verdana" w:cs="Arial"/>
-        </w:rPr>
-        <w:t xml:space="preserve"> with default value 0</w:t>
-      </w:r>
-    </w:p>
-    <w:p>
-      <w:pPr>
-        <w:spacing w:after="0"/>
-        <w:jc w:val="both"/>
-        <w:rPr>
-          <w:rFonts w:ascii="Verdana" w:hAnsi="Verdana"/>
-        </w:rPr>
-      </w:pPr>
-    </w:p>
-    <w:p>
-      <w:pPr>
-        <w:shd w:val="clear" w:color="auto" w:fill="000000" w:themeFill="text1"/>
-        <w:spacing w:after="0" w:line="240" w:lineRule="auto"/>
-        <w:jc w:val="both"/>
+          <w:rFonts w:ascii="Verdana" w:eastAsia="Times New Roman" w:hAnsi="Verdana" w:cs="Courier New"/>
+          <w:lang w:eastAsia="en-IN"/>
+        </w:rPr>
+        <w:t>)</w:t>
+      </w:r>
+      <w:r>
         <w:rPr>
           <w:rFonts w:ascii="Verdana" w:eastAsia="Times New Roman" w:hAnsi="Verdana" w:cs="Times New Roman"/>
           <w:lang w:eastAsia="en-IN"/>
         </w:rPr>
-      </w:pPr>
-      <w:r>
-        <w:rPr>
-          <w:rFonts w:ascii="Verdana" w:eastAsia="Times New Roman" w:hAnsi="Verdana" w:cs="Courier New"/>
-          <w:lang w:eastAsia="en-IN"/>
-        </w:rPr>
-        <w:t>#include &lt;</w:t>
-      </w:r>
-      <w:proofErr w:type="spellStart"/>
-      <w:r>
-        <w:rPr>
-          <w:rFonts w:ascii="Verdana" w:eastAsia="Times New Roman" w:hAnsi="Verdana" w:cs="Courier New"/>
-          <w:lang w:eastAsia="en-IN"/>
-        </w:rPr>
-        <w:t>stdio.h</w:t>
-      </w:r>
-      <w:proofErr w:type="spellEnd"/>
-      <w:r>
-        <w:rPr>
-          <w:rFonts w:ascii="Verdana" w:eastAsia="Times New Roman" w:hAnsi="Verdana" w:cs="Courier New"/>
-          <w:lang w:eastAsia="en-IN"/>
-        </w:rPr>
-        <w:t>&gt;</w:t>
-      </w:r>
-    </w:p>
-    <w:p>
-      <w:pPr>
-        <w:shd w:val="clear" w:color="auto" w:fill="000000" w:themeFill="text1"/>
-        <w:spacing w:after="0" w:line="240" w:lineRule="auto"/>
-        <w:jc w:val="both"/>
-        <w:rPr>
-          <w:rFonts w:ascii="Verdana" w:eastAsia="Times New Roman" w:hAnsi="Verdana" w:cs="Times New Roman"/>
-          <w:lang w:eastAsia="en-IN"/>
-        </w:rPr>
-      </w:pPr>
-      <w:r>
-        <w:rPr>
-          <w:rFonts w:ascii="Verdana" w:eastAsia="Times New Roman" w:hAnsi="Verdana" w:cs="Courier New"/>
-          <w:lang w:eastAsia="en-IN"/>
-        </w:rPr>
-        <w:t xml:space="preserve">#if X == </w:t>
-      </w:r>
-      <w:proofErr w:type="gramStart"/>
-      <w:r>
-        <w:rPr>
-          <w:rFonts w:ascii="Verdana" w:eastAsia="Times New Roman" w:hAnsi="Verdana" w:cs="Courier New"/>
-          <w:lang w:eastAsia="en-IN"/>
-        </w:rPr>
-        <w:t>3</w:t>
-      </w:r>
-      <w:proofErr w:type="gramEnd"/>
-    </w:p>
-    <w:p>
-      <w:pPr>
-        <w:shd w:val="clear" w:color="auto" w:fill="000000" w:themeFill="text1"/>
-        <w:spacing w:after="0" w:line="240" w:lineRule="auto"/>
-        <w:jc w:val="both"/>
-        <w:rPr>
-          <w:rFonts w:ascii="Verdana" w:eastAsia="Times New Roman" w:hAnsi="Verdana" w:cs="Times New Roman"/>
-          <w:lang w:eastAsia="en-IN"/>
-        </w:rPr>
-      </w:pPr>
-      <w:r>
-        <w:rPr>
-          <w:rFonts w:ascii="Verdana" w:eastAsia="Times New Roman" w:hAnsi="Verdana" w:cs="Courier New"/>
-          <w:lang w:eastAsia="en-IN"/>
-        </w:rPr>
-        <w:t>    #define Y 3</w:t>
-      </w:r>
-    </w:p>
-    <w:p>
-      <w:pPr>
-        <w:shd w:val="clear" w:color="auto" w:fill="000000" w:themeFill="text1"/>
-        <w:spacing w:after="0" w:line="240" w:lineRule="auto"/>
-        <w:jc w:val="both"/>
-        <w:rPr>
-          <w:rFonts w:ascii="Verdana" w:eastAsia="Times New Roman" w:hAnsi="Verdana" w:cs="Times New Roman"/>
-          <w:lang w:eastAsia="en-IN"/>
-        </w:rPr>
-      </w:pPr>
-      <w:r>
-        <w:rPr>
-          <w:rFonts w:ascii="Verdana" w:eastAsia="Times New Roman" w:hAnsi="Verdana" w:cs="Courier New"/>
-          <w:lang w:eastAsia="en-IN"/>
-        </w:rPr>
-        <w:t>#else</w:t>
-      </w:r>
-    </w:p>
-    <w:p>
-      <w:pPr>
-        <w:shd w:val="clear" w:color="auto" w:fill="000000" w:themeFill="text1"/>
-        <w:spacing w:after="0" w:line="240" w:lineRule="auto"/>
-        <w:jc w:val="both"/>
-        <w:rPr>
-          <w:rFonts w:ascii="Verdana" w:eastAsia="Times New Roman" w:hAnsi="Verdana" w:cs="Times New Roman"/>
-          <w:lang w:eastAsia="en-IN"/>
-        </w:rPr>
-      </w:pPr>
-      <w:r>
-        <w:rPr>
-          <w:rFonts w:ascii="Verdana" w:eastAsia="Times New Roman" w:hAnsi="Verdana" w:cs="Courier New"/>
-          <w:lang w:eastAsia="en-IN"/>
-        </w:rPr>
-        <w:t>    #define Y 5</w:t>
-      </w:r>
-    </w:p>
-    <w:p>
-      <w:pPr>
-        <w:shd w:val="clear" w:color="auto" w:fill="000000" w:themeFill="text1"/>
-        <w:spacing w:after="0" w:line="240" w:lineRule="auto"/>
-        <w:jc w:val="both"/>
-        <w:rPr>
-          <w:rFonts w:ascii="Verdana" w:eastAsia="Times New Roman" w:hAnsi="Verdana" w:cs="Times New Roman"/>
-          <w:lang w:eastAsia="en-IN"/>
-        </w:rPr>
-      </w:pPr>
-      <w:r>
-        <w:rPr>
-          <w:rFonts w:ascii="Verdana" w:eastAsia="Times New Roman" w:hAnsi="Verdana" w:cs="Courier New"/>
-          <w:lang w:eastAsia="en-IN"/>
-        </w:rPr>
-        <w:t>#</w:t>
-      </w:r>
-      <w:proofErr w:type="spellStart"/>
-      <w:r>
-        <w:rPr>
-          <w:rFonts w:ascii="Verdana" w:eastAsia="Times New Roman" w:hAnsi="Verdana" w:cs="Courier New"/>
-          <w:lang w:eastAsia="en-IN"/>
-        </w:rPr>
-        <w:t>endif</w:t>
-      </w:r>
-      <w:proofErr w:type="spellEnd"/>
-    </w:p>
-    <w:p>
-      <w:pPr>
-        <w:shd w:val="clear" w:color="auto" w:fill="000000" w:themeFill="text1"/>
-        <w:spacing w:after="0" w:line="240" w:lineRule="auto"/>
-        <w:jc w:val="both"/>
-        <w:rPr>
-          <w:rFonts w:ascii="Verdana" w:eastAsia="Times New Roman" w:hAnsi="Verdana" w:cs="Times New Roman"/>
-          <w:lang w:eastAsia="en-IN"/>
-        </w:rPr>
-      </w:pPr>
-      <w:r>
-        <w:rPr>
-          <w:rFonts w:ascii="Verdana" w:eastAsia="Times New Roman" w:hAnsi="Verdana" w:cs="Times New Roman"/>
-          <w:lang w:eastAsia="en-IN"/>
-        </w:rPr>
-        <w:t> </w:t>
-      </w:r>
-    </w:p>
-    <w:p>
-      <w:pPr>
-        <w:shd w:val="clear" w:color="auto" w:fill="000000" w:themeFill="text1"/>
-        <w:spacing w:after="0" w:line="240" w:lineRule="auto"/>
+        <w:t xml:space="preserve"> </w:t>
+      </w:r>
+      <w:r>
+        <w:rPr>
+          <w:rFonts w:ascii="Verdana" w:eastAsia="Times New Roman" w:hAnsi="Verdana" w:cs="Courier New"/>
+          <w:lang w:eastAsia="en-IN"/>
+        </w:rPr>
+        <w:t>{</w:t>
+      </w:r>
+    </w:p>
+    <w:p>
+      <w:pPr>
+        <w:shd w:val="clear" w:color="auto" w:fill="000000" w:themeFill="text1"/>
+        <w:spacing w:after="0" w:line="240" w:lineRule="auto"/>
+        <w:ind w:firstLine="720"/>
         <w:jc w:val="both"/>
         <w:rPr>
           <w:rFonts w:ascii="Verdana" w:eastAsia="Times New Roman" w:hAnsi="Verdana" w:cs="Times New Roman"/>
@@ -941,23 +903,1210 @@
           <w:rFonts w:ascii="Verdana" w:eastAsia="Times New Roman" w:hAnsi="Verdana" w:cs="Courier New"/>
           <w:lang w:eastAsia="en-IN"/>
         </w:rPr>
+        <w:t>printf</w:t>
+      </w:r>
+      <w:proofErr w:type="spellEnd"/>
+      <w:r>
+        <w:rPr>
+          <w:rFonts w:ascii="Verdana" w:eastAsia="Times New Roman" w:hAnsi="Verdana" w:cs="Courier New"/>
+          <w:lang w:eastAsia="en-IN"/>
+        </w:rPr>
+        <w:t>(</w:t>
+      </w:r>
+      <w:proofErr w:type="gramEnd"/>
+      <w:r>
+        <w:rPr>
+          <w:rFonts w:ascii="Verdana" w:eastAsia="Times New Roman" w:hAnsi="Verdana" w:cs="Courier New"/>
+          <w:lang w:eastAsia="en-IN"/>
+        </w:rPr>
+        <w:t>"%d", Y);</w:t>
+      </w:r>
+    </w:p>
+    <w:p>
+      <w:pPr>
+        <w:shd w:val="clear" w:color="auto" w:fill="000000" w:themeFill="text1"/>
+        <w:spacing w:after="0" w:line="240" w:lineRule="auto"/>
+        <w:ind w:firstLine="720"/>
+        <w:jc w:val="both"/>
+        <w:rPr>
+          <w:rFonts w:ascii="Verdana" w:eastAsia="Times New Roman" w:hAnsi="Verdana" w:cs="Times New Roman"/>
+          <w:lang w:eastAsia="en-IN"/>
+        </w:rPr>
+      </w:pPr>
+      <w:r>
+        <w:rPr>
+          <w:rFonts w:ascii="Verdana" w:eastAsia="Times New Roman" w:hAnsi="Verdana" w:cs="Courier New"/>
+          <w:lang w:eastAsia="en-IN"/>
+        </w:rPr>
+        <w:t>return</w:t>
+      </w:r>
+      <w:r>
+        <w:rPr>
+          <w:rFonts w:ascii="Verdana" w:eastAsia="Times New Roman" w:hAnsi="Verdana" w:cs="Times New Roman"/>
+          <w:lang w:eastAsia="en-IN"/>
+        </w:rPr>
+        <w:t xml:space="preserve"> </w:t>
+      </w:r>
+      <w:r>
+        <w:rPr>
+          <w:rFonts w:ascii="Verdana" w:eastAsia="Times New Roman" w:hAnsi="Verdana" w:cs="Courier New"/>
+          <w:lang w:eastAsia="en-IN"/>
+        </w:rPr>
+        <w:t>0;</w:t>
+      </w:r>
+    </w:p>
+    <w:p>
+      <w:pPr>
+        <w:shd w:val="clear" w:color="auto" w:fill="000000" w:themeFill="text1"/>
+        <w:spacing w:after="0"/>
+        <w:jc w:val="both"/>
+        <w:rPr>
+          <w:rFonts w:ascii="Verdana" w:eastAsia="Times New Roman" w:hAnsi="Verdana" w:cs="Courier New"/>
+          <w:lang w:eastAsia="en-IN"/>
+        </w:rPr>
+      </w:pPr>
+      <w:r>
+        <w:rPr>
+          <w:rFonts w:ascii="Verdana" w:eastAsia="Times New Roman" w:hAnsi="Verdana" w:cs="Courier New"/>
+          <w:lang w:eastAsia="en-IN"/>
+        </w:rPr>
+        <w:t>}</w:t>
+      </w:r>
+    </w:p>
+    <w:p>
+      <w:pPr>
+        <w:shd w:val="clear" w:color="auto" w:fill="000000" w:themeFill="text1"/>
+        <w:spacing w:after="0"/>
+        <w:jc w:val="both"/>
+        <w:rPr>
+          <w:rFonts w:ascii="Verdana" w:eastAsia="Times New Roman" w:hAnsi="Verdana" w:cs="Courier New"/>
+          <w:lang w:eastAsia="en-IN"/>
+        </w:rPr>
+      </w:pPr>
+      <w:r>
+        <w:rPr>
+          <w:rFonts w:ascii="Verdana" w:eastAsia="Times New Roman" w:hAnsi="Verdana" w:cs="Courier New"/>
+          <w:lang w:eastAsia="en-IN"/>
+        </w:rPr>
+        <w:t>Ans:</w:t>
+      </w:r>
+    </w:p>
+    <w:p>
+      <w:pPr>
+        <w:shd w:val="clear" w:color="auto" w:fill="000000" w:themeFill="text1"/>
+        <w:spacing w:after="0"/>
+        <w:jc w:val="both"/>
+        <w:rPr>
+          <w:rFonts w:ascii="Verdana" w:eastAsia="Times New Roman" w:hAnsi="Verdana" w:cs="Courier New"/>
+          <w:lang w:eastAsia="en-IN"/>
+        </w:rPr>
+      </w:pPr>
+      <w:r>
+        <w:rPr>
+          <w:rFonts w:ascii="Verdana" w:eastAsia="Times New Roman" w:hAnsi="Verdana" w:cs="Courier New"/>
+          <w:lang w:eastAsia="en-IN"/>
+        </w:rPr>
+        <w:t>3</w:t>
+      </w:r>
+      <w:r>
+        <w:rPr>
+          <w:rFonts w:ascii="Verdana" w:eastAsia="Times New Roman" w:hAnsi="Verdana" w:cs="Courier New"/>
+          <w:lang w:eastAsia="en-IN"/>
+        </w:rPr>
+        <w:tab/>
+      </w:r>
+      <w:r>
+        <w:rPr>
+          <w:rFonts w:ascii="Verdana" w:eastAsia="Times New Roman" w:hAnsi="Verdana" w:cs="Courier New"/>
+          <w:lang w:eastAsia="en-IN"/>
+        </w:rPr>
+        <w:tab/>
+      </w:r>
+      <w:r>
+        <w:rPr>
+          <w:rFonts w:ascii="Verdana" w:eastAsia="Times New Roman" w:hAnsi="Verdana" w:cs="Courier New"/>
+          <w:lang w:eastAsia="en-IN"/>
+        </w:rPr>
+        <w:tab/>
+      </w:r>
+      <w:r>
+        <w:rPr>
+          <w:rFonts w:ascii="Verdana" w:eastAsia="Times New Roman" w:hAnsi="Verdana" w:cs="Courier New"/>
+          <w:lang w:eastAsia="en-IN"/>
+        </w:rPr>
+        <w:tab/>
+      </w:r>
+      <w:r>
+        <w:rPr>
+          <w:rFonts w:ascii="Verdana" w:eastAsia="Times New Roman" w:hAnsi="Verdana" w:cs="Courier New"/>
+          <w:lang w:eastAsia="en-IN"/>
+        </w:rPr>
+        <w:tab/>
+      </w:r>
+      <w:r>
+        <w:rPr>
+          <w:rFonts w:ascii="Verdana" w:eastAsia="Times New Roman" w:hAnsi="Verdana" w:cs="Courier New"/>
+          <w:lang w:eastAsia="en-IN"/>
+        </w:rPr>
+        <w:t>[</w:t>
+      </w:r>
+      <w:r>
+        <w:rPr>
+          <w:rFonts w:ascii="Verdana" w:eastAsia="Times New Roman" w:hAnsi="Verdana" w:cs="Courier New"/>
+          <w:lang w:eastAsia="en-IN"/>
+        </w:rPr>
+        <w:sym w:font="Wingdings" w:char="F0FB"/>
+      </w:r>
+      <w:r>
+        <w:rPr>
+          <w:rFonts w:ascii="Verdana" w:eastAsia="Times New Roman" w:hAnsi="Verdana" w:cs="Courier New"/>
+          <w:lang w:eastAsia="en-IN"/>
+        </w:rPr>
+        <w:t>]</w:t>
+      </w:r>
+    </w:p>
+    <w:p>
+      <w:pPr>
+        <w:shd w:val="clear" w:color="auto" w:fill="000000" w:themeFill="text1"/>
+        <w:spacing w:after="0"/>
+        <w:jc w:val="both"/>
+        <w:rPr>
+          <w:rFonts w:ascii="Verdana" w:eastAsia="Times New Roman" w:hAnsi="Verdana" w:cs="Courier New"/>
+          <w:b/>
+          <w:lang w:eastAsia="en-IN"/>
+        </w:rPr>
+      </w:pPr>
+      <w:r>
+        <w:rPr>
+          <w:rFonts w:ascii="Verdana" w:eastAsia="Times New Roman" w:hAnsi="Verdana" w:cs="Courier New"/>
+          <w:b/>
+          <w:highlight w:val="blue"/>
+          <w:lang w:eastAsia="en-IN"/>
+        </w:rPr>
+        <w:t>5</w:t>
+      </w:r>
+      <w:r>
+        <w:rPr>
+          <w:rFonts w:ascii="Verdana" w:eastAsia="Times New Roman" w:hAnsi="Verdana" w:cs="Courier New"/>
+          <w:b/>
+          <w:highlight w:val="blue"/>
+          <w:lang w:eastAsia="en-IN"/>
+        </w:rPr>
+        <w:tab/>
+      </w:r>
+      <w:r>
+        <w:rPr>
+          <w:rFonts w:ascii="Verdana" w:eastAsia="Times New Roman" w:hAnsi="Verdana" w:cs="Courier New"/>
+          <w:b/>
+          <w:highlight w:val="blue"/>
+          <w:lang w:eastAsia="en-IN"/>
+        </w:rPr>
+        <w:tab/>
+      </w:r>
+      <w:r>
+        <w:rPr>
+          <w:rFonts w:ascii="Verdana" w:eastAsia="Times New Roman" w:hAnsi="Verdana" w:cs="Courier New"/>
+          <w:b/>
+          <w:highlight w:val="blue"/>
+          <w:lang w:eastAsia="en-IN"/>
+        </w:rPr>
+        <w:tab/>
+      </w:r>
+      <w:r>
+        <w:rPr>
+          <w:rFonts w:ascii="Verdana" w:eastAsia="Times New Roman" w:hAnsi="Verdana" w:cs="Courier New"/>
+          <w:b/>
+          <w:highlight w:val="blue"/>
+          <w:lang w:eastAsia="en-IN"/>
+        </w:rPr>
+        <w:tab/>
+      </w:r>
+      <w:r>
+        <w:rPr>
+          <w:rFonts w:ascii="Verdana" w:eastAsia="Times New Roman" w:hAnsi="Verdana" w:cs="Courier New"/>
+          <w:b/>
+          <w:highlight w:val="blue"/>
+          <w:lang w:eastAsia="en-IN"/>
+        </w:rPr>
+        <w:tab/>
+      </w:r>
+      <w:r>
+        <w:rPr>
+          <w:rFonts w:ascii="Verdana" w:eastAsia="Times New Roman" w:hAnsi="Verdana" w:cs="Courier New"/>
+          <w:b/>
+          <w:highlight w:val="blue"/>
+          <w:lang w:eastAsia="en-IN"/>
+        </w:rPr>
+        <w:t>[</w:t>
+      </w:r>
+      <w:r>
+        <w:rPr>
+          <w:rFonts w:ascii="Verdana" w:eastAsia="Times New Roman" w:hAnsi="Verdana" w:cs="Courier New"/>
+          <w:b/>
+          <w:highlight w:val="blue"/>
+          <w:lang w:eastAsia="en-IN"/>
+        </w:rPr>
+        <w:sym w:font="Wingdings" w:char="F0FC"/>
+      </w:r>
+      <w:r>
+        <w:rPr>
+          <w:rFonts w:ascii="Verdana" w:eastAsia="Times New Roman" w:hAnsi="Verdana" w:cs="Courier New"/>
+          <w:b/>
+          <w:highlight w:val="blue"/>
+          <w:lang w:eastAsia="en-IN"/>
+        </w:rPr>
+        <w:t>]</w:t>
+      </w:r>
+    </w:p>
+    <w:p>
+      <w:pPr>
+        <w:shd w:val="clear" w:color="auto" w:fill="000000" w:themeFill="text1"/>
+        <w:spacing w:after="0"/>
+        <w:jc w:val="both"/>
+        <w:rPr>
+          <w:rFonts w:ascii="Verdana" w:eastAsia="Times New Roman" w:hAnsi="Verdana" w:cs="Courier New"/>
+          <w:lang w:eastAsia="en-IN"/>
+        </w:rPr>
+      </w:pPr>
+      <w:r>
+        <w:rPr>
+          <w:rFonts w:ascii="Verdana" w:eastAsia="Times New Roman" w:hAnsi="Verdana" w:cs="Courier New"/>
+          <w:lang w:eastAsia="en-IN"/>
+        </w:rPr>
+        <w:t>3 or 5 depending on value of X</w:t>
+      </w:r>
+      <w:r>
+        <w:rPr>
+          <w:rFonts w:ascii="Verdana" w:eastAsia="Times New Roman" w:hAnsi="Verdana" w:cs="Courier New"/>
+          <w:lang w:eastAsia="en-IN"/>
+        </w:rPr>
+        <w:tab/>
+        <w:t>[</w:t>
+      </w:r>
+      <w:r>
+        <w:rPr>
+          <w:rFonts w:ascii="Verdana" w:eastAsia="Times New Roman" w:hAnsi="Verdana" w:cs="Courier New"/>
+          <w:lang w:eastAsia="en-IN"/>
+        </w:rPr>
+        <w:sym w:font="Wingdings" w:char="F0FB"/>
+      </w:r>
+      <w:r>
+        <w:rPr>
+          <w:rFonts w:ascii="Verdana" w:eastAsia="Times New Roman" w:hAnsi="Verdana" w:cs="Courier New"/>
+          <w:lang w:eastAsia="en-IN"/>
+        </w:rPr>
+        <w:t>]</w:t>
+      </w:r>
+    </w:p>
+    <w:p>
+      <w:pPr>
+        <w:shd w:val="clear" w:color="auto" w:fill="000000" w:themeFill="text1"/>
+        <w:spacing w:after="0"/>
+        <w:jc w:val="both"/>
+        <w:rPr>
+          <w:rFonts w:ascii="Verdana" w:eastAsia="Times New Roman" w:hAnsi="Verdana" w:cs="Courier New"/>
+          <w:lang w:eastAsia="en-IN"/>
+        </w:rPr>
+      </w:pPr>
+      <w:r>
+        <w:rPr>
+          <w:rFonts w:ascii="Verdana" w:eastAsia="Times New Roman" w:hAnsi="Verdana" w:cs="Courier New"/>
+          <w:lang w:eastAsia="en-IN"/>
+        </w:rPr>
+        <w:t>Compile time error</w:t>
+      </w:r>
+      <w:r>
+        <w:rPr>
+          <w:rFonts w:ascii="Verdana" w:eastAsia="Times New Roman" w:hAnsi="Verdana" w:cs="Courier New"/>
+          <w:lang w:eastAsia="en-IN"/>
+        </w:rPr>
+        <w:tab/>
+      </w:r>
+      <w:r>
+        <w:rPr>
+          <w:rFonts w:ascii="Verdana" w:eastAsia="Times New Roman" w:hAnsi="Verdana" w:cs="Courier New"/>
+          <w:lang w:eastAsia="en-IN"/>
+        </w:rPr>
+        <w:tab/>
+      </w:r>
+      <w:r>
+        <w:rPr>
+          <w:rFonts w:ascii="Verdana" w:eastAsia="Times New Roman" w:hAnsi="Verdana" w:cs="Courier New"/>
+          <w:lang w:eastAsia="en-IN"/>
+        </w:rPr>
+        <w:tab/>
+        <w:t>[</w:t>
+      </w:r>
+      <w:r>
+        <w:rPr>
+          <w:rFonts w:ascii="Verdana" w:eastAsia="Times New Roman" w:hAnsi="Verdana" w:cs="Courier New"/>
+          <w:lang w:eastAsia="en-IN"/>
+        </w:rPr>
+        <w:sym w:font="Wingdings" w:char="F0FB"/>
+      </w:r>
+      <w:r>
+        <w:rPr>
+          <w:rFonts w:ascii="Verdana" w:eastAsia="Times New Roman" w:hAnsi="Verdana" w:cs="Courier New"/>
+          <w:lang w:eastAsia="en-IN"/>
+        </w:rPr>
+        <w:t>]</w:t>
+      </w:r>
+    </w:p>
+    <w:p>
+      <w:pPr>
+        <w:spacing w:after="0"/>
+        <w:jc w:val="both"/>
+        <w:rPr>
+          <w:rFonts w:ascii="Verdana" w:eastAsia="Times New Roman" w:hAnsi="Verdana" w:cs="Arial"/>
+          <w:lang w:eastAsia="en-IN"/>
+        </w:rPr>
+      </w:pPr>
+    </w:p>
+    <w:p>
+      <w:pPr>
+        <w:spacing w:after="0"/>
+        <w:jc w:val="both"/>
+        <w:rPr>
+          <w:rFonts w:ascii="Verdana" w:eastAsia="Times New Roman" w:hAnsi="Verdana" w:cs="Arial"/>
+          <w:lang w:eastAsia="en-IN"/>
+        </w:rPr>
+      </w:pPr>
+    </w:p>
+    <w:p>
+      <w:pPr>
+        <w:shd w:val="clear" w:color="auto" w:fill="000000" w:themeFill="text1"/>
+        <w:spacing w:after="0" w:line="240" w:lineRule="auto"/>
+        <w:jc w:val="both"/>
+        <w:rPr>
+          <w:rFonts w:ascii="Verdana" w:eastAsia="Times New Roman" w:hAnsi="Verdana" w:cs="Times New Roman"/>
+          <w:lang w:eastAsia="en-IN"/>
+        </w:rPr>
+      </w:pPr>
+      <w:r>
+        <w:rPr>
+          <w:rFonts w:ascii="Verdana" w:eastAsia="Times New Roman" w:hAnsi="Verdana" w:cs="Courier New"/>
+          <w:lang w:eastAsia="en-IN"/>
+        </w:rPr>
+        <w:t>#include &lt;</w:t>
+      </w:r>
+      <w:proofErr w:type="spellStart"/>
+      <w:r>
+        <w:rPr>
+          <w:rFonts w:ascii="Verdana" w:eastAsia="Times New Roman" w:hAnsi="Verdana" w:cs="Courier New"/>
+          <w:lang w:eastAsia="en-IN"/>
+        </w:rPr>
+        <w:t>stdio.h</w:t>
+      </w:r>
+      <w:proofErr w:type="spellEnd"/>
+      <w:r>
+        <w:rPr>
+          <w:rFonts w:ascii="Verdana" w:eastAsia="Times New Roman" w:hAnsi="Verdana" w:cs="Courier New"/>
+          <w:lang w:eastAsia="en-IN"/>
+        </w:rPr>
+        <w:t>&gt;</w:t>
+      </w:r>
+    </w:p>
+    <w:p>
+      <w:pPr>
+        <w:shd w:val="clear" w:color="auto" w:fill="000000" w:themeFill="text1"/>
+        <w:spacing w:after="0" w:line="240" w:lineRule="auto"/>
+        <w:jc w:val="both"/>
+        <w:rPr>
+          <w:rFonts w:ascii="Verdana" w:eastAsia="Times New Roman" w:hAnsi="Verdana" w:cs="Times New Roman"/>
+          <w:lang w:eastAsia="en-IN"/>
+        </w:rPr>
+      </w:pPr>
+      <w:r>
+        <w:rPr>
+          <w:rFonts w:ascii="Verdana" w:eastAsia="Times New Roman" w:hAnsi="Verdana" w:cs="Courier New"/>
+          <w:lang w:eastAsia="en-IN"/>
+        </w:rPr>
+        <w:t>#define ISEQUAL(X, Y) X == Y</w:t>
+      </w:r>
+    </w:p>
+    <w:p>
+      <w:pPr>
+        <w:shd w:val="clear" w:color="auto" w:fill="000000" w:themeFill="text1"/>
+        <w:spacing w:after="0" w:line="240" w:lineRule="auto"/>
+        <w:jc w:val="both"/>
+        <w:rPr>
+          <w:rFonts w:ascii="Verdana" w:eastAsia="Times New Roman" w:hAnsi="Verdana" w:cs="Times New Roman"/>
+          <w:lang w:eastAsia="en-IN"/>
+        </w:rPr>
+      </w:pPr>
+      <w:r>
+        <w:rPr>
+          <w:rFonts w:ascii="Verdana" w:eastAsia="Times New Roman" w:hAnsi="Verdana" w:cs="Courier New"/>
+          <w:lang w:eastAsia="en-IN"/>
+        </w:rPr>
         <w:t>int</w:t>
       </w:r>
+      <w:r>
+        <w:rPr>
+          <w:rFonts w:ascii="Verdana" w:eastAsia="Times New Roman" w:hAnsi="Verdana" w:cs="Times New Roman"/>
+          <w:lang w:eastAsia="en-IN"/>
+        </w:rPr>
+        <w:t xml:space="preserve"> </w:t>
+      </w:r>
+      <w:proofErr w:type="gramStart"/>
+      <w:r>
+        <w:rPr>
+          <w:rFonts w:ascii="Verdana" w:eastAsia="Times New Roman" w:hAnsi="Verdana" w:cs="Courier New"/>
+          <w:lang w:eastAsia="en-IN"/>
+        </w:rPr>
+        <w:t>main(</w:t>
+      </w:r>
+      <w:proofErr w:type="gramEnd"/>
+      <w:r>
+        <w:rPr>
+          <w:rFonts w:ascii="Verdana" w:eastAsia="Times New Roman" w:hAnsi="Verdana" w:cs="Courier New"/>
+          <w:lang w:eastAsia="en-IN"/>
+        </w:rPr>
+        <w:t>)</w:t>
+      </w:r>
+      <w:r>
+        <w:rPr>
+          <w:rFonts w:ascii="Verdana" w:eastAsia="Times New Roman" w:hAnsi="Verdana" w:cs="Times New Roman"/>
+          <w:lang w:eastAsia="en-IN"/>
+        </w:rPr>
+        <w:t xml:space="preserve"> </w:t>
+      </w:r>
+      <w:r>
+        <w:rPr>
+          <w:rFonts w:ascii="Verdana" w:eastAsia="Times New Roman" w:hAnsi="Verdana" w:cs="Courier New"/>
+          <w:lang w:eastAsia="en-IN"/>
+        </w:rPr>
+        <w:t>{</w:t>
+      </w:r>
+    </w:p>
+    <w:p>
+      <w:pPr>
+        <w:shd w:val="clear" w:color="auto" w:fill="000000" w:themeFill="text1"/>
+        <w:spacing w:after="0" w:line="240" w:lineRule="auto"/>
+        <w:jc w:val="both"/>
+        <w:rPr>
+          <w:rFonts w:ascii="Verdana" w:eastAsia="Times New Roman" w:hAnsi="Verdana" w:cs="Times New Roman"/>
+          <w:lang w:eastAsia="en-IN"/>
+        </w:rPr>
+      </w:pPr>
+      <w:r>
+        <w:rPr>
+          <w:rFonts w:ascii="Verdana" w:eastAsia="Times New Roman" w:hAnsi="Verdana" w:cs="Courier New"/>
+          <w:lang w:eastAsia="en-IN"/>
+        </w:rPr>
+        <w:t>    #if ISEQUAL(X, 0)</w:t>
+      </w:r>
+    </w:p>
+    <w:p>
+      <w:pPr>
+        <w:shd w:val="clear" w:color="auto" w:fill="000000" w:themeFill="text1"/>
+        <w:spacing w:after="0" w:line="240" w:lineRule="auto"/>
+        <w:ind w:firstLine="720"/>
+        <w:jc w:val="both"/>
+        <w:rPr>
+          <w:rFonts w:ascii="Verdana" w:eastAsia="Times New Roman" w:hAnsi="Verdana" w:cs="Times New Roman"/>
+          <w:lang w:eastAsia="en-IN"/>
+        </w:rPr>
+      </w:pPr>
+      <w:proofErr w:type="spellStart"/>
+      <w:r>
+        <w:rPr>
+          <w:rFonts w:ascii="Verdana" w:eastAsia="Times New Roman" w:hAnsi="Verdana" w:cs="Courier New"/>
+          <w:lang w:eastAsia="en-IN"/>
+        </w:rPr>
+        <w:t>printf</w:t>
+      </w:r>
       <w:proofErr w:type="spellEnd"/>
+      <w:r>
+        <w:rPr>
+          <w:rFonts w:ascii="Verdana" w:eastAsia="Times New Roman" w:hAnsi="Verdana" w:cs="Courier New"/>
+          <w:lang w:eastAsia="en-IN"/>
+        </w:rPr>
+        <w:t>("Geeks");</w:t>
+      </w:r>
+    </w:p>
+    <w:p>
+      <w:pPr>
+        <w:shd w:val="clear" w:color="auto" w:fill="000000" w:themeFill="text1"/>
+        <w:spacing w:after="0" w:line="240" w:lineRule="auto"/>
+        <w:jc w:val="both"/>
+        <w:rPr>
+          <w:rFonts w:ascii="Verdana" w:eastAsia="Times New Roman" w:hAnsi="Verdana" w:cs="Times New Roman"/>
+          <w:lang w:eastAsia="en-IN"/>
+        </w:rPr>
+      </w:pPr>
+      <w:r>
+        <w:rPr>
+          <w:rFonts w:ascii="Verdana" w:eastAsia="Times New Roman" w:hAnsi="Verdana" w:cs="Courier New"/>
+          <w:lang w:eastAsia="en-IN"/>
+        </w:rPr>
+        <w:t>    #else</w:t>
+      </w:r>
+    </w:p>
+    <w:p>
+      <w:pPr>
+        <w:shd w:val="clear" w:color="auto" w:fill="000000" w:themeFill="text1"/>
+        <w:spacing w:after="0" w:line="240" w:lineRule="auto"/>
+        <w:ind w:firstLine="720"/>
+        <w:jc w:val="both"/>
+        <w:rPr>
+          <w:rFonts w:ascii="Verdana" w:eastAsia="Times New Roman" w:hAnsi="Verdana" w:cs="Times New Roman"/>
+          <w:lang w:eastAsia="en-IN"/>
+        </w:rPr>
+      </w:pPr>
+      <w:proofErr w:type="spellStart"/>
+      <w:r>
+        <w:rPr>
+          <w:rFonts w:ascii="Verdana" w:eastAsia="Times New Roman" w:hAnsi="Verdana" w:cs="Courier New"/>
+          <w:lang w:eastAsia="en-IN"/>
+        </w:rPr>
+        <w:t>printf</w:t>
+      </w:r>
+      <w:proofErr w:type="spellEnd"/>
+      <w:r>
+        <w:rPr>
+          <w:rFonts w:ascii="Verdana" w:eastAsia="Times New Roman" w:hAnsi="Verdana" w:cs="Courier New"/>
+          <w:lang w:eastAsia="en-IN"/>
+        </w:rPr>
+        <w:t>("Quiz");</w:t>
+      </w:r>
+    </w:p>
+    <w:p>
+      <w:pPr>
+        <w:shd w:val="clear" w:color="auto" w:fill="000000" w:themeFill="text1"/>
+        <w:spacing w:after="0" w:line="240" w:lineRule="auto"/>
+        <w:jc w:val="both"/>
+        <w:rPr>
+          <w:rFonts w:ascii="Verdana" w:eastAsia="Times New Roman" w:hAnsi="Verdana" w:cs="Times New Roman"/>
+          <w:lang w:eastAsia="en-IN"/>
+        </w:rPr>
+      </w:pPr>
+      <w:r>
+        <w:rPr>
+          <w:rFonts w:ascii="Verdana" w:eastAsia="Times New Roman" w:hAnsi="Verdana" w:cs="Courier New"/>
+          <w:lang w:eastAsia="en-IN"/>
+        </w:rPr>
+        <w:t>    #endif</w:t>
+      </w:r>
+    </w:p>
+    <w:p>
+      <w:pPr>
+        <w:shd w:val="clear" w:color="auto" w:fill="000000" w:themeFill="text1"/>
+        <w:spacing w:after="0" w:line="240" w:lineRule="auto"/>
+        <w:jc w:val="both"/>
+        <w:rPr>
+          <w:rFonts w:ascii="Verdana" w:eastAsia="Times New Roman" w:hAnsi="Verdana" w:cs="Times New Roman"/>
+          <w:lang w:eastAsia="en-IN"/>
+        </w:rPr>
+      </w:pPr>
+      <w:r>
+        <w:rPr>
+          <w:rFonts w:ascii="Verdana" w:eastAsia="Times New Roman" w:hAnsi="Verdana" w:cs="Courier New"/>
+          <w:lang w:eastAsia="en-IN"/>
+        </w:rPr>
+        <w:t>    return</w:t>
+      </w:r>
+      <w:r>
+        <w:rPr>
+          <w:rFonts w:ascii="Verdana" w:eastAsia="Times New Roman" w:hAnsi="Verdana" w:cs="Times New Roman"/>
+          <w:lang w:eastAsia="en-IN"/>
+        </w:rPr>
+        <w:t xml:space="preserve"> </w:t>
+      </w:r>
+      <w:r>
+        <w:rPr>
+          <w:rFonts w:ascii="Verdana" w:eastAsia="Times New Roman" w:hAnsi="Verdana" w:cs="Courier New"/>
+          <w:lang w:eastAsia="en-IN"/>
+        </w:rPr>
+        <w:t>0;</w:t>
+      </w:r>
+    </w:p>
+    <w:p>
+      <w:pPr>
+        <w:shd w:val="clear" w:color="auto" w:fill="000000" w:themeFill="text1"/>
+        <w:spacing w:after="0"/>
+        <w:jc w:val="both"/>
+        <w:rPr>
+          <w:rFonts w:ascii="Verdana" w:eastAsia="Times New Roman" w:hAnsi="Verdana" w:cs="Courier New"/>
+          <w:lang w:eastAsia="en-IN"/>
+        </w:rPr>
+      </w:pPr>
+      <w:r>
+        <w:rPr>
+          <w:rFonts w:ascii="Verdana" w:eastAsia="Times New Roman" w:hAnsi="Verdana" w:cs="Courier New"/>
+          <w:lang w:eastAsia="en-IN"/>
+        </w:rPr>
+        <w:t>}</w:t>
+      </w:r>
+    </w:p>
+    <w:p>
+      <w:pPr>
+        <w:shd w:val="clear" w:color="auto" w:fill="000000" w:themeFill="text1"/>
+        <w:spacing w:after="0"/>
+        <w:jc w:val="both"/>
+        <w:rPr>
+          <w:rFonts w:ascii="Verdana" w:eastAsia="Times New Roman" w:hAnsi="Verdana" w:cs="Courier New"/>
+          <w:lang w:eastAsia="en-IN"/>
+        </w:rPr>
+      </w:pPr>
+      <w:r>
+        <w:rPr>
+          <w:rFonts w:ascii="Verdana" w:eastAsia="Times New Roman" w:hAnsi="Verdana" w:cs="Courier New"/>
+          <w:lang w:eastAsia="en-IN"/>
+        </w:rPr>
+        <w:t>Ans:</w:t>
+      </w:r>
+    </w:p>
+    <w:p>
+      <w:pPr>
+        <w:shd w:val="clear" w:color="auto" w:fill="000000" w:themeFill="text1"/>
+        <w:spacing w:after="0"/>
+        <w:jc w:val="both"/>
+        <w:rPr>
+          <w:rFonts w:ascii="Verdana" w:eastAsia="Times New Roman" w:hAnsi="Verdana" w:cs="Courier New"/>
+          <w:b/>
+          <w:lang w:eastAsia="en-IN"/>
+        </w:rPr>
+      </w:pPr>
+      <w:r>
+        <w:rPr>
+          <w:rFonts w:ascii="Verdana" w:eastAsia="Times New Roman" w:hAnsi="Verdana" w:cs="Courier New"/>
+          <w:highlight w:val="blue"/>
+          <w:lang w:eastAsia="en-IN"/>
+        </w:rPr>
+        <w:t>Geeks</w:t>
+      </w:r>
+      <w:r>
+        <w:rPr>
+          <w:rFonts w:ascii="Verdana" w:eastAsia="Times New Roman" w:hAnsi="Verdana" w:cs="Courier New"/>
+          <w:highlight w:val="blue"/>
+          <w:lang w:eastAsia="en-IN"/>
+        </w:rPr>
+        <w:tab/>
+      </w:r>
+      <w:r>
+        <w:rPr>
+          <w:rFonts w:ascii="Verdana" w:eastAsia="Times New Roman" w:hAnsi="Verdana" w:cs="Courier New"/>
+          <w:highlight w:val="blue"/>
+          <w:lang w:eastAsia="en-IN"/>
+        </w:rPr>
+        <w:tab/>
+      </w:r>
+      <w:r>
+        <w:rPr>
+          <w:rFonts w:ascii="Verdana" w:eastAsia="Times New Roman" w:hAnsi="Verdana" w:cs="Courier New"/>
+          <w:highlight w:val="blue"/>
+          <w:lang w:eastAsia="en-IN"/>
+        </w:rPr>
+        <w:tab/>
+      </w:r>
+      <w:r>
+        <w:rPr>
+          <w:rFonts w:ascii="Verdana" w:eastAsia="Times New Roman" w:hAnsi="Verdana" w:cs="Courier New"/>
+          <w:highlight w:val="blue"/>
+          <w:lang w:eastAsia="en-IN"/>
+        </w:rPr>
+        <w:tab/>
+      </w:r>
+      <w:r>
+        <w:rPr>
+          <w:rFonts w:ascii="Verdana" w:eastAsia="Times New Roman" w:hAnsi="Verdana" w:cs="Courier New"/>
+          <w:b/>
+          <w:highlight w:val="blue"/>
+          <w:lang w:eastAsia="en-IN"/>
+        </w:rPr>
+        <w:t>[</w:t>
+      </w:r>
+      <w:r>
+        <w:rPr>
+          <w:rFonts w:ascii="Verdana" w:eastAsia="Times New Roman" w:hAnsi="Verdana" w:cs="Courier New"/>
+          <w:b/>
+          <w:highlight w:val="blue"/>
+          <w:lang w:eastAsia="en-IN"/>
+        </w:rPr>
+        <w:sym w:font="Wingdings" w:char="F0FC"/>
+      </w:r>
+      <w:r>
+        <w:rPr>
+          <w:rFonts w:ascii="Verdana" w:eastAsia="Times New Roman" w:hAnsi="Verdana" w:cs="Courier New"/>
+          <w:b/>
+          <w:highlight w:val="blue"/>
+          <w:lang w:eastAsia="en-IN"/>
+        </w:rPr>
+        <w:t>]</w:t>
+      </w:r>
+    </w:p>
+    <w:p>
+      <w:pPr>
+        <w:shd w:val="clear" w:color="auto" w:fill="000000" w:themeFill="text1"/>
+        <w:spacing w:after="0"/>
+        <w:jc w:val="both"/>
+        <w:rPr>
+          <w:rFonts w:ascii="Verdana" w:eastAsia="Times New Roman" w:hAnsi="Verdana" w:cs="Courier New"/>
+          <w:lang w:eastAsia="en-IN"/>
+        </w:rPr>
+      </w:pPr>
+      <w:r>
+        <w:rPr>
+          <w:rFonts w:ascii="Verdana" w:eastAsia="Times New Roman" w:hAnsi="Verdana" w:cs="Courier New"/>
+          <w:lang w:eastAsia="en-IN"/>
+        </w:rPr>
+        <w:t>Quiz</w:t>
+      </w:r>
+      <w:r>
+        <w:rPr>
+          <w:rFonts w:ascii="Verdana" w:eastAsia="Times New Roman" w:hAnsi="Verdana" w:cs="Courier New"/>
+          <w:lang w:eastAsia="en-IN"/>
+        </w:rPr>
+        <w:tab/>
+      </w:r>
+      <w:r>
+        <w:rPr>
+          <w:rFonts w:ascii="Verdana" w:eastAsia="Times New Roman" w:hAnsi="Verdana" w:cs="Courier New"/>
+          <w:lang w:eastAsia="en-IN"/>
+        </w:rPr>
+        <w:tab/>
+      </w:r>
+      <w:r>
+        <w:rPr>
+          <w:rFonts w:ascii="Verdana" w:eastAsia="Times New Roman" w:hAnsi="Verdana" w:cs="Courier New"/>
+          <w:lang w:eastAsia="en-IN"/>
+        </w:rPr>
+        <w:tab/>
+      </w:r>
+      <w:r>
+        <w:rPr>
+          <w:rFonts w:ascii="Verdana" w:eastAsia="Times New Roman" w:hAnsi="Verdana" w:cs="Courier New"/>
+          <w:lang w:eastAsia="en-IN"/>
+        </w:rPr>
+        <w:tab/>
+        <w:t>[</w:t>
+      </w:r>
+      <w:r>
+        <w:rPr>
+          <w:rFonts w:ascii="Verdana" w:eastAsia="Times New Roman" w:hAnsi="Verdana" w:cs="Courier New"/>
+          <w:lang w:eastAsia="en-IN"/>
+        </w:rPr>
+        <w:sym w:font="Wingdings" w:char="F0FB"/>
+      </w:r>
+      <w:r>
+        <w:rPr>
+          <w:rFonts w:ascii="Verdana" w:eastAsia="Times New Roman" w:hAnsi="Verdana" w:cs="Courier New"/>
+          <w:lang w:eastAsia="en-IN"/>
+        </w:rPr>
+        <w:t>]</w:t>
+      </w:r>
+    </w:p>
+    <w:p>
+      <w:pPr>
+        <w:shd w:val="clear" w:color="auto" w:fill="000000" w:themeFill="text1"/>
+        <w:spacing w:after="0"/>
+        <w:jc w:val="both"/>
+        <w:rPr>
+          <w:rFonts w:ascii="Verdana" w:eastAsia="Times New Roman" w:hAnsi="Verdana" w:cs="Courier New"/>
+          <w:lang w:eastAsia="en-IN"/>
+        </w:rPr>
+      </w:pPr>
+      <w:r>
+        <w:rPr>
+          <w:rFonts w:ascii="Verdana" w:eastAsia="Times New Roman" w:hAnsi="Verdana" w:cs="Courier New"/>
+          <w:lang w:eastAsia="en-IN"/>
+        </w:rPr>
+        <w:t>Any of Geeks or Quiz</w:t>
+      </w:r>
+      <w:r>
+        <w:rPr>
+          <w:rFonts w:ascii="Verdana" w:eastAsia="Times New Roman" w:hAnsi="Verdana" w:cs="Courier New"/>
+          <w:lang w:eastAsia="en-IN"/>
+        </w:rPr>
+        <w:tab/>
+        <w:t>[</w:t>
+      </w:r>
+      <w:r>
+        <w:rPr>
+          <w:rFonts w:ascii="Verdana" w:eastAsia="Times New Roman" w:hAnsi="Verdana" w:cs="Courier New"/>
+          <w:lang w:eastAsia="en-IN"/>
+        </w:rPr>
+        <w:sym w:font="Wingdings" w:char="F0FB"/>
+      </w:r>
+      <w:r>
+        <w:rPr>
+          <w:rFonts w:ascii="Verdana" w:eastAsia="Times New Roman" w:hAnsi="Verdana" w:cs="Courier New"/>
+          <w:lang w:eastAsia="en-IN"/>
+        </w:rPr>
+        <w:t>]</w:t>
+      </w:r>
+    </w:p>
+    <w:p>
+      <w:pPr>
+        <w:shd w:val="clear" w:color="auto" w:fill="000000" w:themeFill="text1"/>
+        <w:spacing w:after="0"/>
+        <w:jc w:val="both"/>
+        <w:rPr>
+          <w:rFonts w:ascii="Verdana" w:eastAsia="Times New Roman" w:hAnsi="Verdana" w:cs="Courier New"/>
+          <w:lang w:eastAsia="en-IN"/>
+        </w:rPr>
+      </w:pPr>
+      <w:r>
+        <w:rPr>
+          <w:rFonts w:ascii="Verdana" w:eastAsia="Times New Roman" w:hAnsi="Verdana" w:cs="Courier New"/>
+          <w:lang w:eastAsia="en-IN"/>
+        </w:rPr>
+        <w:t>Compile time error</w:t>
+      </w:r>
+      <w:r>
+        <w:rPr>
+          <w:rFonts w:ascii="Verdana" w:eastAsia="Times New Roman" w:hAnsi="Verdana" w:cs="Courier New"/>
+          <w:lang w:eastAsia="en-IN"/>
+        </w:rPr>
+        <w:tab/>
+      </w:r>
+      <w:r>
+        <w:rPr>
+          <w:rFonts w:ascii="Verdana" w:eastAsia="Times New Roman" w:hAnsi="Verdana" w:cs="Courier New"/>
+          <w:lang w:eastAsia="en-IN"/>
+        </w:rPr>
+        <w:tab/>
+      </w:r>
+      <w:r>
+        <w:rPr>
+          <w:rFonts w:ascii="Verdana" w:eastAsia="Times New Roman" w:hAnsi="Verdana" w:cs="Courier New"/>
+          <w:lang w:eastAsia="en-IN"/>
+        </w:rPr>
+        <w:t>[</w:t>
+      </w:r>
+      <w:r>
+        <w:rPr>
+          <w:rFonts w:ascii="Verdana" w:eastAsia="Times New Roman" w:hAnsi="Verdana" w:cs="Courier New"/>
+          <w:lang w:eastAsia="en-IN"/>
+        </w:rPr>
+        <w:sym w:font="Wingdings" w:char="F0FB"/>
+      </w:r>
+      <w:r>
+        <w:rPr>
+          <w:rFonts w:ascii="Verdana" w:eastAsia="Times New Roman" w:hAnsi="Verdana" w:cs="Courier New"/>
+          <w:lang w:eastAsia="en-IN"/>
+        </w:rPr>
+        <w:t>]</w:t>
+      </w:r>
+    </w:p>
+    <w:p>
+      <w:pPr>
+        <w:shd w:val="clear" w:color="auto" w:fill="000000" w:themeFill="text1"/>
+        <w:spacing w:after="0"/>
+        <w:jc w:val="both"/>
+        <w:rPr>
+          <w:rFonts w:ascii="Verdana" w:eastAsia="Times New Roman" w:hAnsi="Verdana" w:cs="Courier New"/>
+          <w:lang w:eastAsia="en-IN"/>
+        </w:rPr>
+      </w:pPr>
+    </w:p>
+    <w:p>
+      <w:pPr>
+        <w:shd w:val="clear" w:color="auto" w:fill="000000" w:themeFill="text1"/>
+        <w:spacing w:after="0"/>
+        <w:jc w:val="both"/>
+        <w:rPr>
+          <w:rFonts w:ascii="Verdana" w:eastAsia="Times New Roman" w:hAnsi="Verdana" w:cs="Courier New"/>
+          <w:lang w:eastAsia="en-IN"/>
+        </w:rPr>
+      </w:pPr>
+      <w:r>
+        <w:rPr>
+          <w:rFonts w:ascii="Verdana" w:eastAsia="Times New Roman" w:hAnsi="Verdana" w:cs="Courier New"/>
+          <w:lang w:eastAsia="en-IN"/>
+        </w:rPr>
+        <w:t>Explanation:</w:t>
+      </w:r>
+    </w:p>
+    <w:p>
+      <w:pPr>
+        <w:shd w:val="clear" w:color="auto" w:fill="000000" w:themeFill="text1"/>
+        <w:spacing w:after="0"/>
+        <w:jc w:val="both"/>
+        <w:rPr>
+          <w:rFonts w:ascii="Verdana" w:eastAsia="Times New Roman" w:hAnsi="Verdana" w:cs="Courier New"/>
+          <w:lang w:eastAsia="en-IN"/>
+        </w:rPr>
+      </w:pPr>
+      <w:r>
+        <w:rPr>
+          <w:rFonts w:ascii="Verdana" w:eastAsia="Times New Roman" w:hAnsi="Verdana" w:cs="Courier New"/>
+          <w:lang w:eastAsia="en-IN"/>
+        </w:rPr>
+        <w:t xml:space="preserve">The conditional macro #if </w:t>
+      </w:r>
+      <w:proofErr w:type="gramStart"/>
+      <w:r>
+        <w:rPr>
+          <w:rFonts w:ascii="Verdana" w:eastAsia="Times New Roman" w:hAnsi="Verdana" w:cs="Courier New"/>
+          <w:lang w:eastAsia="en-IN"/>
+        </w:rPr>
+        <w:t>ISEQUAL(</w:t>
+      </w:r>
       <w:proofErr w:type="gramEnd"/>
       <w:r>
         <w:rPr>
+          <w:rFonts w:ascii="Verdana" w:eastAsia="Times New Roman" w:hAnsi="Verdana" w:cs="Courier New"/>
+          <w:lang w:eastAsia="en-IN"/>
+        </w:rPr>
+        <w:t xml:space="preserve">X, 0) is expanded to #if X == 0. After the pre-processing is over, all the undefined macros are initialized with default value 0. Since </w:t>
+      </w:r>
+      <w:proofErr w:type="gramStart"/>
+      <w:r>
+        <w:rPr>
+          <w:rFonts w:ascii="Verdana" w:eastAsia="Times New Roman" w:hAnsi="Verdana" w:cs="Courier New"/>
+          <w:lang w:eastAsia="en-IN"/>
+        </w:rPr>
+        <w:t>macro X</w:t>
+      </w:r>
+      <w:proofErr w:type="gramEnd"/>
+      <w:r>
+        <w:rPr>
+          <w:rFonts w:ascii="Verdana" w:eastAsia="Times New Roman" w:hAnsi="Verdana" w:cs="Courier New"/>
+          <w:lang w:eastAsia="en-IN"/>
+        </w:rPr>
+        <w:t xml:space="preserve"> has not been defined, it is initialized with 0. So, Geeks is printed.</w:t>
+      </w:r>
+    </w:p>
+    <w:p>
+      <w:pPr>
+        <w:pStyle w:val="Heading1"/>
+        <w:rPr>
+          <w:rFonts w:ascii="Verdana" w:hAnsi="Verdana"/>
+        </w:rPr>
+      </w:pPr>
+      <w:r>
+        <w:rPr>
+          <w:rFonts w:ascii="Verdana" w:hAnsi="Verdana"/>
+        </w:rPr>
+        <w:lastRenderedPageBreak/>
+        <w:t>Question</w:t>
+      </w:r>
+    </w:p>
+    <w:p>
+      <w:pPr>
+        <w:spacing w:after="0"/>
+        <w:jc w:val="both"/>
+        <w:rPr>
+          <w:rFonts w:ascii="Verdana" w:eastAsia="Times New Roman" w:hAnsi="Verdana" w:cs="Arial"/>
+          <w:lang w:eastAsia="en-IN"/>
+        </w:rPr>
+      </w:pPr>
+      <w:r>
+        <w:rPr>
+          <w:rFonts w:ascii="Verdana" w:eastAsia="Times New Roman" w:hAnsi="Verdana" w:cs="Arial"/>
+          <w:lang w:eastAsia="en-IN"/>
+        </w:rPr>
+        <w:t>token pasting operator ## which concatenates parameters to macro.</w:t>
+      </w:r>
+    </w:p>
+    <w:p>
+      <w:pPr>
+        <w:spacing w:after="0"/>
+        <w:jc w:val="both"/>
+        <w:rPr>
+          <w:rFonts w:ascii="Verdana" w:eastAsia="Times New Roman" w:hAnsi="Verdana" w:cs="Arial"/>
+          <w:lang w:eastAsia="en-IN"/>
+        </w:rPr>
+      </w:pPr>
+    </w:p>
+    <w:p>
+      <w:pPr>
+        <w:shd w:val="clear" w:color="auto" w:fill="000000" w:themeFill="text1"/>
+        <w:spacing w:after="0" w:line="240" w:lineRule="auto"/>
+        <w:jc w:val="both"/>
+        <w:rPr>
           <w:rFonts w:ascii="Verdana" w:eastAsia="Times New Roman" w:hAnsi="Verdana" w:cs="Times New Roman"/>
           <w:lang w:eastAsia="en-IN"/>
         </w:rPr>
+      </w:pPr>
+      <w:r>
+        <w:rPr>
+          <w:rFonts w:ascii="Verdana" w:eastAsia="Times New Roman" w:hAnsi="Verdana" w:cs="Courier New"/>
+          <w:lang w:eastAsia="en-IN"/>
+        </w:rPr>
+        <w:t>#include &lt;</w:t>
+      </w:r>
+      <w:proofErr w:type="spellStart"/>
+      <w:r>
+        <w:rPr>
+          <w:rFonts w:ascii="Verdana" w:eastAsia="Times New Roman" w:hAnsi="Verdana" w:cs="Courier New"/>
+          <w:lang w:eastAsia="en-IN"/>
+        </w:rPr>
+        <w:t>stdio.h</w:t>
+      </w:r>
+      <w:proofErr w:type="spellEnd"/>
+      <w:r>
+        <w:rPr>
+          <w:rFonts w:ascii="Verdana" w:eastAsia="Times New Roman" w:hAnsi="Verdana" w:cs="Courier New"/>
+          <w:lang w:eastAsia="en-IN"/>
+        </w:rPr>
+        <w:t>&gt;</w:t>
+      </w:r>
+    </w:p>
+    <w:p>
+      <w:pPr>
+        <w:shd w:val="clear" w:color="auto" w:fill="000000" w:themeFill="text1"/>
+        <w:spacing w:after="0" w:line="240" w:lineRule="auto"/>
+        <w:jc w:val="both"/>
+        <w:rPr>
+          <w:rFonts w:ascii="Verdana" w:eastAsia="Times New Roman" w:hAnsi="Verdana" w:cs="Times New Roman"/>
+          <w:lang w:eastAsia="en-IN"/>
+        </w:rPr>
+      </w:pPr>
+      <w:r>
+        <w:rPr>
+          <w:rFonts w:ascii="Verdana" w:eastAsia="Times New Roman" w:hAnsi="Verdana" w:cs="Courier New"/>
+          <w:lang w:eastAsia="en-IN"/>
+        </w:rPr>
+        <w:t xml:space="preserve">#define </w:t>
+      </w:r>
+      <w:proofErr w:type="gramStart"/>
+      <w:r>
+        <w:rPr>
+          <w:rFonts w:ascii="Verdana" w:eastAsia="Times New Roman" w:hAnsi="Verdana" w:cs="Courier New"/>
+          <w:lang w:eastAsia="en-IN"/>
+        </w:rPr>
+        <w:t>macro(</w:t>
+      </w:r>
+      <w:proofErr w:type="gramEnd"/>
+      <w:r>
+        <w:rPr>
+          <w:rFonts w:ascii="Verdana" w:eastAsia="Times New Roman" w:hAnsi="Verdana" w:cs="Courier New"/>
+          <w:lang w:eastAsia="en-IN"/>
+        </w:rPr>
+        <w:t xml:space="preserve">n, a, </w:t>
+      </w:r>
+      <w:proofErr w:type="spellStart"/>
+      <w:r>
+        <w:rPr>
+          <w:rFonts w:ascii="Verdana" w:eastAsia="Times New Roman" w:hAnsi="Verdana" w:cs="Courier New"/>
+          <w:lang w:eastAsia="en-IN"/>
+        </w:rPr>
+        <w:t>i</w:t>
+      </w:r>
+      <w:proofErr w:type="spellEnd"/>
+      <w:r>
+        <w:rPr>
+          <w:rFonts w:ascii="Verdana" w:eastAsia="Times New Roman" w:hAnsi="Verdana" w:cs="Courier New"/>
+          <w:lang w:eastAsia="en-IN"/>
+        </w:rPr>
+        <w:t>, m) m##a##</w:t>
+      </w:r>
+      <w:proofErr w:type="spellStart"/>
+      <w:r>
+        <w:rPr>
+          <w:rFonts w:ascii="Verdana" w:eastAsia="Times New Roman" w:hAnsi="Verdana" w:cs="Courier New"/>
+          <w:lang w:eastAsia="en-IN"/>
+        </w:rPr>
+        <w:t>i</w:t>
+      </w:r>
+      <w:proofErr w:type="spellEnd"/>
+      <w:r>
+        <w:rPr>
+          <w:rFonts w:ascii="Verdana" w:eastAsia="Times New Roman" w:hAnsi="Verdana" w:cs="Courier New"/>
+          <w:lang w:eastAsia="en-IN"/>
+        </w:rPr>
+        <w:t>##n</w:t>
+      </w:r>
+    </w:p>
+    <w:p>
+      <w:pPr>
+        <w:shd w:val="clear" w:color="auto" w:fill="000000" w:themeFill="text1"/>
+        <w:spacing w:after="0" w:line="240" w:lineRule="auto"/>
+        <w:jc w:val="both"/>
+        <w:rPr>
+          <w:rFonts w:ascii="Verdana" w:eastAsia="Times New Roman" w:hAnsi="Verdana" w:cs="Times New Roman"/>
+          <w:lang w:eastAsia="en-IN"/>
+        </w:rPr>
+      </w:pPr>
+      <w:r>
+        <w:rPr>
+          <w:rFonts w:ascii="Verdana" w:eastAsia="Times New Roman" w:hAnsi="Verdana" w:cs="Courier New"/>
+          <w:lang w:eastAsia="en-IN"/>
+        </w:rPr>
+        <w:t xml:space="preserve">#define MAIN </w:t>
+      </w:r>
+      <w:proofErr w:type="gramStart"/>
+      <w:r>
+        <w:rPr>
+          <w:rFonts w:ascii="Verdana" w:eastAsia="Times New Roman" w:hAnsi="Verdana" w:cs="Courier New"/>
+          <w:lang w:eastAsia="en-IN"/>
+        </w:rPr>
+        <w:t>macro(</w:t>
+      </w:r>
+      <w:proofErr w:type="gramEnd"/>
+      <w:r>
+        <w:rPr>
+          <w:rFonts w:ascii="Verdana" w:eastAsia="Times New Roman" w:hAnsi="Verdana" w:cs="Courier New"/>
+          <w:lang w:eastAsia="en-IN"/>
+        </w:rPr>
+        <w:t xml:space="preserve">n, a, </w:t>
+      </w:r>
+      <w:proofErr w:type="spellStart"/>
+      <w:r>
+        <w:rPr>
+          <w:rFonts w:ascii="Verdana" w:eastAsia="Times New Roman" w:hAnsi="Verdana" w:cs="Courier New"/>
+          <w:lang w:eastAsia="en-IN"/>
+        </w:rPr>
+        <w:t>i</w:t>
+      </w:r>
+      <w:proofErr w:type="spellEnd"/>
+      <w:r>
+        <w:rPr>
+          <w:rFonts w:ascii="Verdana" w:eastAsia="Times New Roman" w:hAnsi="Verdana" w:cs="Courier New"/>
+          <w:lang w:eastAsia="en-IN"/>
+        </w:rPr>
+        <w:t>, m)</w:t>
+      </w:r>
+      <w:r>
+        <w:rPr>
+          <w:rFonts w:ascii="Verdana" w:eastAsia="Times New Roman" w:hAnsi="Verdana" w:cs="Times New Roman"/>
+          <w:lang w:eastAsia="en-IN"/>
+        </w:rPr>
+        <w:t> </w:t>
+      </w:r>
+    </w:p>
+    <w:p>
+      <w:pPr>
+        <w:shd w:val="clear" w:color="auto" w:fill="000000" w:themeFill="text1"/>
+        <w:spacing w:after="0" w:line="240" w:lineRule="auto"/>
+        <w:jc w:val="both"/>
+        <w:rPr>
+          <w:rFonts w:ascii="Verdana" w:eastAsia="Times New Roman" w:hAnsi="Verdana" w:cs="Times New Roman"/>
+          <w:lang w:eastAsia="en-IN"/>
+        </w:rPr>
+      </w:pPr>
+      <w:r>
+        <w:rPr>
+          <w:rFonts w:ascii="Verdana" w:eastAsia="Times New Roman" w:hAnsi="Verdana" w:cs="Courier New"/>
+          <w:lang w:eastAsia="en-IN"/>
+        </w:rPr>
+        <w:t>int</w:t>
+      </w:r>
+      <w:r>
+        <w:rPr>
+          <w:rFonts w:ascii="Verdana" w:eastAsia="Times New Roman" w:hAnsi="Verdana" w:cs="Times New Roman"/>
+          <w:lang w:eastAsia="en-IN"/>
+        </w:rPr>
         <w:t xml:space="preserve"> </w:t>
       </w:r>
-      <w:r>
-        <w:rPr>
-          <w:rFonts w:ascii="Verdana" w:eastAsia="Times New Roman" w:hAnsi="Verdana" w:cs="Courier New"/>
-          <w:lang w:eastAsia="en-IN"/>
-        </w:rPr>
-        <w:t>main()</w:t>
+      <w:proofErr w:type="gramStart"/>
+      <w:r>
+        <w:rPr>
+          <w:rFonts w:ascii="Verdana" w:eastAsia="Times New Roman" w:hAnsi="Verdana" w:cs="Courier New"/>
+          <w:lang w:eastAsia="en-IN"/>
+        </w:rPr>
+        <w:t>MAIN(</w:t>
+      </w:r>
+      <w:proofErr w:type="gramEnd"/>
+      <w:r>
+        <w:rPr>
+          <w:rFonts w:ascii="Verdana" w:eastAsia="Times New Roman" w:hAnsi="Verdana" w:cs="Courier New"/>
+          <w:lang w:eastAsia="en-IN"/>
+        </w:rPr>
+        <w:t>)</w:t>
       </w:r>
       <w:r>
         <w:rPr>
@@ -982,6 +2131,495 @@
         <w:jc w:val="both"/>
         <w:rPr>
           <w:rFonts w:ascii="Verdana" w:eastAsia="Times New Roman" w:hAnsi="Verdana" w:cs="Times New Roman"/>
+          <w:lang w:eastAsia="en-IN"/>
+        </w:rPr>
+      </w:pPr>
+      <w:proofErr w:type="spellStart"/>
+      <w:r>
+        <w:rPr>
+          <w:rFonts w:ascii="Verdana" w:eastAsia="Times New Roman" w:hAnsi="Verdana" w:cs="Courier New"/>
+          <w:lang w:eastAsia="en-IN"/>
+        </w:rPr>
+        <w:t>printf</w:t>
+      </w:r>
+      <w:proofErr w:type="spellEnd"/>
+      <w:r>
+        <w:rPr>
+          <w:rFonts w:ascii="Verdana" w:eastAsia="Times New Roman" w:hAnsi="Verdana" w:cs="Courier New"/>
+          <w:lang w:eastAsia="en-IN"/>
+        </w:rPr>
+        <w:t>("</w:t>
+      </w:r>
+      <w:proofErr w:type="spellStart"/>
+      <w:r>
+        <w:rPr>
+          <w:rFonts w:ascii="Verdana" w:eastAsia="Times New Roman" w:hAnsi="Verdana" w:cs="Courier New"/>
+          <w:lang w:eastAsia="en-IN"/>
+        </w:rPr>
+        <w:t>GeeksQuiz</w:t>
+      </w:r>
+      <w:proofErr w:type="spellEnd"/>
+      <w:r>
+        <w:rPr>
+          <w:rFonts w:ascii="Verdana" w:eastAsia="Times New Roman" w:hAnsi="Verdana" w:cs="Courier New"/>
+          <w:lang w:eastAsia="en-IN"/>
+        </w:rPr>
+        <w:t>");</w:t>
+      </w:r>
+    </w:p>
+    <w:p>
+      <w:pPr>
+        <w:shd w:val="clear" w:color="auto" w:fill="000000" w:themeFill="text1"/>
+        <w:spacing w:after="0" w:line="240" w:lineRule="auto"/>
+        <w:ind w:firstLine="720"/>
+        <w:jc w:val="both"/>
+        <w:rPr>
+          <w:rFonts w:ascii="Verdana" w:eastAsia="Times New Roman" w:hAnsi="Verdana" w:cs="Times New Roman"/>
+          <w:lang w:eastAsia="en-IN"/>
+        </w:rPr>
+      </w:pPr>
+      <w:r>
+        <w:rPr>
+          <w:rFonts w:ascii="Verdana" w:eastAsia="Times New Roman" w:hAnsi="Verdana" w:cs="Courier New"/>
+          <w:lang w:eastAsia="en-IN"/>
+        </w:rPr>
+        <w:t>return</w:t>
+      </w:r>
+      <w:r>
+        <w:rPr>
+          <w:rFonts w:ascii="Verdana" w:eastAsia="Times New Roman" w:hAnsi="Verdana" w:cs="Times New Roman"/>
+          <w:lang w:eastAsia="en-IN"/>
+        </w:rPr>
+        <w:t xml:space="preserve"> </w:t>
+      </w:r>
+      <w:r>
+        <w:rPr>
+          <w:rFonts w:ascii="Verdana" w:eastAsia="Times New Roman" w:hAnsi="Verdana" w:cs="Courier New"/>
+          <w:lang w:eastAsia="en-IN"/>
+        </w:rPr>
+        <w:t>0;</w:t>
+      </w:r>
+    </w:p>
+    <w:p>
+      <w:pPr>
+        <w:shd w:val="clear" w:color="auto" w:fill="000000" w:themeFill="text1"/>
+        <w:spacing w:after="0" w:line="240" w:lineRule="auto"/>
+        <w:jc w:val="both"/>
+        <w:rPr>
+          <w:rFonts w:ascii="Verdana" w:eastAsia="Times New Roman" w:hAnsi="Verdana" w:cs="Courier New"/>
+          <w:lang w:eastAsia="en-IN"/>
+        </w:rPr>
+      </w:pPr>
+      <w:r>
+        <w:rPr>
+          <w:rFonts w:ascii="Verdana" w:eastAsia="Times New Roman" w:hAnsi="Verdana" w:cs="Courier New"/>
+          <w:lang w:eastAsia="en-IN"/>
+        </w:rPr>
+        <w:t>}</w:t>
+      </w:r>
+    </w:p>
+    <w:p>
+      <w:pPr>
+        <w:shd w:val="clear" w:color="auto" w:fill="000000" w:themeFill="text1"/>
+        <w:spacing w:after="0" w:line="240" w:lineRule="auto"/>
+        <w:jc w:val="both"/>
+        <w:rPr>
+          <w:rFonts w:ascii="Verdana" w:eastAsia="Times New Roman" w:hAnsi="Verdana" w:cs="Courier New"/>
+          <w:lang w:eastAsia="en-IN"/>
+        </w:rPr>
+      </w:pPr>
+      <w:r>
+        <w:rPr>
+          <w:rFonts w:ascii="Verdana" w:eastAsia="Times New Roman" w:hAnsi="Verdana" w:cs="Courier New"/>
+          <w:lang w:eastAsia="en-IN"/>
+        </w:rPr>
+        <w:t>Compiler Error</w:t>
+      </w:r>
+      <w:r>
+        <w:rPr>
+          <w:rFonts w:ascii="Verdana" w:eastAsia="Times New Roman" w:hAnsi="Verdana" w:cs="Courier New"/>
+          <w:lang w:eastAsia="en-IN"/>
+        </w:rPr>
+        <w:tab/>
+        <w:t>[</w:t>
+      </w:r>
+      <w:r>
+        <w:rPr>
+          <w:rFonts w:ascii="Verdana" w:eastAsia="Times New Roman" w:hAnsi="Verdana" w:cs="Courier New"/>
+          <w:lang w:eastAsia="en-IN"/>
+        </w:rPr>
+        <w:sym w:font="Wingdings" w:char="F0FB"/>
+      </w:r>
+      <w:r>
+        <w:rPr>
+          <w:rFonts w:ascii="Verdana" w:eastAsia="Times New Roman" w:hAnsi="Verdana" w:cs="Courier New"/>
+          <w:lang w:eastAsia="en-IN"/>
+        </w:rPr>
+        <w:t>]</w:t>
+      </w:r>
+    </w:p>
+    <w:p>
+      <w:pPr>
+        <w:shd w:val="clear" w:color="auto" w:fill="000000" w:themeFill="text1"/>
+        <w:spacing w:after="0" w:line="240" w:lineRule="auto"/>
+        <w:jc w:val="both"/>
+        <w:rPr>
+          <w:rFonts w:ascii="Verdana" w:eastAsia="Times New Roman" w:hAnsi="Verdana" w:cs="Courier New"/>
+          <w:lang w:eastAsia="en-IN"/>
+        </w:rPr>
+      </w:pPr>
+      <w:proofErr w:type="spellStart"/>
+      <w:r>
+        <w:rPr>
+          <w:rFonts w:ascii="Verdana" w:eastAsia="Times New Roman" w:hAnsi="Verdana" w:cs="Courier New"/>
+          <w:highlight w:val="blue"/>
+          <w:lang w:eastAsia="en-IN"/>
+        </w:rPr>
+        <w:t>GeeksQuiz</w:t>
+      </w:r>
+      <w:proofErr w:type="spellEnd"/>
+      <w:r>
+        <w:rPr>
+          <w:rFonts w:ascii="Verdana" w:eastAsia="Times New Roman" w:hAnsi="Verdana" w:cs="Courier New"/>
+          <w:highlight w:val="blue"/>
+          <w:lang w:eastAsia="en-IN"/>
+        </w:rPr>
+        <w:tab/>
+      </w:r>
+      <w:r>
+        <w:rPr>
+          <w:rFonts w:ascii="Verdana" w:eastAsia="Times New Roman" w:hAnsi="Verdana" w:cs="Courier New"/>
+          <w:highlight w:val="blue"/>
+          <w:lang w:eastAsia="en-IN"/>
+        </w:rPr>
+        <w:tab/>
+        <w:t>[</w:t>
+      </w:r>
+      <w:r>
+        <w:rPr>
+          <w:rFonts w:ascii="Verdana" w:eastAsia="Times New Roman" w:hAnsi="Verdana" w:cs="Courier New"/>
+          <w:highlight w:val="blue"/>
+          <w:lang w:eastAsia="en-IN"/>
+        </w:rPr>
+        <w:sym w:font="Wingdings" w:char="F0FC"/>
+      </w:r>
+      <w:r>
+        <w:rPr>
+          <w:rFonts w:ascii="Verdana" w:eastAsia="Times New Roman" w:hAnsi="Verdana" w:cs="Courier New"/>
+          <w:highlight w:val="blue"/>
+          <w:lang w:eastAsia="en-IN"/>
+        </w:rPr>
+        <w:t>]</w:t>
+      </w:r>
+    </w:p>
+    <w:p>
+      <w:pPr>
+        <w:shd w:val="clear" w:color="auto" w:fill="000000" w:themeFill="text1"/>
+        <w:spacing w:after="0" w:line="240" w:lineRule="auto"/>
+        <w:jc w:val="both"/>
+        <w:rPr>
+          <w:rFonts w:ascii="Verdana" w:eastAsia="Times New Roman" w:hAnsi="Verdana" w:cs="Courier New"/>
+          <w:lang w:eastAsia="en-IN"/>
+        </w:rPr>
+      </w:pPr>
+      <w:r>
+        <w:rPr>
+          <w:rFonts w:ascii="Verdana" w:eastAsia="Times New Roman" w:hAnsi="Verdana" w:cs="Courier New"/>
+          <w:lang w:eastAsia="en-IN"/>
+        </w:rPr>
+        <w:t>MAIN</w:t>
+      </w:r>
+      <w:r>
+        <w:rPr>
+          <w:rFonts w:ascii="Verdana" w:eastAsia="Times New Roman" w:hAnsi="Verdana" w:cs="Courier New"/>
+          <w:lang w:eastAsia="en-IN"/>
+        </w:rPr>
+        <w:tab/>
+      </w:r>
+      <w:r>
+        <w:rPr>
+          <w:rFonts w:ascii="Verdana" w:eastAsia="Times New Roman" w:hAnsi="Verdana" w:cs="Courier New"/>
+          <w:lang w:eastAsia="en-IN"/>
+        </w:rPr>
+        <w:tab/>
+      </w:r>
+      <w:r>
+        <w:rPr>
+          <w:rFonts w:ascii="Verdana" w:eastAsia="Times New Roman" w:hAnsi="Verdana" w:cs="Courier New"/>
+          <w:lang w:eastAsia="en-IN"/>
+        </w:rPr>
+        <w:tab/>
+        <w:t>[</w:t>
+      </w:r>
+      <w:r>
+        <w:rPr>
+          <w:rFonts w:ascii="Verdana" w:eastAsia="Times New Roman" w:hAnsi="Verdana" w:cs="Courier New"/>
+          <w:lang w:eastAsia="en-IN"/>
+        </w:rPr>
+        <w:sym w:font="Wingdings" w:char="F0FB"/>
+      </w:r>
+      <w:r>
+        <w:rPr>
+          <w:rFonts w:ascii="Verdana" w:eastAsia="Times New Roman" w:hAnsi="Verdana" w:cs="Courier New"/>
+          <w:lang w:eastAsia="en-IN"/>
+        </w:rPr>
+        <w:t>]</w:t>
+      </w:r>
+    </w:p>
+    <w:p>
+      <w:pPr>
+        <w:shd w:val="clear" w:color="auto" w:fill="000000" w:themeFill="text1"/>
+        <w:spacing w:after="0" w:line="240" w:lineRule="auto"/>
+        <w:jc w:val="both"/>
+        <w:rPr>
+          <w:rFonts w:ascii="Verdana" w:eastAsia="Times New Roman" w:hAnsi="Verdana" w:cs="Courier New"/>
+          <w:lang w:eastAsia="en-IN"/>
+        </w:rPr>
+      </w:pPr>
+      <w:r>
+        <w:rPr>
+          <w:rFonts w:ascii="Verdana" w:eastAsia="Times New Roman" w:hAnsi="Verdana" w:cs="Courier New"/>
+          <w:lang w:eastAsia="en-IN"/>
+        </w:rPr>
+        <w:t>Main</w:t>
+      </w:r>
+      <w:r>
+        <w:rPr>
+          <w:rFonts w:ascii="Verdana" w:eastAsia="Times New Roman" w:hAnsi="Verdana" w:cs="Courier New"/>
+          <w:lang w:eastAsia="en-IN"/>
+        </w:rPr>
+        <w:tab/>
+      </w:r>
+      <w:r>
+        <w:rPr>
+          <w:rFonts w:ascii="Verdana" w:eastAsia="Times New Roman" w:hAnsi="Verdana" w:cs="Courier New"/>
+          <w:lang w:eastAsia="en-IN"/>
+        </w:rPr>
+        <w:tab/>
+      </w:r>
+      <w:r>
+        <w:rPr>
+          <w:rFonts w:ascii="Verdana" w:eastAsia="Times New Roman" w:hAnsi="Verdana" w:cs="Courier New"/>
+          <w:lang w:eastAsia="en-IN"/>
+        </w:rPr>
+        <w:tab/>
+        <w:t>[</w:t>
+      </w:r>
+      <w:r>
+        <w:rPr>
+          <w:rFonts w:ascii="Verdana" w:eastAsia="Times New Roman" w:hAnsi="Verdana" w:cs="Courier New"/>
+          <w:lang w:eastAsia="en-IN"/>
+        </w:rPr>
+        <w:sym w:font="Wingdings" w:char="F0FB"/>
+      </w:r>
+      <w:r>
+        <w:rPr>
+          <w:rFonts w:ascii="Verdana" w:eastAsia="Times New Roman" w:hAnsi="Verdana" w:cs="Courier New"/>
+          <w:lang w:eastAsia="en-IN"/>
+        </w:rPr>
+        <w:t>]</w:t>
+      </w:r>
+    </w:p>
+    <w:p>
+      <w:pPr>
+        <w:pStyle w:val="Heading1"/>
+        <w:rPr>
+          <w:rFonts w:ascii="Verdana" w:hAnsi="Verdana"/>
+        </w:rPr>
+      </w:pPr>
+      <w:r>
+        <w:rPr>
+          <w:rFonts w:ascii="Verdana" w:hAnsi="Verdana"/>
+        </w:rPr>
+        <w:t>Question</w:t>
+      </w:r>
+    </w:p>
+    <w:p>
+      <w:pPr>
+        <w:spacing w:after="0"/>
+        <w:jc w:val="both"/>
+        <w:rPr>
+          <w:rFonts w:ascii="Verdana" w:hAnsi="Verdana" w:cs="Arial"/>
+        </w:rPr>
+      </w:pPr>
+      <w:r>
+        <w:rPr>
+          <w:rFonts w:ascii="Verdana" w:hAnsi="Verdana" w:cs="Arial"/>
+        </w:rPr>
+        <w:t>Pre-processor</w:t>
+      </w:r>
+      <w:r>
+        <w:rPr>
+          <w:rFonts w:ascii="Verdana" w:hAnsi="Verdana" w:cs="Arial"/>
+        </w:rPr>
+        <w:t xml:space="preserve"> doesn't give any error if we redefine a </w:t>
+      </w:r>
+      <w:r>
+        <w:rPr>
+          <w:rFonts w:ascii="Verdana" w:hAnsi="Verdana" w:cs="Arial"/>
+        </w:rPr>
+        <w:t>pre-processor</w:t>
+      </w:r>
+      <w:r>
+        <w:rPr>
+          <w:rFonts w:ascii="Verdana" w:hAnsi="Verdana" w:cs="Arial"/>
+        </w:rPr>
+        <w:t xml:space="preserve"> directive. </w:t>
+      </w:r>
+    </w:p>
+    <w:p>
+      <w:pPr>
+        <w:spacing w:after="0"/>
+        <w:jc w:val="both"/>
+        <w:rPr>
+          <w:rFonts w:ascii="Verdana" w:hAnsi="Verdana" w:cs="Arial"/>
+        </w:rPr>
+      </w:pPr>
+      <w:r>
+        <w:rPr>
+          <w:rFonts w:ascii="Verdana" w:hAnsi="Verdana" w:cs="Arial"/>
+        </w:rPr>
+        <w:t xml:space="preserve">It may give warning though. </w:t>
+      </w:r>
+    </w:p>
+    <w:p>
+      <w:pPr>
+        <w:spacing w:after="0"/>
+        <w:jc w:val="both"/>
+        <w:rPr>
+          <w:rFonts w:ascii="Verdana" w:hAnsi="Verdana" w:cs="Arial"/>
+        </w:rPr>
+      </w:pPr>
+      <w:r>
+        <w:rPr>
+          <w:rFonts w:ascii="Verdana" w:hAnsi="Verdana" w:cs="Arial"/>
+        </w:rPr>
+        <w:t>Pre-processor</w:t>
+      </w:r>
+      <w:r>
+        <w:rPr>
+          <w:rFonts w:ascii="Verdana" w:hAnsi="Verdana" w:cs="Arial"/>
+        </w:rPr>
+        <w:t xml:space="preserve"> takes the most recent value before use of and put it in place of a.</w:t>
+      </w:r>
+    </w:p>
+    <w:p>
+      <w:pPr>
+        <w:spacing w:after="0"/>
+        <w:jc w:val="both"/>
+        <w:rPr>
+          <w:rFonts w:ascii="Verdana" w:hAnsi="Verdana" w:cs="Arial"/>
+        </w:rPr>
+      </w:pPr>
+    </w:p>
+    <w:p>
+      <w:pPr>
+        <w:shd w:val="clear" w:color="auto" w:fill="000000" w:themeFill="text1"/>
+        <w:spacing w:after="0" w:line="240" w:lineRule="auto"/>
+        <w:jc w:val="both"/>
+        <w:rPr>
+          <w:rFonts w:ascii="Verdana" w:eastAsia="Times New Roman" w:hAnsi="Verdana" w:cs="Courier New"/>
+          <w:lang w:eastAsia="en-IN"/>
+        </w:rPr>
+      </w:pPr>
+      <w:r>
+        <w:rPr>
+          <w:rFonts w:ascii="Verdana" w:eastAsia="Times New Roman" w:hAnsi="Verdana" w:cs="Courier New"/>
+          <w:lang w:eastAsia="en-IN"/>
+        </w:rPr>
+        <w:t>#include &lt;</w:t>
+      </w:r>
+      <w:proofErr w:type="spellStart"/>
+      <w:r>
+        <w:rPr>
+          <w:rFonts w:ascii="Verdana" w:eastAsia="Times New Roman" w:hAnsi="Verdana" w:cs="Courier New"/>
+          <w:lang w:eastAsia="en-IN"/>
+        </w:rPr>
+        <w:t>stdio.h</w:t>
+      </w:r>
+      <w:proofErr w:type="spellEnd"/>
+      <w:r>
+        <w:rPr>
+          <w:rFonts w:ascii="Verdana" w:eastAsia="Times New Roman" w:hAnsi="Verdana" w:cs="Courier New"/>
+          <w:lang w:eastAsia="en-IN"/>
+        </w:rPr>
+        <w:t>&gt;</w:t>
+      </w:r>
+    </w:p>
+    <w:p>
+      <w:pPr>
+        <w:shd w:val="clear" w:color="auto" w:fill="000000" w:themeFill="text1"/>
+        <w:spacing w:after="0" w:line="240" w:lineRule="auto"/>
+        <w:jc w:val="both"/>
+        <w:rPr>
+          <w:rFonts w:ascii="Verdana" w:eastAsia="Times New Roman" w:hAnsi="Verdana" w:cs="Courier New"/>
+          <w:lang w:eastAsia="en-IN"/>
+        </w:rPr>
+      </w:pPr>
+      <w:r>
+        <w:rPr>
+          <w:rFonts w:ascii="Verdana" w:eastAsia="Times New Roman" w:hAnsi="Verdana" w:cs="Courier New"/>
+          <w:lang w:eastAsia="en-IN"/>
+        </w:rPr>
+        <w:t>#define a 10</w:t>
+      </w:r>
+    </w:p>
+    <w:p>
+      <w:pPr>
+        <w:shd w:val="clear" w:color="auto" w:fill="000000" w:themeFill="text1"/>
+        <w:spacing w:after="0" w:line="240" w:lineRule="auto"/>
+        <w:jc w:val="both"/>
+        <w:rPr>
+          <w:rFonts w:ascii="Verdana" w:eastAsia="Times New Roman" w:hAnsi="Verdana" w:cs="Courier New"/>
+          <w:lang w:eastAsia="en-IN"/>
+        </w:rPr>
+      </w:pPr>
+      <w:r>
+        <w:rPr>
+          <w:rFonts w:ascii="Verdana" w:eastAsia="Times New Roman" w:hAnsi="Verdana" w:cs="Courier New"/>
+          <w:lang w:eastAsia="en-IN"/>
+        </w:rPr>
+        <w:t xml:space="preserve">int </w:t>
+      </w:r>
+      <w:proofErr w:type="gramStart"/>
+      <w:r>
+        <w:rPr>
+          <w:rFonts w:ascii="Verdana" w:eastAsia="Times New Roman" w:hAnsi="Verdana" w:cs="Courier New"/>
+          <w:lang w:eastAsia="en-IN"/>
+        </w:rPr>
+        <w:t>main(</w:t>
+      </w:r>
+      <w:proofErr w:type="gramEnd"/>
+      <w:r>
+        <w:rPr>
+          <w:rFonts w:ascii="Verdana" w:eastAsia="Times New Roman" w:hAnsi="Verdana" w:cs="Courier New"/>
+          <w:lang w:eastAsia="en-IN"/>
+        </w:rPr>
+        <w:t>)</w:t>
+      </w:r>
+      <w:r>
+        <w:rPr>
+          <w:rFonts w:ascii="Verdana" w:eastAsia="Times New Roman" w:hAnsi="Verdana" w:cs="Courier New"/>
+          <w:lang w:eastAsia="en-IN"/>
+        </w:rPr>
+        <w:t xml:space="preserve"> </w:t>
+      </w:r>
+      <w:r>
+        <w:rPr>
+          <w:rFonts w:ascii="Verdana" w:eastAsia="Times New Roman" w:hAnsi="Verdana" w:cs="Courier New"/>
+          <w:lang w:eastAsia="en-IN"/>
+        </w:rPr>
+        <w:t>{</w:t>
+      </w:r>
+    </w:p>
+    <w:p>
+      <w:pPr>
+        <w:shd w:val="clear" w:color="auto" w:fill="000000" w:themeFill="text1"/>
+        <w:spacing w:after="0" w:line="240" w:lineRule="auto"/>
+        <w:ind w:firstLine="720"/>
+        <w:jc w:val="both"/>
+        <w:rPr>
+          <w:rFonts w:ascii="Verdana" w:eastAsia="Times New Roman" w:hAnsi="Verdana" w:cs="Courier New"/>
           <w:lang w:eastAsia="en-IN"/>
         </w:rPr>
       </w:pPr>
@@ -1008,7 +2646,7 @@
           <w:rFonts w:ascii="Verdana" w:eastAsia="Times New Roman" w:hAnsi="Verdana" w:cs="Courier New"/>
           <w:lang w:eastAsia="en-IN"/>
         </w:rPr>
-        <w:t>"%d", Y);</w:t>
+        <w:t>"%d ",a);</w:t>
       </w:r>
     </w:p>
     <w:p>
@@ -1018,38 +2656,90 @@
         <w:ind w:firstLine="720"/>
         <w:jc w:val="both"/>
         <w:rPr>
-          <w:rFonts w:ascii="Verdana" w:eastAsia="Times New Roman" w:hAnsi="Verdana" w:cs="Times New Roman"/>
-          <w:lang w:eastAsia="en-IN"/>
-        </w:rPr>
-      </w:pPr>
+          <w:rFonts w:ascii="Verdana" w:eastAsia="Times New Roman" w:hAnsi="Verdana" w:cs="Courier New"/>
+          <w:lang w:eastAsia="en-IN"/>
+        </w:rPr>
+      </w:pPr>
+    </w:p>
+    <w:p>
+      <w:pPr>
+        <w:shd w:val="clear" w:color="auto" w:fill="000000" w:themeFill="text1"/>
+        <w:spacing w:after="0" w:line="240" w:lineRule="auto"/>
+        <w:ind w:firstLine="720"/>
+        <w:jc w:val="both"/>
+        <w:rPr>
+          <w:rFonts w:ascii="Verdana" w:eastAsia="Times New Roman" w:hAnsi="Verdana" w:cs="Courier New"/>
+          <w:lang w:eastAsia="en-IN"/>
+        </w:rPr>
+      </w:pPr>
+      <w:r>
+        <w:rPr>
+          <w:rFonts w:ascii="Verdana" w:eastAsia="Times New Roman" w:hAnsi="Verdana" w:cs="Courier New"/>
+          <w:lang w:eastAsia="en-IN"/>
+        </w:rPr>
+        <w:t>#define a 50</w:t>
+      </w:r>
+    </w:p>
+    <w:p>
+      <w:pPr>
+        <w:shd w:val="clear" w:color="auto" w:fill="000000" w:themeFill="text1"/>
+        <w:spacing w:after="0" w:line="240" w:lineRule="auto"/>
+        <w:ind w:firstLine="720"/>
+        <w:jc w:val="both"/>
+        <w:rPr>
+          <w:rFonts w:ascii="Verdana" w:eastAsia="Times New Roman" w:hAnsi="Verdana" w:cs="Courier New"/>
+          <w:lang w:eastAsia="en-IN"/>
+        </w:rPr>
+      </w:pPr>
+      <w:proofErr w:type="spellStart"/>
       <w:proofErr w:type="gramStart"/>
       <w:r>
         <w:rPr>
           <w:rFonts w:ascii="Verdana" w:eastAsia="Times New Roman" w:hAnsi="Verdana" w:cs="Courier New"/>
           <w:lang w:eastAsia="en-IN"/>
         </w:rPr>
-        <w:t>return</w:t>
+        <w:t>printf</w:t>
+      </w:r>
+      <w:proofErr w:type="spellEnd"/>
+      <w:r>
+        <w:rPr>
+          <w:rFonts w:ascii="Verdana" w:eastAsia="Times New Roman" w:hAnsi="Verdana" w:cs="Courier New"/>
+          <w:lang w:eastAsia="en-IN"/>
+        </w:rPr>
+        <w:t>(</w:t>
       </w:r>
       <w:proofErr w:type="gramEnd"/>
       <w:r>
         <w:rPr>
-          <w:rFonts w:ascii="Verdana" w:eastAsia="Times New Roman" w:hAnsi="Verdana" w:cs="Times New Roman"/>
-          <w:lang w:eastAsia="en-IN"/>
-        </w:rPr>
-        <w:t xml:space="preserve"> </w:t>
-      </w:r>
-      <w:r>
-        <w:rPr>
-          <w:rFonts w:ascii="Verdana" w:eastAsia="Times New Roman" w:hAnsi="Verdana" w:cs="Courier New"/>
-          <w:lang w:eastAsia="en-IN"/>
-        </w:rPr>
-        <w:t>0;</w:t>
-      </w:r>
-    </w:p>
-    <w:p>
-      <w:pPr>
-        <w:shd w:val="clear" w:color="auto" w:fill="000000" w:themeFill="text1"/>
-        <w:spacing w:after="0"/>
+          <w:rFonts w:ascii="Verdana" w:eastAsia="Times New Roman" w:hAnsi="Verdana" w:cs="Courier New"/>
+          <w:lang w:eastAsia="en-IN"/>
+        </w:rPr>
+        <w:t>"%d ",a);</w:t>
+      </w:r>
+    </w:p>
+    <w:p>
+      <w:pPr>
+        <w:shd w:val="clear" w:color="auto" w:fill="000000" w:themeFill="text1"/>
+        <w:spacing w:after="0" w:line="240" w:lineRule="auto"/>
+        <w:ind w:firstLine="720"/>
+        <w:jc w:val="both"/>
+        <w:rPr>
+          <w:rFonts w:ascii="Verdana" w:eastAsia="Times New Roman" w:hAnsi="Verdana" w:cs="Courier New"/>
+          <w:lang w:eastAsia="en-IN"/>
+        </w:rPr>
+      </w:pPr>
+      <w:r>
+        <w:rPr>
+          <w:rFonts w:ascii="Verdana" w:eastAsia="Times New Roman" w:hAnsi="Verdana" w:cs="Courier New"/>
+          <w:lang w:eastAsia="en-IN"/>
+        </w:rPr>
+        <w:t>return 0;</w:t>
+      </w:r>
+    </w:p>
+    <w:p>
+      <w:pPr>
+        <w:shd w:val="clear" w:color="auto" w:fill="000000" w:themeFill="text1"/>
+        <w:spacing w:after="0" w:line="240" w:lineRule="auto"/>
         <w:jc w:val="both"/>
         <w:rPr>
           <w:rFonts w:ascii="Verdana" w:eastAsia="Times New Roman" w:hAnsi="Verdana" w:cs="Courier New"/>
@@ -1067,213 +2757,19 @@
     <w:p>
       <w:pPr>
         <w:shd w:val="clear" w:color="auto" w:fill="000000" w:themeFill="text1"/>
-        <w:spacing w:after="0"/>
-        <w:jc w:val="both"/>
-        <w:rPr>
-          <w:rFonts w:ascii="Verdana" w:eastAsia="Times New Roman" w:hAnsi="Verdana" w:cs="Courier New"/>
-          <w:lang w:eastAsia="en-IN"/>
-        </w:rPr>
-      </w:pPr>
-      <w:proofErr w:type="spellStart"/>
-      <w:r>
-        <w:rPr>
-          <w:rFonts w:ascii="Verdana" w:eastAsia="Times New Roman" w:hAnsi="Verdana" w:cs="Courier New"/>
-          <w:lang w:eastAsia="en-IN"/>
-        </w:rPr>
-        <w:t>Ans</w:t>
-      </w:r>
-      <w:proofErr w:type="spellEnd"/>
-      <w:r>
-        <w:rPr>
-          <w:rFonts w:ascii="Verdana" w:eastAsia="Times New Roman" w:hAnsi="Verdana" w:cs="Courier New"/>
-          <w:lang w:eastAsia="en-IN"/>
-        </w:rPr>
-        <w:t>:</w:t>
-      </w:r>
-    </w:p>
-    <w:p>
-      <w:pPr>
-        <w:shd w:val="clear" w:color="auto" w:fill="000000" w:themeFill="text1"/>
-        <w:spacing w:after="0"/>
-        <w:jc w:val="both"/>
-        <w:rPr>
-          <w:rFonts w:ascii="Verdana" w:eastAsia="Times New Roman" w:hAnsi="Verdana" w:cs="Courier New"/>
-          <w:lang w:eastAsia="en-IN"/>
-        </w:rPr>
-      </w:pPr>
-      <w:r>
-        <w:rPr>
-          <w:rFonts w:ascii="Verdana" w:eastAsia="Times New Roman" w:hAnsi="Verdana" w:cs="Courier New"/>
-          <w:lang w:eastAsia="en-IN"/>
-        </w:rPr>
-        <w:t>3</w:t>
-      </w:r>
-      <w:r>
-        <w:rPr>
-          <w:rFonts w:ascii="Verdana" w:eastAsia="Times New Roman" w:hAnsi="Verdana" w:cs="Courier New"/>
-          <w:lang w:eastAsia="en-IN"/>
-        </w:rPr>
-        <w:tab/>
-      </w:r>
-      <w:r>
-        <w:rPr>
-          <w:rFonts w:ascii="Verdana" w:eastAsia="Times New Roman" w:hAnsi="Verdana" w:cs="Courier New"/>
-          <w:lang w:eastAsia="en-IN"/>
-        </w:rPr>
-        <w:tab/>
-      </w:r>
-      <w:r>
-        <w:rPr>
-          <w:rFonts w:ascii="Verdana" w:eastAsia="Times New Roman" w:hAnsi="Verdana" w:cs="Courier New"/>
-          <w:lang w:eastAsia="en-IN"/>
-        </w:rPr>
-        <w:tab/>
-      </w:r>
-      <w:r>
-        <w:rPr>
-          <w:rFonts w:ascii="Verdana" w:eastAsia="Times New Roman" w:hAnsi="Verdana" w:cs="Courier New"/>
-          <w:lang w:eastAsia="en-IN"/>
-        </w:rPr>
-        <w:tab/>
-      </w:r>
-      <w:r>
-        <w:rPr>
-          <w:rFonts w:ascii="Verdana" w:eastAsia="Times New Roman" w:hAnsi="Verdana" w:cs="Courier New"/>
-          <w:lang w:eastAsia="en-IN"/>
-        </w:rPr>
-        <w:tab/>
-      </w:r>
-      <w:r>
-        <w:rPr>
-          <w:rFonts w:ascii="Verdana" w:eastAsia="Times New Roman" w:hAnsi="Verdana" w:cs="Courier New"/>
-          <w:lang w:eastAsia="en-IN"/>
-        </w:rPr>
-        <w:t>[</w:t>
-      </w:r>
-      <w:r>
-        <w:rPr>
-          <w:rFonts w:ascii="Verdana" w:eastAsia="Times New Roman" w:hAnsi="Verdana" w:cs="Courier New"/>
-          <w:lang w:eastAsia="en-IN"/>
-        </w:rPr>
-        <w:sym w:font="Wingdings" w:char="F0FB"/>
-      </w:r>
-      <w:r>
-        <w:rPr>
-          <w:rFonts w:ascii="Verdana" w:eastAsia="Times New Roman" w:hAnsi="Verdana" w:cs="Courier New"/>
-          <w:lang w:eastAsia="en-IN"/>
-        </w:rPr>
-        <w:t>]</w:t>
-      </w:r>
-    </w:p>
-    <w:p>
-      <w:pPr>
-        <w:shd w:val="clear" w:color="auto" w:fill="000000" w:themeFill="text1"/>
-        <w:spacing w:after="0"/>
-        <w:jc w:val="both"/>
-        <w:rPr>
-          <w:rFonts w:ascii="Verdana" w:eastAsia="Times New Roman" w:hAnsi="Verdana" w:cs="Courier New"/>
-          <w:b/>
-          <w:lang w:eastAsia="en-IN"/>
-        </w:rPr>
-      </w:pPr>
-      <w:r>
-        <w:rPr>
-          <w:rFonts w:ascii="Verdana" w:eastAsia="Times New Roman" w:hAnsi="Verdana" w:cs="Courier New"/>
-          <w:b/>
-          <w:highlight w:val="yellow"/>
-          <w:lang w:eastAsia="en-IN"/>
-        </w:rPr>
-        <w:t>5</w:t>
-      </w:r>
-      <w:r>
-        <w:rPr>
-          <w:rFonts w:ascii="Verdana" w:eastAsia="Times New Roman" w:hAnsi="Verdana" w:cs="Courier New"/>
-          <w:b/>
-          <w:highlight w:val="yellow"/>
-          <w:lang w:eastAsia="en-IN"/>
-        </w:rPr>
-        <w:tab/>
-      </w:r>
-      <w:r>
-        <w:rPr>
-          <w:rFonts w:ascii="Verdana" w:eastAsia="Times New Roman" w:hAnsi="Verdana" w:cs="Courier New"/>
-          <w:b/>
-          <w:highlight w:val="yellow"/>
-          <w:lang w:eastAsia="en-IN"/>
-        </w:rPr>
-        <w:tab/>
-      </w:r>
-      <w:r>
-        <w:rPr>
-          <w:rFonts w:ascii="Verdana" w:eastAsia="Times New Roman" w:hAnsi="Verdana" w:cs="Courier New"/>
-          <w:b/>
-          <w:highlight w:val="yellow"/>
-          <w:lang w:eastAsia="en-IN"/>
-        </w:rPr>
-        <w:tab/>
-      </w:r>
-      <w:r>
-        <w:rPr>
-          <w:rFonts w:ascii="Verdana" w:eastAsia="Times New Roman" w:hAnsi="Verdana" w:cs="Courier New"/>
-          <w:b/>
-          <w:highlight w:val="yellow"/>
-          <w:lang w:eastAsia="en-IN"/>
-        </w:rPr>
-        <w:tab/>
-      </w:r>
-      <w:r>
-        <w:rPr>
-          <w:rFonts w:ascii="Verdana" w:eastAsia="Times New Roman" w:hAnsi="Verdana" w:cs="Courier New"/>
-          <w:b/>
-          <w:highlight w:val="yellow"/>
-          <w:lang w:eastAsia="en-IN"/>
-        </w:rPr>
-        <w:tab/>
-      </w:r>
-      <w:r>
-        <w:rPr>
-          <w:rFonts w:ascii="Verdana" w:eastAsia="Times New Roman" w:hAnsi="Verdana" w:cs="Courier New"/>
-          <w:b/>
-          <w:highlight w:val="yellow"/>
-          <w:lang w:eastAsia="en-IN"/>
-        </w:rPr>
-        <w:t>[</w:t>
-      </w:r>
-      <w:r>
-        <w:rPr>
-          <w:rFonts w:ascii="Verdana" w:eastAsia="Times New Roman" w:hAnsi="Verdana" w:cs="Courier New"/>
-          <w:b/>
-          <w:highlight w:val="yellow"/>
-          <w:lang w:eastAsia="en-IN"/>
-        </w:rPr>
-        <w:sym w:font="Wingdings" w:char="F0FC"/>
-      </w:r>
-      <w:r>
-        <w:rPr>
-          <w:rFonts w:ascii="Verdana" w:eastAsia="Times New Roman" w:hAnsi="Verdana" w:cs="Courier New"/>
-          <w:b/>
-          <w:highlight w:val="yellow"/>
-          <w:lang w:eastAsia="en-IN"/>
-        </w:rPr>
-        <w:t>]</w:t>
-      </w:r>
-    </w:p>
-    <w:p>
-      <w:pPr>
-        <w:shd w:val="clear" w:color="auto" w:fill="000000" w:themeFill="text1"/>
-        <w:spacing w:after="0"/>
-        <w:jc w:val="both"/>
-        <w:rPr>
-          <w:rFonts w:ascii="Verdana" w:eastAsia="Times New Roman" w:hAnsi="Verdana" w:cs="Courier New"/>
-          <w:lang w:eastAsia="en-IN"/>
-        </w:rPr>
-      </w:pPr>
-      <w:r>
-        <w:rPr>
-          <w:rFonts w:ascii="Verdana" w:eastAsia="Times New Roman" w:hAnsi="Verdana" w:cs="Courier New"/>
-          <w:lang w:eastAsia="en-IN"/>
-        </w:rPr>
-        <w:t>3 or 5 depending on value of X</w:t>
+        <w:spacing w:after="0" w:line="240" w:lineRule="auto"/>
+        <w:jc w:val="both"/>
+        <w:rPr>
+          <w:rFonts w:ascii="Verdana" w:eastAsia="Times New Roman" w:hAnsi="Verdana" w:cs="Courier New"/>
+          <w:lang w:eastAsia="en-IN"/>
+        </w:rPr>
+      </w:pPr>
+      <w:r>
+        <w:rPr>
+          <w:rFonts w:ascii="Verdana" w:eastAsia="Times New Roman" w:hAnsi="Verdana" w:cs="Courier New"/>
+          <w:lang w:eastAsia="en-IN"/>
+        </w:rPr>
+        <w:t>Compiler Error</w:t>
       </w:r>
       <w:r>
         <w:rPr>
@@ -1301,23 +2797,25 @@
     <w:p>
       <w:pPr>
         <w:shd w:val="clear" w:color="auto" w:fill="000000" w:themeFill="text1"/>
-        <w:spacing w:after="0"/>
-        <w:jc w:val="both"/>
-        <w:rPr>
-          <w:rFonts w:ascii="Verdana" w:eastAsia="Times New Roman" w:hAnsi="Verdana" w:cs="Courier New"/>
-          <w:lang w:eastAsia="en-IN"/>
-        </w:rPr>
-      </w:pPr>
-      <w:r>
-        <w:rPr>
-          <w:rFonts w:ascii="Verdana" w:eastAsia="Times New Roman" w:hAnsi="Verdana" w:cs="Courier New"/>
-          <w:lang w:eastAsia="en-IN"/>
-        </w:rPr>
-        <w:t>Compile time error</w:t>
-      </w:r>
-      <w:r>
-        <w:rPr>
-          <w:rFonts w:ascii="Verdana" w:eastAsia="Times New Roman" w:hAnsi="Verdana" w:cs="Courier New"/>
+        <w:spacing w:after="0" w:line="240" w:lineRule="auto"/>
+        <w:jc w:val="both"/>
+        <w:rPr>
+          <w:rFonts w:ascii="Verdana" w:eastAsia="Times New Roman" w:hAnsi="Verdana" w:cs="Courier New"/>
+          <w:lang w:eastAsia="en-IN"/>
+        </w:rPr>
+      </w:pPr>
+      <w:r>
+        <w:rPr>
+          <w:rFonts w:ascii="Verdana" w:eastAsia="Times New Roman" w:hAnsi="Verdana" w:cs="Courier New"/>
+          <w:highlight w:val="blue"/>
+          <w:lang w:eastAsia="en-IN"/>
+        </w:rPr>
+        <w:t>10 50</w:t>
+      </w:r>
+      <w:r>
+        <w:rPr>
+          <w:rFonts w:ascii="Verdana" w:eastAsia="Times New Roman" w:hAnsi="Verdana" w:cs="Courier New"/>
+          <w:highlight w:val="blue"/>
           <w:lang w:eastAsia="en-IN"/>
         </w:rPr>
         <w:tab/>
@@ -1325,6 +2823,7 @@
       <w:r>
         <w:rPr>
           <w:rFonts w:ascii="Verdana" w:eastAsia="Times New Roman" w:hAnsi="Verdana" w:cs="Courier New"/>
+          <w:highlight w:val="blue"/>
           <w:lang w:eastAsia="en-IN"/>
         </w:rPr>
         <w:tab/>
@@ -1332,6 +2831,7 @@
       <w:r>
         <w:rPr>
           <w:rFonts w:ascii="Verdana" w:eastAsia="Times New Roman" w:hAnsi="Verdana" w:cs="Courier New"/>
+          <w:highlight w:val="blue"/>
           <w:lang w:eastAsia="en-IN"/>
         </w:rPr>
         <w:tab/>
@@ -1340,428 +2840,7 @@
       <w:r>
         <w:rPr>
           <w:rFonts w:ascii="Verdana" w:eastAsia="Times New Roman" w:hAnsi="Verdana" w:cs="Courier New"/>
-          <w:lang w:eastAsia="en-IN"/>
-        </w:rPr>
-        <w:sym w:font="Wingdings" w:char="F0FB"/>
-      </w:r>
-      <w:r>
-        <w:rPr>
-          <w:rFonts w:ascii="Verdana" w:eastAsia="Times New Roman" w:hAnsi="Verdana" w:cs="Courier New"/>
-          <w:lang w:eastAsia="en-IN"/>
-        </w:rPr>
-        <w:t>]</w:t>
-      </w:r>
-    </w:p>
-    <w:p>
-      <w:pPr>
-        <w:spacing w:after="0"/>
-        <w:jc w:val="both"/>
-        <w:rPr>
-          <w:rFonts w:ascii="Verdana" w:eastAsia="Times New Roman" w:hAnsi="Verdana" w:cs="Arial"/>
-          <w:lang w:eastAsia="en-IN"/>
-        </w:rPr>
-      </w:pPr>
-    </w:p>
-    <w:p>
-      <w:pPr>
-        <w:spacing w:after="0"/>
-        <w:jc w:val="both"/>
-        <w:rPr>
-          <w:rFonts w:ascii="Verdana" w:eastAsia="Times New Roman" w:hAnsi="Verdana" w:cs="Arial"/>
-          <w:lang w:eastAsia="en-IN"/>
-        </w:rPr>
-      </w:pPr>
-    </w:p>
-    <w:p>
-      <w:pPr>
-        <w:shd w:val="clear" w:color="auto" w:fill="000000" w:themeFill="text1"/>
-        <w:spacing w:after="0" w:line="240" w:lineRule="auto"/>
-        <w:jc w:val="both"/>
-        <w:rPr>
-          <w:rFonts w:ascii="Verdana" w:eastAsia="Times New Roman" w:hAnsi="Verdana" w:cs="Times New Roman"/>
-          <w:lang w:eastAsia="en-IN"/>
-        </w:rPr>
-      </w:pPr>
-      <w:r>
-        <w:rPr>
-          <w:rFonts w:ascii="Verdana" w:eastAsia="Times New Roman" w:hAnsi="Verdana" w:cs="Courier New"/>
-          <w:lang w:eastAsia="en-IN"/>
-        </w:rPr>
-        <w:t>#include &lt;</w:t>
-      </w:r>
-      <w:proofErr w:type="spellStart"/>
-      <w:r>
-        <w:rPr>
-          <w:rFonts w:ascii="Verdana" w:eastAsia="Times New Roman" w:hAnsi="Verdana" w:cs="Courier New"/>
-          <w:lang w:eastAsia="en-IN"/>
-        </w:rPr>
-        <w:t>stdio.h</w:t>
-      </w:r>
-      <w:proofErr w:type="spellEnd"/>
-      <w:r>
-        <w:rPr>
-          <w:rFonts w:ascii="Verdana" w:eastAsia="Times New Roman" w:hAnsi="Verdana" w:cs="Courier New"/>
-          <w:lang w:eastAsia="en-IN"/>
-        </w:rPr>
-        <w:t>&gt;</w:t>
-      </w:r>
-    </w:p>
-    <w:p>
-      <w:pPr>
-        <w:shd w:val="clear" w:color="auto" w:fill="000000" w:themeFill="text1"/>
-        <w:spacing w:after="0" w:line="240" w:lineRule="auto"/>
-        <w:jc w:val="both"/>
-        <w:rPr>
-          <w:rFonts w:ascii="Verdana" w:eastAsia="Times New Roman" w:hAnsi="Verdana" w:cs="Times New Roman"/>
-          <w:lang w:eastAsia="en-IN"/>
-        </w:rPr>
-      </w:pPr>
-      <w:r>
-        <w:rPr>
-          <w:rFonts w:ascii="Verdana" w:eastAsia="Times New Roman" w:hAnsi="Verdana" w:cs="Courier New"/>
-          <w:lang w:eastAsia="en-IN"/>
-        </w:rPr>
-        <w:t>#define ISEQUAL(X, Y) X == Y</w:t>
-      </w:r>
-    </w:p>
-    <w:p>
-      <w:pPr>
-        <w:shd w:val="clear" w:color="auto" w:fill="000000" w:themeFill="text1"/>
-        <w:spacing w:after="0" w:line="240" w:lineRule="auto"/>
-        <w:jc w:val="both"/>
-        <w:rPr>
-          <w:rFonts w:ascii="Verdana" w:eastAsia="Times New Roman" w:hAnsi="Verdana" w:cs="Times New Roman"/>
-          <w:lang w:eastAsia="en-IN"/>
-        </w:rPr>
-      </w:pPr>
-      <w:proofErr w:type="spellStart"/>
-      <w:proofErr w:type="gramStart"/>
-      <w:r>
-        <w:rPr>
-          <w:rFonts w:ascii="Verdana" w:eastAsia="Times New Roman" w:hAnsi="Verdana" w:cs="Courier New"/>
-          <w:lang w:eastAsia="en-IN"/>
-        </w:rPr>
-        <w:t>int</w:t>
-      </w:r>
-      <w:proofErr w:type="spellEnd"/>
-      <w:proofErr w:type="gramEnd"/>
-      <w:r>
-        <w:rPr>
-          <w:rFonts w:ascii="Verdana" w:eastAsia="Times New Roman" w:hAnsi="Verdana" w:cs="Times New Roman"/>
-          <w:lang w:eastAsia="en-IN"/>
-        </w:rPr>
-        <w:t xml:space="preserve"> </w:t>
-      </w:r>
-      <w:r>
-        <w:rPr>
-          <w:rFonts w:ascii="Verdana" w:eastAsia="Times New Roman" w:hAnsi="Verdana" w:cs="Courier New"/>
-          <w:lang w:eastAsia="en-IN"/>
-        </w:rPr>
-        <w:t>main()</w:t>
-      </w:r>
-      <w:r>
-        <w:rPr>
-          <w:rFonts w:ascii="Verdana" w:eastAsia="Times New Roman" w:hAnsi="Verdana" w:cs="Times New Roman"/>
-          <w:lang w:eastAsia="en-IN"/>
-        </w:rPr>
-        <w:t xml:space="preserve"> </w:t>
-      </w:r>
-      <w:r>
-        <w:rPr>
-          <w:rFonts w:ascii="Verdana" w:eastAsia="Times New Roman" w:hAnsi="Verdana" w:cs="Courier New"/>
-          <w:lang w:eastAsia="en-IN"/>
-        </w:rPr>
-        <w:t>{</w:t>
-      </w:r>
-    </w:p>
-    <w:p>
-      <w:pPr>
-        <w:shd w:val="clear" w:color="auto" w:fill="000000" w:themeFill="text1"/>
-        <w:spacing w:after="0" w:line="240" w:lineRule="auto"/>
-        <w:jc w:val="both"/>
-        <w:rPr>
-          <w:rFonts w:ascii="Verdana" w:eastAsia="Times New Roman" w:hAnsi="Verdana" w:cs="Times New Roman"/>
-          <w:lang w:eastAsia="en-IN"/>
-        </w:rPr>
-      </w:pPr>
-      <w:r>
-        <w:rPr>
-          <w:rFonts w:ascii="Verdana" w:eastAsia="Times New Roman" w:hAnsi="Verdana" w:cs="Courier New"/>
-          <w:lang w:eastAsia="en-IN"/>
-        </w:rPr>
-        <w:t>    #if ISEQUAL(X, 0)</w:t>
-      </w:r>
-    </w:p>
-    <w:p>
-      <w:pPr>
-        <w:shd w:val="clear" w:color="auto" w:fill="000000" w:themeFill="text1"/>
-        <w:spacing w:after="0" w:line="240" w:lineRule="auto"/>
-        <w:ind w:firstLine="720"/>
-        <w:jc w:val="both"/>
-        <w:rPr>
-          <w:rFonts w:ascii="Verdana" w:eastAsia="Times New Roman" w:hAnsi="Verdana" w:cs="Times New Roman"/>
-          <w:lang w:eastAsia="en-IN"/>
-        </w:rPr>
-      </w:pPr>
-      <w:proofErr w:type="spellStart"/>
-      <w:proofErr w:type="gramStart"/>
-      <w:r>
-        <w:rPr>
-          <w:rFonts w:ascii="Verdana" w:eastAsia="Times New Roman" w:hAnsi="Verdana" w:cs="Courier New"/>
-          <w:lang w:eastAsia="en-IN"/>
-        </w:rPr>
-        <w:t>printf</w:t>
-      </w:r>
-      <w:proofErr w:type="spellEnd"/>
-      <w:r>
-        <w:rPr>
-          <w:rFonts w:ascii="Verdana" w:eastAsia="Times New Roman" w:hAnsi="Verdana" w:cs="Courier New"/>
-          <w:lang w:eastAsia="en-IN"/>
-        </w:rPr>
-        <w:t>(</w:t>
-      </w:r>
-      <w:proofErr w:type="gramEnd"/>
-      <w:r>
-        <w:rPr>
-          <w:rFonts w:ascii="Verdana" w:eastAsia="Times New Roman" w:hAnsi="Verdana" w:cs="Courier New"/>
-          <w:lang w:eastAsia="en-IN"/>
-        </w:rPr>
-        <w:t>"Geeks");</w:t>
-      </w:r>
-    </w:p>
-    <w:p>
-      <w:pPr>
-        <w:shd w:val="clear" w:color="auto" w:fill="000000" w:themeFill="text1"/>
-        <w:spacing w:after="0" w:line="240" w:lineRule="auto"/>
-        <w:jc w:val="both"/>
-        <w:rPr>
-          <w:rFonts w:ascii="Verdana" w:eastAsia="Times New Roman" w:hAnsi="Verdana" w:cs="Times New Roman"/>
-          <w:lang w:eastAsia="en-IN"/>
-        </w:rPr>
-      </w:pPr>
-      <w:r>
-        <w:rPr>
-          <w:rFonts w:ascii="Verdana" w:eastAsia="Times New Roman" w:hAnsi="Verdana" w:cs="Courier New"/>
-          <w:lang w:eastAsia="en-IN"/>
-        </w:rPr>
-        <w:t>    #else</w:t>
-      </w:r>
-    </w:p>
-    <w:p>
-      <w:pPr>
-        <w:shd w:val="clear" w:color="auto" w:fill="000000" w:themeFill="text1"/>
-        <w:spacing w:after="0" w:line="240" w:lineRule="auto"/>
-        <w:ind w:firstLine="720"/>
-        <w:jc w:val="both"/>
-        <w:rPr>
-          <w:rFonts w:ascii="Verdana" w:eastAsia="Times New Roman" w:hAnsi="Verdana" w:cs="Times New Roman"/>
-          <w:lang w:eastAsia="en-IN"/>
-        </w:rPr>
-      </w:pPr>
-      <w:proofErr w:type="spellStart"/>
-      <w:proofErr w:type="gramStart"/>
-      <w:r>
-        <w:rPr>
-          <w:rFonts w:ascii="Verdana" w:eastAsia="Times New Roman" w:hAnsi="Verdana" w:cs="Courier New"/>
-          <w:lang w:eastAsia="en-IN"/>
-        </w:rPr>
-        <w:t>printf</w:t>
-      </w:r>
-      <w:proofErr w:type="spellEnd"/>
-      <w:r>
-        <w:rPr>
-          <w:rFonts w:ascii="Verdana" w:eastAsia="Times New Roman" w:hAnsi="Verdana" w:cs="Courier New"/>
-          <w:lang w:eastAsia="en-IN"/>
-        </w:rPr>
-        <w:t>(</w:t>
-      </w:r>
-      <w:proofErr w:type="gramEnd"/>
-      <w:r>
-        <w:rPr>
-          <w:rFonts w:ascii="Verdana" w:eastAsia="Times New Roman" w:hAnsi="Verdana" w:cs="Courier New"/>
-          <w:lang w:eastAsia="en-IN"/>
-        </w:rPr>
-        <w:t>"Quiz");</w:t>
-      </w:r>
-    </w:p>
-    <w:p>
-      <w:pPr>
-        <w:shd w:val="clear" w:color="auto" w:fill="000000" w:themeFill="text1"/>
-        <w:spacing w:after="0" w:line="240" w:lineRule="auto"/>
-        <w:jc w:val="both"/>
-        <w:rPr>
-          <w:rFonts w:ascii="Verdana" w:eastAsia="Times New Roman" w:hAnsi="Verdana" w:cs="Times New Roman"/>
-          <w:lang w:eastAsia="en-IN"/>
-        </w:rPr>
-      </w:pPr>
-      <w:r>
-        <w:rPr>
-          <w:rFonts w:ascii="Verdana" w:eastAsia="Times New Roman" w:hAnsi="Verdana" w:cs="Courier New"/>
-          <w:lang w:eastAsia="en-IN"/>
-        </w:rPr>
-        <w:t>    #</w:t>
-      </w:r>
-      <w:proofErr w:type="spellStart"/>
-      <w:r>
-        <w:rPr>
-          <w:rFonts w:ascii="Verdana" w:eastAsia="Times New Roman" w:hAnsi="Verdana" w:cs="Courier New"/>
-          <w:lang w:eastAsia="en-IN"/>
-        </w:rPr>
-        <w:t>endif</w:t>
-      </w:r>
-      <w:proofErr w:type="spellEnd"/>
-    </w:p>
-    <w:p>
-      <w:pPr>
-        <w:shd w:val="clear" w:color="auto" w:fill="000000" w:themeFill="text1"/>
-        <w:spacing w:after="0" w:line="240" w:lineRule="auto"/>
-        <w:jc w:val="both"/>
-        <w:rPr>
-          <w:rFonts w:ascii="Verdana" w:eastAsia="Times New Roman" w:hAnsi="Verdana" w:cs="Times New Roman"/>
-          <w:lang w:eastAsia="en-IN"/>
-        </w:rPr>
-      </w:pPr>
-      <w:r>
-        <w:rPr>
-          <w:rFonts w:ascii="Verdana" w:eastAsia="Times New Roman" w:hAnsi="Verdana" w:cs="Courier New"/>
-          <w:lang w:eastAsia="en-IN"/>
-        </w:rPr>
-        <w:t>    </w:t>
-      </w:r>
-      <w:proofErr w:type="gramStart"/>
-      <w:r>
-        <w:rPr>
-          <w:rFonts w:ascii="Verdana" w:eastAsia="Times New Roman" w:hAnsi="Verdana" w:cs="Courier New"/>
-          <w:lang w:eastAsia="en-IN"/>
-        </w:rPr>
-        <w:t>return</w:t>
-      </w:r>
-      <w:proofErr w:type="gramEnd"/>
-      <w:r>
-        <w:rPr>
-          <w:rFonts w:ascii="Verdana" w:eastAsia="Times New Roman" w:hAnsi="Verdana" w:cs="Times New Roman"/>
-          <w:lang w:eastAsia="en-IN"/>
-        </w:rPr>
-        <w:t xml:space="preserve"> </w:t>
-      </w:r>
-      <w:r>
-        <w:rPr>
-          <w:rFonts w:ascii="Verdana" w:eastAsia="Times New Roman" w:hAnsi="Verdana" w:cs="Courier New"/>
-          <w:lang w:eastAsia="en-IN"/>
-        </w:rPr>
-        <w:t>0;</w:t>
-      </w:r>
-    </w:p>
-    <w:p>
-      <w:pPr>
-        <w:shd w:val="clear" w:color="auto" w:fill="000000" w:themeFill="text1"/>
-        <w:spacing w:after="0"/>
-        <w:jc w:val="both"/>
-        <w:rPr>
-          <w:rFonts w:ascii="Verdana" w:eastAsia="Times New Roman" w:hAnsi="Verdana" w:cs="Courier New"/>
-          <w:lang w:eastAsia="en-IN"/>
-        </w:rPr>
-      </w:pPr>
-      <w:r>
-        <w:rPr>
-          <w:rFonts w:ascii="Verdana" w:eastAsia="Times New Roman" w:hAnsi="Verdana" w:cs="Courier New"/>
-          <w:lang w:eastAsia="en-IN"/>
-        </w:rPr>
-        <w:t>}</w:t>
-      </w:r>
-    </w:p>
-    <w:p>
-      <w:pPr>
-        <w:shd w:val="clear" w:color="auto" w:fill="000000" w:themeFill="text1"/>
-        <w:spacing w:after="0"/>
-        <w:jc w:val="both"/>
-        <w:rPr>
-          <w:rFonts w:ascii="Verdana" w:eastAsia="Times New Roman" w:hAnsi="Verdana" w:cs="Courier New"/>
-          <w:lang w:eastAsia="en-IN"/>
-        </w:rPr>
-      </w:pPr>
-      <w:proofErr w:type="spellStart"/>
-      <w:r>
-        <w:rPr>
-          <w:rFonts w:ascii="Verdana" w:eastAsia="Times New Roman" w:hAnsi="Verdana" w:cs="Courier New"/>
-          <w:lang w:eastAsia="en-IN"/>
-        </w:rPr>
-        <w:t>Ans</w:t>
-      </w:r>
-      <w:proofErr w:type="spellEnd"/>
-      <w:r>
-        <w:rPr>
-          <w:rFonts w:ascii="Verdana" w:eastAsia="Times New Roman" w:hAnsi="Verdana" w:cs="Courier New"/>
-          <w:lang w:eastAsia="en-IN"/>
-        </w:rPr>
-        <w:t>:</w:t>
-      </w:r>
-    </w:p>
-    <w:p>
-      <w:pPr>
-        <w:shd w:val="clear" w:color="auto" w:fill="000000" w:themeFill="text1"/>
-        <w:spacing w:after="0"/>
-        <w:jc w:val="both"/>
-        <w:rPr>
-          <w:rFonts w:ascii="Verdana" w:eastAsia="Times New Roman" w:hAnsi="Verdana" w:cs="Courier New"/>
-          <w:b/>
-          <w:lang w:eastAsia="en-IN"/>
-        </w:rPr>
-      </w:pPr>
-      <w:r>
-        <w:rPr>
-          <w:rFonts w:ascii="Verdana" w:eastAsia="Times New Roman" w:hAnsi="Verdana" w:cs="Courier New"/>
-          <w:highlight w:val="yellow"/>
-          <w:lang w:eastAsia="en-IN"/>
-        </w:rPr>
-        <w:t>Geeks</w:t>
-      </w:r>
-      <w:r>
-        <w:rPr>
-          <w:rFonts w:ascii="Verdana" w:eastAsia="Times New Roman" w:hAnsi="Verdana" w:cs="Courier New"/>
-          <w:highlight w:val="yellow"/>
-          <w:lang w:eastAsia="en-IN"/>
-        </w:rPr>
-        <w:tab/>
-      </w:r>
-      <w:r>
-        <w:rPr>
-          <w:rFonts w:ascii="Verdana" w:eastAsia="Times New Roman" w:hAnsi="Verdana" w:cs="Courier New"/>
-          <w:highlight w:val="yellow"/>
-          <w:lang w:eastAsia="en-IN"/>
-        </w:rPr>
-        <w:tab/>
-      </w:r>
-      <w:r>
-        <w:rPr>
-          <w:rFonts w:ascii="Verdana" w:eastAsia="Times New Roman" w:hAnsi="Verdana" w:cs="Courier New"/>
-          <w:highlight w:val="yellow"/>
-          <w:lang w:eastAsia="en-IN"/>
-        </w:rPr>
-        <w:tab/>
-      </w:r>
-      <w:r>
-        <w:rPr>
-          <w:rFonts w:ascii="Verdana" w:eastAsia="Times New Roman" w:hAnsi="Verdana" w:cs="Courier New"/>
-          <w:highlight w:val="yellow"/>
-          <w:lang w:eastAsia="en-IN"/>
-        </w:rPr>
-        <w:tab/>
-      </w:r>
-      <w:r>
-        <w:rPr>
-          <w:rFonts w:ascii="Verdana" w:eastAsia="Times New Roman" w:hAnsi="Verdana" w:cs="Courier New"/>
-          <w:b/>
-          <w:highlight w:val="yellow"/>
-          <w:lang w:eastAsia="en-IN"/>
-        </w:rPr>
-        <w:t>[</w:t>
-      </w:r>
-      <w:r>
-        <w:rPr>
-          <w:rFonts w:ascii="Verdana" w:eastAsia="Times New Roman" w:hAnsi="Verdana" w:cs="Courier New"/>
-          <w:b/>
-          <w:highlight w:val="yellow"/>
+          <w:highlight w:val="blue"/>
           <w:lang w:eastAsia="en-IN"/>
         </w:rPr>
         <w:sym w:font="Wingdings" w:char="F0FC"/>
@@ -1769,1291 +2848,7 @@
       <w:r>
         <w:rPr>
           <w:rFonts w:ascii="Verdana" w:eastAsia="Times New Roman" w:hAnsi="Verdana" w:cs="Courier New"/>
-          <w:b/>
-          <w:highlight w:val="yellow"/>
-          <w:lang w:eastAsia="en-IN"/>
-        </w:rPr>
-        <w:t>]</w:t>
-      </w:r>
-    </w:p>
-    <w:p>
-      <w:pPr>
-        <w:shd w:val="clear" w:color="auto" w:fill="000000" w:themeFill="text1"/>
-        <w:spacing w:after="0"/>
-        <w:jc w:val="both"/>
-        <w:rPr>
-          <w:rFonts w:ascii="Verdana" w:eastAsia="Times New Roman" w:hAnsi="Verdana" w:cs="Courier New"/>
-          <w:lang w:eastAsia="en-IN"/>
-        </w:rPr>
-      </w:pPr>
-      <w:r>
-        <w:rPr>
-          <w:rFonts w:ascii="Verdana" w:eastAsia="Times New Roman" w:hAnsi="Verdana" w:cs="Courier New"/>
-          <w:lang w:eastAsia="en-IN"/>
-        </w:rPr>
-        <w:t>Quiz</w:t>
-      </w:r>
-      <w:r>
-        <w:rPr>
-          <w:rFonts w:ascii="Verdana" w:eastAsia="Times New Roman" w:hAnsi="Verdana" w:cs="Courier New"/>
-          <w:lang w:eastAsia="en-IN"/>
-        </w:rPr>
-        <w:tab/>
-      </w:r>
-      <w:r>
-        <w:rPr>
-          <w:rFonts w:ascii="Verdana" w:eastAsia="Times New Roman" w:hAnsi="Verdana" w:cs="Courier New"/>
-          <w:lang w:eastAsia="en-IN"/>
-        </w:rPr>
-        <w:tab/>
-      </w:r>
-      <w:r>
-        <w:rPr>
-          <w:rFonts w:ascii="Verdana" w:eastAsia="Times New Roman" w:hAnsi="Verdana" w:cs="Courier New"/>
-          <w:lang w:eastAsia="en-IN"/>
-        </w:rPr>
-        <w:tab/>
-      </w:r>
-      <w:r>
-        <w:rPr>
-          <w:rFonts w:ascii="Verdana" w:eastAsia="Times New Roman" w:hAnsi="Verdana" w:cs="Courier New"/>
-          <w:lang w:eastAsia="en-IN"/>
-        </w:rPr>
-        <w:tab/>
-        <w:t>[</w:t>
-      </w:r>
-      <w:r>
-        <w:rPr>
-          <w:rFonts w:ascii="Verdana" w:eastAsia="Times New Roman" w:hAnsi="Verdana" w:cs="Courier New"/>
-          <w:lang w:eastAsia="en-IN"/>
-        </w:rPr>
-        <w:sym w:font="Wingdings" w:char="F0FB"/>
-      </w:r>
-      <w:r>
-        <w:rPr>
-          <w:rFonts w:ascii="Verdana" w:eastAsia="Times New Roman" w:hAnsi="Verdana" w:cs="Courier New"/>
-          <w:lang w:eastAsia="en-IN"/>
-        </w:rPr>
-        <w:t>]</w:t>
-      </w:r>
-    </w:p>
-    <w:p>
-      <w:pPr>
-        <w:shd w:val="clear" w:color="auto" w:fill="000000" w:themeFill="text1"/>
-        <w:spacing w:after="0"/>
-        <w:jc w:val="both"/>
-        <w:rPr>
-          <w:rFonts w:ascii="Verdana" w:eastAsia="Times New Roman" w:hAnsi="Verdana" w:cs="Courier New"/>
-          <w:lang w:eastAsia="en-IN"/>
-        </w:rPr>
-      </w:pPr>
-      <w:r>
-        <w:rPr>
-          <w:rFonts w:ascii="Verdana" w:eastAsia="Times New Roman" w:hAnsi="Verdana" w:cs="Courier New"/>
-          <w:lang w:eastAsia="en-IN"/>
-        </w:rPr>
-        <w:t>Any of Geeks or Quiz</w:t>
-      </w:r>
-      <w:r>
-        <w:rPr>
-          <w:rFonts w:ascii="Verdana" w:eastAsia="Times New Roman" w:hAnsi="Verdana" w:cs="Courier New"/>
-          <w:lang w:eastAsia="en-IN"/>
-        </w:rPr>
-        <w:tab/>
-        <w:t>[</w:t>
-      </w:r>
-      <w:r>
-        <w:rPr>
-          <w:rFonts w:ascii="Verdana" w:eastAsia="Times New Roman" w:hAnsi="Verdana" w:cs="Courier New"/>
-          <w:lang w:eastAsia="en-IN"/>
-        </w:rPr>
-        <w:sym w:font="Wingdings" w:char="F0FB"/>
-      </w:r>
-      <w:r>
-        <w:rPr>
-          <w:rFonts w:ascii="Verdana" w:eastAsia="Times New Roman" w:hAnsi="Verdana" w:cs="Courier New"/>
-          <w:lang w:eastAsia="en-IN"/>
-        </w:rPr>
-        <w:t>]</w:t>
-      </w:r>
-    </w:p>
-    <w:p>
-      <w:pPr>
-        <w:shd w:val="clear" w:color="auto" w:fill="000000" w:themeFill="text1"/>
-        <w:spacing w:after="0"/>
-        <w:jc w:val="both"/>
-        <w:rPr>
-          <w:rFonts w:ascii="Verdana" w:eastAsia="Times New Roman" w:hAnsi="Verdana" w:cs="Courier New"/>
-          <w:lang w:eastAsia="en-IN"/>
-        </w:rPr>
-      </w:pPr>
-      <w:r>
-        <w:rPr>
-          <w:rFonts w:ascii="Verdana" w:eastAsia="Times New Roman" w:hAnsi="Verdana" w:cs="Courier New"/>
-          <w:lang w:eastAsia="en-IN"/>
-        </w:rPr>
-        <w:t>Compile time error</w:t>
-      </w:r>
-      <w:r>
-        <w:rPr>
-          <w:rFonts w:ascii="Verdana" w:eastAsia="Times New Roman" w:hAnsi="Verdana" w:cs="Courier New"/>
-          <w:lang w:eastAsia="en-IN"/>
-        </w:rPr>
-        <w:tab/>
-      </w:r>
-      <w:r>
-        <w:rPr>
-          <w:rFonts w:ascii="Verdana" w:eastAsia="Times New Roman" w:hAnsi="Verdana" w:cs="Courier New"/>
-          <w:lang w:eastAsia="en-IN"/>
-        </w:rPr>
-        <w:tab/>
-      </w:r>
-      <w:r>
-        <w:rPr>
-          <w:rFonts w:ascii="Verdana" w:eastAsia="Times New Roman" w:hAnsi="Verdana" w:cs="Courier New"/>
-          <w:lang w:eastAsia="en-IN"/>
-        </w:rPr>
-        <w:t>[</w:t>
-      </w:r>
-      <w:r>
-        <w:rPr>
-          <w:rFonts w:ascii="Verdana" w:eastAsia="Times New Roman" w:hAnsi="Verdana" w:cs="Courier New"/>
-          <w:lang w:eastAsia="en-IN"/>
-        </w:rPr>
-        <w:sym w:font="Wingdings" w:char="F0FB"/>
-      </w:r>
-      <w:r>
-        <w:rPr>
-          <w:rFonts w:ascii="Verdana" w:eastAsia="Times New Roman" w:hAnsi="Verdana" w:cs="Courier New"/>
-          <w:lang w:eastAsia="en-IN"/>
-        </w:rPr>
-        <w:t>]</w:t>
-      </w:r>
-    </w:p>
-    <w:p>
-      <w:pPr>
-        <w:shd w:val="clear" w:color="auto" w:fill="000000" w:themeFill="text1"/>
-        <w:spacing w:after="0"/>
-        <w:jc w:val="both"/>
-        <w:rPr>
-          <w:rFonts w:ascii="Verdana" w:eastAsia="Times New Roman" w:hAnsi="Verdana" w:cs="Courier New"/>
-          <w:lang w:eastAsia="en-IN"/>
-        </w:rPr>
-      </w:pPr>
-    </w:p>
-    <w:p>
-      <w:pPr>
-        <w:shd w:val="clear" w:color="auto" w:fill="000000" w:themeFill="text1"/>
-        <w:spacing w:after="0"/>
-        <w:jc w:val="both"/>
-        <w:rPr>
-          <w:rFonts w:ascii="Verdana" w:eastAsia="Times New Roman" w:hAnsi="Verdana" w:cs="Courier New"/>
-          <w:lang w:eastAsia="en-IN"/>
-        </w:rPr>
-      </w:pPr>
-      <w:r>
-        <w:rPr>
-          <w:rFonts w:ascii="Verdana" w:eastAsia="Times New Roman" w:hAnsi="Verdana" w:cs="Courier New"/>
-          <w:lang w:eastAsia="en-IN"/>
-        </w:rPr>
-        <w:t>Explanation:</w:t>
-      </w:r>
-    </w:p>
-    <w:p>
-      <w:pPr>
-        <w:shd w:val="clear" w:color="auto" w:fill="000000" w:themeFill="text1"/>
-        <w:spacing w:after="0"/>
-        <w:jc w:val="both"/>
-        <w:rPr>
-          <w:rFonts w:ascii="Verdana" w:eastAsia="Times New Roman" w:hAnsi="Verdana" w:cs="Courier New"/>
-          <w:lang w:eastAsia="en-IN"/>
-        </w:rPr>
-      </w:pPr>
-      <w:r>
-        <w:rPr>
-          <w:rFonts w:ascii="Verdana" w:eastAsia="Times New Roman" w:hAnsi="Verdana" w:cs="Courier New"/>
-          <w:lang w:eastAsia="en-IN"/>
-        </w:rPr>
-        <w:lastRenderedPageBreak/>
-        <w:t xml:space="preserve">The conditional macro #if ISEQUAL(X, 0) is expanded to #if X == </w:t>
-      </w:r>
-      <w:proofErr w:type="gramStart"/>
-      <w:r>
-        <w:rPr>
-          <w:rFonts w:ascii="Verdana" w:eastAsia="Times New Roman" w:hAnsi="Verdana" w:cs="Courier New"/>
-          <w:lang w:eastAsia="en-IN"/>
-        </w:rPr>
-        <w:t>0</w:t>
-      </w:r>
-      <w:proofErr w:type="gramEnd"/>
-      <w:r>
-        <w:rPr>
-          <w:rFonts w:ascii="Verdana" w:eastAsia="Times New Roman" w:hAnsi="Verdana" w:cs="Courier New"/>
-          <w:lang w:eastAsia="en-IN"/>
-        </w:rPr>
-        <w:t xml:space="preserve">. After the pre-processing is over, all the undefined macros </w:t>
-      </w:r>
-      <w:proofErr w:type="gramStart"/>
-      <w:r>
-        <w:rPr>
-          <w:rFonts w:ascii="Verdana" w:eastAsia="Times New Roman" w:hAnsi="Verdana" w:cs="Courier New"/>
-          <w:lang w:eastAsia="en-IN"/>
-        </w:rPr>
-        <w:t>are initialized</w:t>
-      </w:r>
-      <w:proofErr w:type="gramEnd"/>
-      <w:r>
-        <w:rPr>
-          <w:rFonts w:ascii="Verdana" w:eastAsia="Times New Roman" w:hAnsi="Verdana" w:cs="Courier New"/>
-          <w:lang w:eastAsia="en-IN"/>
-        </w:rPr>
-        <w:t xml:space="preserve"> with default value 0. Since macro X has not been defined, it is initialized with </w:t>
-      </w:r>
-      <w:proofErr w:type="gramStart"/>
-      <w:r>
-        <w:rPr>
-          <w:rFonts w:ascii="Verdana" w:eastAsia="Times New Roman" w:hAnsi="Verdana" w:cs="Courier New"/>
-          <w:lang w:eastAsia="en-IN"/>
-        </w:rPr>
-        <w:t>0</w:t>
-      </w:r>
-      <w:proofErr w:type="gramEnd"/>
-      <w:r>
-        <w:rPr>
-          <w:rFonts w:ascii="Verdana" w:eastAsia="Times New Roman" w:hAnsi="Verdana" w:cs="Courier New"/>
-          <w:lang w:eastAsia="en-IN"/>
-        </w:rPr>
-        <w:t xml:space="preserve">. </w:t>
-      </w:r>
-      <w:proofErr w:type="gramStart"/>
-      <w:r>
-        <w:rPr>
-          <w:rFonts w:ascii="Verdana" w:eastAsia="Times New Roman" w:hAnsi="Verdana" w:cs="Courier New"/>
-          <w:lang w:eastAsia="en-IN"/>
-        </w:rPr>
-        <w:t>So</w:t>
-      </w:r>
-      <w:proofErr w:type="gramEnd"/>
-      <w:r>
-        <w:rPr>
-          <w:rFonts w:ascii="Verdana" w:eastAsia="Times New Roman" w:hAnsi="Verdana" w:cs="Courier New"/>
-          <w:lang w:eastAsia="en-IN"/>
-        </w:rPr>
-        <w:t>, Geeks is printed.</w:t>
-      </w:r>
-    </w:p>
-    <w:p>
-      <w:pPr>
-        <w:pStyle w:val="Heading1"/>
-        <w:rPr>
-          <w:rFonts w:ascii="Verdana" w:hAnsi="Verdana"/>
-        </w:rPr>
-      </w:pPr>
-      <w:r>
-        <w:rPr>
-          <w:rFonts w:ascii="Verdana" w:hAnsi="Verdana"/>
-        </w:rPr>
-        <w:t>Question</w:t>
-      </w:r>
-    </w:p>
-    <w:p>
-      <w:pPr>
-        <w:spacing w:after="0"/>
-        <w:jc w:val="both"/>
-        <w:rPr>
-          <w:rFonts w:ascii="Verdana" w:eastAsia="Times New Roman" w:hAnsi="Verdana" w:cs="Arial"/>
-          <w:lang w:eastAsia="en-IN"/>
-        </w:rPr>
-      </w:pPr>
-      <w:proofErr w:type="gramStart"/>
-      <w:r>
-        <w:rPr>
-          <w:rFonts w:ascii="Verdana" w:eastAsia="Times New Roman" w:hAnsi="Verdana" w:cs="Arial"/>
-          <w:lang w:eastAsia="en-IN"/>
-        </w:rPr>
-        <w:t>token</w:t>
-      </w:r>
-      <w:proofErr w:type="gramEnd"/>
-      <w:r>
-        <w:rPr>
-          <w:rFonts w:ascii="Verdana" w:eastAsia="Times New Roman" w:hAnsi="Verdana" w:cs="Arial"/>
-          <w:lang w:eastAsia="en-IN"/>
-        </w:rPr>
-        <w:t xml:space="preserve"> pasting operator ## which concatenates parameters to macro.</w:t>
-      </w:r>
-    </w:p>
-    <w:p>
-      <w:pPr>
-        <w:spacing w:after="0"/>
-        <w:jc w:val="both"/>
-        <w:rPr>
-          <w:rFonts w:ascii="Verdana" w:eastAsia="Times New Roman" w:hAnsi="Verdana" w:cs="Arial"/>
-          <w:lang w:eastAsia="en-IN"/>
-        </w:rPr>
-      </w:pPr>
-    </w:p>
-    <w:p>
-      <w:pPr>
-        <w:shd w:val="clear" w:color="auto" w:fill="000000" w:themeFill="text1"/>
-        <w:spacing w:after="0" w:line="240" w:lineRule="auto"/>
-        <w:jc w:val="both"/>
-        <w:rPr>
-          <w:rFonts w:ascii="Verdana" w:eastAsia="Times New Roman" w:hAnsi="Verdana" w:cs="Times New Roman"/>
-          <w:lang w:eastAsia="en-IN"/>
-        </w:rPr>
-      </w:pPr>
-      <w:r>
-        <w:rPr>
-          <w:rFonts w:ascii="Verdana" w:eastAsia="Times New Roman" w:hAnsi="Verdana" w:cs="Courier New"/>
-          <w:lang w:eastAsia="en-IN"/>
-        </w:rPr>
-        <w:t>#include &lt;</w:t>
-      </w:r>
-      <w:proofErr w:type="spellStart"/>
-      <w:r>
-        <w:rPr>
-          <w:rFonts w:ascii="Verdana" w:eastAsia="Times New Roman" w:hAnsi="Verdana" w:cs="Courier New"/>
-          <w:lang w:eastAsia="en-IN"/>
-        </w:rPr>
-        <w:t>stdio.h</w:t>
-      </w:r>
-      <w:proofErr w:type="spellEnd"/>
-      <w:r>
-        <w:rPr>
-          <w:rFonts w:ascii="Verdana" w:eastAsia="Times New Roman" w:hAnsi="Verdana" w:cs="Courier New"/>
-          <w:lang w:eastAsia="en-IN"/>
-        </w:rPr>
-        <w:t>&gt;</w:t>
-      </w:r>
-    </w:p>
-    <w:p>
-      <w:pPr>
-        <w:shd w:val="clear" w:color="auto" w:fill="000000" w:themeFill="text1"/>
-        <w:spacing w:after="0" w:line="240" w:lineRule="auto"/>
-        <w:jc w:val="both"/>
-        <w:rPr>
-          <w:rFonts w:ascii="Verdana" w:eastAsia="Times New Roman" w:hAnsi="Verdana" w:cs="Times New Roman"/>
-          <w:lang w:eastAsia="en-IN"/>
-        </w:rPr>
-      </w:pPr>
-      <w:r>
-        <w:rPr>
-          <w:rFonts w:ascii="Verdana" w:eastAsia="Times New Roman" w:hAnsi="Verdana" w:cs="Courier New"/>
-          <w:lang w:eastAsia="en-IN"/>
-        </w:rPr>
-        <w:t xml:space="preserve">#define </w:t>
-      </w:r>
-      <w:proofErr w:type="gramStart"/>
-      <w:r>
-        <w:rPr>
-          <w:rFonts w:ascii="Verdana" w:eastAsia="Times New Roman" w:hAnsi="Verdana" w:cs="Courier New"/>
-          <w:lang w:eastAsia="en-IN"/>
-        </w:rPr>
-        <w:t>macro(</w:t>
-      </w:r>
-      <w:proofErr w:type="gramEnd"/>
-      <w:r>
-        <w:rPr>
-          <w:rFonts w:ascii="Verdana" w:eastAsia="Times New Roman" w:hAnsi="Verdana" w:cs="Courier New"/>
-          <w:lang w:eastAsia="en-IN"/>
-        </w:rPr>
-        <w:t xml:space="preserve">n, a, </w:t>
-      </w:r>
-      <w:proofErr w:type="spellStart"/>
-      <w:r>
-        <w:rPr>
-          <w:rFonts w:ascii="Verdana" w:eastAsia="Times New Roman" w:hAnsi="Verdana" w:cs="Courier New"/>
-          <w:lang w:eastAsia="en-IN"/>
-        </w:rPr>
-        <w:t>i</w:t>
-      </w:r>
-      <w:proofErr w:type="spellEnd"/>
-      <w:r>
-        <w:rPr>
-          <w:rFonts w:ascii="Verdana" w:eastAsia="Times New Roman" w:hAnsi="Verdana" w:cs="Courier New"/>
-          <w:lang w:eastAsia="en-IN"/>
-        </w:rPr>
-        <w:t>, m) m##a##</w:t>
-      </w:r>
-      <w:proofErr w:type="spellStart"/>
-      <w:r>
-        <w:rPr>
-          <w:rFonts w:ascii="Verdana" w:eastAsia="Times New Roman" w:hAnsi="Verdana" w:cs="Courier New"/>
-          <w:lang w:eastAsia="en-IN"/>
-        </w:rPr>
-        <w:t>i</w:t>
-      </w:r>
-      <w:proofErr w:type="spellEnd"/>
-      <w:r>
-        <w:rPr>
-          <w:rFonts w:ascii="Verdana" w:eastAsia="Times New Roman" w:hAnsi="Verdana" w:cs="Courier New"/>
-          <w:lang w:eastAsia="en-IN"/>
-        </w:rPr>
-        <w:t>##n</w:t>
-      </w:r>
-    </w:p>
-    <w:p>
-      <w:pPr>
-        <w:shd w:val="clear" w:color="auto" w:fill="000000" w:themeFill="text1"/>
-        <w:spacing w:after="0" w:line="240" w:lineRule="auto"/>
-        <w:jc w:val="both"/>
-        <w:rPr>
-          <w:rFonts w:ascii="Verdana" w:eastAsia="Times New Roman" w:hAnsi="Verdana" w:cs="Times New Roman"/>
-          <w:lang w:eastAsia="en-IN"/>
-        </w:rPr>
-      </w:pPr>
-      <w:r>
-        <w:rPr>
-          <w:rFonts w:ascii="Verdana" w:eastAsia="Times New Roman" w:hAnsi="Verdana" w:cs="Courier New"/>
-          <w:lang w:eastAsia="en-IN"/>
-        </w:rPr>
-        <w:t xml:space="preserve">#define MAIN </w:t>
-      </w:r>
-      <w:proofErr w:type="gramStart"/>
-      <w:r>
-        <w:rPr>
-          <w:rFonts w:ascii="Verdana" w:eastAsia="Times New Roman" w:hAnsi="Verdana" w:cs="Courier New"/>
-          <w:lang w:eastAsia="en-IN"/>
-        </w:rPr>
-        <w:t>macro(</w:t>
-      </w:r>
-      <w:proofErr w:type="gramEnd"/>
-      <w:r>
-        <w:rPr>
-          <w:rFonts w:ascii="Verdana" w:eastAsia="Times New Roman" w:hAnsi="Verdana" w:cs="Courier New"/>
-          <w:lang w:eastAsia="en-IN"/>
-        </w:rPr>
-        <w:t xml:space="preserve">n, a, </w:t>
-      </w:r>
-      <w:proofErr w:type="spellStart"/>
-      <w:r>
-        <w:rPr>
-          <w:rFonts w:ascii="Verdana" w:eastAsia="Times New Roman" w:hAnsi="Verdana" w:cs="Courier New"/>
-          <w:lang w:eastAsia="en-IN"/>
-        </w:rPr>
-        <w:t>i</w:t>
-      </w:r>
-      <w:proofErr w:type="spellEnd"/>
-      <w:r>
-        <w:rPr>
-          <w:rFonts w:ascii="Verdana" w:eastAsia="Times New Roman" w:hAnsi="Verdana" w:cs="Courier New"/>
-          <w:lang w:eastAsia="en-IN"/>
-        </w:rPr>
-        <w:t>, m)</w:t>
-      </w:r>
-      <w:r>
-        <w:rPr>
-          <w:rFonts w:ascii="Verdana" w:eastAsia="Times New Roman" w:hAnsi="Verdana" w:cs="Times New Roman"/>
-          <w:lang w:eastAsia="en-IN"/>
-        </w:rPr>
-        <w:t> </w:t>
-      </w:r>
-    </w:p>
-    <w:p>
-      <w:pPr>
-        <w:shd w:val="clear" w:color="auto" w:fill="000000" w:themeFill="text1"/>
-        <w:spacing w:after="0" w:line="240" w:lineRule="auto"/>
-        <w:jc w:val="both"/>
-        <w:rPr>
-          <w:rFonts w:ascii="Verdana" w:eastAsia="Times New Roman" w:hAnsi="Verdana" w:cs="Times New Roman"/>
-          <w:lang w:eastAsia="en-IN"/>
-        </w:rPr>
-      </w:pPr>
-      <w:proofErr w:type="spellStart"/>
-      <w:proofErr w:type="gramStart"/>
-      <w:r>
-        <w:rPr>
-          <w:rFonts w:ascii="Verdana" w:eastAsia="Times New Roman" w:hAnsi="Verdana" w:cs="Courier New"/>
-          <w:lang w:eastAsia="en-IN"/>
-        </w:rPr>
-        <w:t>int</w:t>
-      </w:r>
-      <w:proofErr w:type="spellEnd"/>
-      <w:proofErr w:type="gramEnd"/>
-      <w:r>
-        <w:rPr>
-          <w:rFonts w:ascii="Verdana" w:eastAsia="Times New Roman" w:hAnsi="Verdana" w:cs="Times New Roman"/>
-          <w:lang w:eastAsia="en-IN"/>
-        </w:rPr>
-        <w:t xml:space="preserve"> </w:t>
-      </w:r>
-      <w:r>
-        <w:rPr>
-          <w:rFonts w:ascii="Verdana" w:eastAsia="Times New Roman" w:hAnsi="Verdana" w:cs="Courier New"/>
-          <w:lang w:eastAsia="en-IN"/>
-        </w:rPr>
-        <w:t>MAIN()</w:t>
-      </w:r>
-      <w:r>
-        <w:rPr>
-          <w:rFonts w:ascii="Verdana" w:eastAsia="Times New Roman" w:hAnsi="Verdana" w:cs="Times New Roman"/>
-          <w:lang w:eastAsia="en-IN"/>
-        </w:rPr>
-        <w:t xml:space="preserve"> </w:t>
-      </w:r>
-      <w:r>
-        <w:rPr>
-          <w:rFonts w:ascii="Verdana" w:eastAsia="Times New Roman" w:hAnsi="Verdana" w:cs="Courier New"/>
-          <w:lang w:eastAsia="en-IN"/>
-        </w:rPr>
-        <w:t>{</w:t>
-      </w:r>
-    </w:p>
-    <w:p>
-      <w:pPr>
-        <w:shd w:val="clear" w:color="auto" w:fill="000000" w:themeFill="text1"/>
-        <w:spacing w:after="0" w:line="240" w:lineRule="auto"/>
-        <w:ind w:firstLine="720"/>
-        <w:jc w:val="both"/>
-        <w:rPr>
-          <w:rFonts w:ascii="Verdana" w:eastAsia="Times New Roman" w:hAnsi="Verdana" w:cs="Times New Roman"/>
-          <w:lang w:eastAsia="en-IN"/>
-        </w:rPr>
-      </w:pPr>
-      <w:proofErr w:type="spellStart"/>
-      <w:proofErr w:type="gramStart"/>
-      <w:r>
-        <w:rPr>
-          <w:rFonts w:ascii="Verdana" w:eastAsia="Times New Roman" w:hAnsi="Verdana" w:cs="Courier New"/>
-          <w:lang w:eastAsia="en-IN"/>
-        </w:rPr>
-        <w:t>printf</w:t>
-      </w:r>
-      <w:proofErr w:type="spellEnd"/>
-      <w:r>
-        <w:rPr>
-          <w:rFonts w:ascii="Verdana" w:eastAsia="Times New Roman" w:hAnsi="Verdana" w:cs="Courier New"/>
-          <w:lang w:eastAsia="en-IN"/>
-        </w:rPr>
-        <w:t>(</w:t>
-      </w:r>
-      <w:proofErr w:type="gramEnd"/>
-      <w:r>
-        <w:rPr>
-          <w:rFonts w:ascii="Verdana" w:eastAsia="Times New Roman" w:hAnsi="Verdana" w:cs="Courier New"/>
-          <w:lang w:eastAsia="en-IN"/>
-        </w:rPr>
-        <w:t>"</w:t>
-      </w:r>
-      <w:proofErr w:type="spellStart"/>
-      <w:r>
-        <w:rPr>
-          <w:rFonts w:ascii="Verdana" w:eastAsia="Times New Roman" w:hAnsi="Verdana" w:cs="Courier New"/>
-          <w:lang w:eastAsia="en-IN"/>
-        </w:rPr>
-        <w:t>GeeksQuiz</w:t>
-      </w:r>
-      <w:proofErr w:type="spellEnd"/>
-      <w:r>
-        <w:rPr>
-          <w:rFonts w:ascii="Verdana" w:eastAsia="Times New Roman" w:hAnsi="Verdana" w:cs="Courier New"/>
-          <w:lang w:eastAsia="en-IN"/>
-        </w:rPr>
-        <w:t>");</w:t>
-      </w:r>
-    </w:p>
-    <w:p>
-      <w:pPr>
-        <w:shd w:val="clear" w:color="auto" w:fill="000000" w:themeFill="text1"/>
-        <w:spacing w:after="0" w:line="240" w:lineRule="auto"/>
-        <w:ind w:firstLine="720"/>
-        <w:jc w:val="both"/>
-        <w:rPr>
-          <w:rFonts w:ascii="Verdana" w:eastAsia="Times New Roman" w:hAnsi="Verdana" w:cs="Times New Roman"/>
-          <w:lang w:eastAsia="en-IN"/>
-        </w:rPr>
-      </w:pPr>
-      <w:proofErr w:type="gramStart"/>
-      <w:r>
-        <w:rPr>
-          <w:rFonts w:ascii="Verdana" w:eastAsia="Times New Roman" w:hAnsi="Verdana" w:cs="Courier New"/>
-          <w:lang w:eastAsia="en-IN"/>
-        </w:rPr>
-        <w:t>return</w:t>
-      </w:r>
-      <w:proofErr w:type="gramEnd"/>
-      <w:r>
-        <w:rPr>
-          <w:rFonts w:ascii="Verdana" w:eastAsia="Times New Roman" w:hAnsi="Verdana" w:cs="Times New Roman"/>
-          <w:lang w:eastAsia="en-IN"/>
-        </w:rPr>
-        <w:t xml:space="preserve"> </w:t>
-      </w:r>
-      <w:r>
-        <w:rPr>
-          <w:rFonts w:ascii="Verdana" w:eastAsia="Times New Roman" w:hAnsi="Verdana" w:cs="Courier New"/>
-          <w:lang w:eastAsia="en-IN"/>
-        </w:rPr>
-        <w:t>0;</w:t>
-      </w:r>
-    </w:p>
-    <w:p>
-      <w:pPr>
-        <w:shd w:val="clear" w:color="auto" w:fill="000000" w:themeFill="text1"/>
-        <w:spacing w:after="0" w:line="240" w:lineRule="auto"/>
-        <w:jc w:val="both"/>
-        <w:rPr>
-          <w:rFonts w:ascii="Verdana" w:eastAsia="Times New Roman" w:hAnsi="Verdana" w:cs="Courier New"/>
-          <w:lang w:eastAsia="en-IN"/>
-        </w:rPr>
-      </w:pPr>
-      <w:r>
-        <w:rPr>
-          <w:rFonts w:ascii="Verdana" w:eastAsia="Times New Roman" w:hAnsi="Verdana" w:cs="Courier New"/>
-          <w:lang w:eastAsia="en-IN"/>
-        </w:rPr>
-        <w:t>}</w:t>
-      </w:r>
-    </w:p>
-    <w:p>
-      <w:pPr>
-        <w:shd w:val="clear" w:color="auto" w:fill="000000" w:themeFill="text1"/>
-        <w:spacing w:after="0" w:line="240" w:lineRule="auto"/>
-        <w:jc w:val="both"/>
-        <w:rPr>
-          <w:rFonts w:ascii="Verdana" w:eastAsia="Times New Roman" w:hAnsi="Verdana" w:cs="Courier New"/>
-          <w:lang w:eastAsia="en-IN"/>
-        </w:rPr>
-      </w:pPr>
-      <w:r>
-        <w:rPr>
-          <w:rFonts w:ascii="Verdana" w:eastAsia="Times New Roman" w:hAnsi="Verdana" w:cs="Courier New"/>
-          <w:lang w:eastAsia="en-IN"/>
-        </w:rPr>
-        <w:t>Compiler Error</w:t>
-      </w:r>
-      <w:r>
-        <w:rPr>
-          <w:rFonts w:ascii="Verdana" w:eastAsia="Times New Roman" w:hAnsi="Verdana" w:cs="Courier New"/>
-          <w:lang w:eastAsia="en-IN"/>
-        </w:rPr>
-        <w:tab/>
-        <w:t>[</w:t>
-      </w:r>
-      <w:r>
-        <w:rPr>
-          <w:rFonts w:ascii="Verdana" w:eastAsia="Times New Roman" w:hAnsi="Verdana" w:cs="Courier New"/>
-          <w:lang w:eastAsia="en-IN"/>
-        </w:rPr>
-        <w:sym w:font="Wingdings" w:char="F0FB"/>
-      </w:r>
-      <w:r>
-        <w:rPr>
-          <w:rFonts w:ascii="Verdana" w:eastAsia="Times New Roman" w:hAnsi="Verdana" w:cs="Courier New"/>
-          <w:lang w:eastAsia="en-IN"/>
-        </w:rPr>
-        <w:t>]</w:t>
-      </w:r>
-    </w:p>
-    <w:p>
-      <w:pPr>
-        <w:shd w:val="clear" w:color="auto" w:fill="000000" w:themeFill="text1"/>
-        <w:spacing w:after="0" w:line="240" w:lineRule="auto"/>
-        <w:jc w:val="both"/>
-        <w:rPr>
-          <w:rFonts w:ascii="Verdana" w:eastAsia="Times New Roman" w:hAnsi="Verdana" w:cs="Courier New"/>
-          <w:lang w:eastAsia="en-IN"/>
-        </w:rPr>
-      </w:pPr>
-      <w:proofErr w:type="spellStart"/>
-      <w:r>
-        <w:rPr>
-          <w:rFonts w:ascii="Verdana" w:eastAsia="Times New Roman" w:hAnsi="Verdana" w:cs="Courier New"/>
-          <w:highlight w:val="yellow"/>
-          <w:lang w:eastAsia="en-IN"/>
-        </w:rPr>
-        <w:t>GeeksQuiz</w:t>
-      </w:r>
-      <w:proofErr w:type="spellEnd"/>
-      <w:r>
-        <w:rPr>
-          <w:rFonts w:ascii="Verdana" w:eastAsia="Times New Roman" w:hAnsi="Verdana" w:cs="Courier New"/>
-          <w:highlight w:val="yellow"/>
-          <w:lang w:eastAsia="en-IN"/>
-        </w:rPr>
-        <w:tab/>
-      </w:r>
-      <w:r>
-        <w:rPr>
-          <w:rFonts w:ascii="Verdana" w:eastAsia="Times New Roman" w:hAnsi="Verdana" w:cs="Courier New"/>
-          <w:highlight w:val="yellow"/>
-          <w:lang w:eastAsia="en-IN"/>
-        </w:rPr>
-        <w:tab/>
-        <w:t>[</w:t>
-      </w:r>
-      <w:r>
-        <w:rPr>
-          <w:rFonts w:ascii="Verdana" w:eastAsia="Times New Roman" w:hAnsi="Verdana" w:cs="Courier New"/>
-          <w:highlight w:val="yellow"/>
-          <w:lang w:eastAsia="en-IN"/>
-        </w:rPr>
-        <w:sym w:font="Wingdings" w:char="F0FC"/>
-      </w:r>
-      <w:r>
-        <w:rPr>
-          <w:rFonts w:ascii="Verdana" w:eastAsia="Times New Roman" w:hAnsi="Verdana" w:cs="Courier New"/>
-          <w:highlight w:val="yellow"/>
-          <w:lang w:eastAsia="en-IN"/>
-        </w:rPr>
-        <w:t>]</w:t>
-      </w:r>
-    </w:p>
-    <w:p>
-      <w:pPr>
-        <w:shd w:val="clear" w:color="auto" w:fill="000000" w:themeFill="text1"/>
-        <w:spacing w:after="0" w:line="240" w:lineRule="auto"/>
-        <w:jc w:val="both"/>
-        <w:rPr>
-          <w:rFonts w:ascii="Verdana" w:eastAsia="Times New Roman" w:hAnsi="Verdana" w:cs="Courier New"/>
-          <w:lang w:eastAsia="en-IN"/>
-        </w:rPr>
-      </w:pPr>
-      <w:r>
-        <w:rPr>
-          <w:rFonts w:ascii="Verdana" w:eastAsia="Times New Roman" w:hAnsi="Verdana" w:cs="Courier New"/>
-          <w:lang w:eastAsia="en-IN"/>
-        </w:rPr>
-        <w:t>MAIN</w:t>
-      </w:r>
-      <w:r>
-        <w:rPr>
-          <w:rFonts w:ascii="Verdana" w:eastAsia="Times New Roman" w:hAnsi="Verdana" w:cs="Courier New"/>
-          <w:lang w:eastAsia="en-IN"/>
-        </w:rPr>
-        <w:tab/>
-      </w:r>
-      <w:r>
-        <w:rPr>
-          <w:rFonts w:ascii="Verdana" w:eastAsia="Times New Roman" w:hAnsi="Verdana" w:cs="Courier New"/>
-          <w:lang w:eastAsia="en-IN"/>
-        </w:rPr>
-        <w:tab/>
-      </w:r>
-      <w:r>
-        <w:rPr>
-          <w:rFonts w:ascii="Verdana" w:eastAsia="Times New Roman" w:hAnsi="Verdana" w:cs="Courier New"/>
-          <w:lang w:eastAsia="en-IN"/>
-        </w:rPr>
-        <w:tab/>
-        <w:t>[</w:t>
-      </w:r>
-      <w:r>
-        <w:rPr>
-          <w:rFonts w:ascii="Verdana" w:eastAsia="Times New Roman" w:hAnsi="Verdana" w:cs="Courier New"/>
-          <w:lang w:eastAsia="en-IN"/>
-        </w:rPr>
-        <w:sym w:font="Wingdings" w:char="F0FB"/>
-      </w:r>
-      <w:r>
-        <w:rPr>
-          <w:rFonts w:ascii="Verdana" w:eastAsia="Times New Roman" w:hAnsi="Verdana" w:cs="Courier New"/>
-          <w:lang w:eastAsia="en-IN"/>
-        </w:rPr>
-        <w:t>]</w:t>
-      </w:r>
-    </w:p>
-    <w:p>
-      <w:pPr>
-        <w:shd w:val="clear" w:color="auto" w:fill="000000" w:themeFill="text1"/>
-        <w:spacing w:after="0" w:line="240" w:lineRule="auto"/>
-        <w:jc w:val="both"/>
-        <w:rPr>
-          <w:rFonts w:ascii="Verdana" w:eastAsia="Times New Roman" w:hAnsi="Verdana" w:cs="Courier New"/>
-          <w:lang w:eastAsia="en-IN"/>
-        </w:rPr>
-      </w:pPr>
-      <w:r>
-        <w:rPr>
-          <w:rFonts w:ascii="Verdana" w:eastAsia="Times New Roman" w:hAnsi="Verdana" w:cs="Courier New"/>
-          <w:lang w:eastAsia="en-IN"/>
-        </w:rPr>
-        <w:t>Main</w:t>
-      </w:r>
-      <w:r>
-        <w:rPr>
-          <w:rFonts w:ascii="Verdana" w:eastAsia="Times New Roman" w:hAnsi="Verdana" w:cs="Courier New"/>
-          <w:lang w:eastAsia="en-IN"/>
-        </w:rPr>
-        <w:tab/>
-      </w:r>
-      <w:r>
-        <w:rPr>
-          <w:rFonts w:ascii="Verdana" w:eastAsia="Times New Roman" w:hAnsi="Verdana" w:cs="Courier New"/>
-          <w:lang w:eastAsia="en-IN"/>
-        </w:rPr>
-        <w:tab/>
-      </w:r>
-      <w:r>
-        <w:rPr>
-          <w:rFonts w:ascii="Verdana" w:eastAsia="Times New Roman" w:hAnsi="Verdana" w:cs="Courier New"/>
-          <w:lang w:eastAsia="en-IN"/>
-        </w:rPr>
-        <w:tab/>
-        <w:t>[</w:t>
-      </w:r>
-      <w:r>
-        <w:rPr>
-          <w:rFonts w:ascii="Verdana" w:eastAsia="Times New Roman" w:hAnsi="Verdana" w:cs="Courier New"/>
-          <w:lang w:eastAsia="en-IN"/>
-        </w:rPr>
-        <w:sym w:font="Wingdings" w:char="F0FB"/>
-      </w:r>
-      <w:r>
-        <w:rPr>
-          <w:rFonts w:ascii="Verdana" w:eastAsia="Times New Roman" w:hAnsi="Verdana" w:cs="Courier New"/>
-          <w:lang w:eastAsia="en-IN"/>
-        </w:rPr>
-        <w:t>]</w:t>
-      </w:r>
-    </w:p>
-    <w:p>
-      <w:pPr>
-        <w:pStyle w:val="Heading1"/>
-        <w:rPr>
-          <w:rFonts w:ascii="Verdana" w:hAnsi="Verdana"/>
-        </w:rPr>
-      </w:pPr>
-      <w:r>
-        <w:rPr>
-          <w:rFonts w:ascii="Verdana" w:hAnsi="Verdana"/>
-        </w:rPr>
-        <w:t>Question</w:t>
-      </w:r>
-    </w:p>
-    <w:p>
-      <w:pPr>
-        <w:spacing w:after="0"/>
-        <w:jc w:val="both"/>
-        <w:rPr>
-          <w:rFonts w:ascii="Verdana" w:hAnsi="Verdana" w:cs="Arial"/>
-        </w:rPr>
-      </w:pPr>
-      <w:r>
-        <w:rPr>
-          <w:rFonts w:ascii="Verdana" w:hAnsi="Verdana" w:cs="Arial"/>
-        </w:rPr>
-        <w:t>Pre-processor</w:t>
-      </w:r>
-      <w:r>
-        <w:rPr>
-          <w:rFonts w:ascii="Verdana" w:hAnsi="Verdana" w:cs="Arial"/>
-        </w:rPr>
-        <w:t xml:space="preserve"> </w:t>
-      </w:r>
-      <w:proofErr w:type="gramStart"/>
-      <w:r>
-        <w:rPr>
-          <w:rFonts w:ascii="Verdana" w:hAnsi="Verdana" w:cs="Arial"/>
-        </w:rPr>
-        <w:t>doesn't</w:t>
-      </w:r>
-      <w:proofErr w:type="gramEnd"/>
-      <w:r>
-        <w:rPr>
-          <w:rFonts w:ascii="Verdana" w:hAnsi="Verdana" w:cs="Arial"/>
-        </w:rPr>
-        <w:t xml:space="preserve"> give any error if we redefine a </w:t>
-      </w:r>
-      <w:r>
-        <w:rPr>
-          <w:rFonts w:ascii="Verdana" w:hAnsi="Verdana" w:cs="Arial"/>
-        </w:rPr>
-        <w:t>pre-processor</w:t>
-      </w:r>
-      <w:r>
-        <w:rPr>
-          <w:rFonts w:ascii="Verdana" w:hAnsi="Verdana" w:cs="Arial"/>
-        </w:rPr>
-        <w:t xml:space="preserve"> directive. </w:t>
-      </w:r>
-    </w:p>
-    <w:p>
-      <w:pPr>
-        <w:spacing w:after="0"/>
-        <w:jc w:val="both"/>
-        <w:rPr>
-          <w:rFonts w:ascii="Verdana" w:hAnsi="Verdana" w:cs="Arial"/>
-        </w:rPr>
-      </w:pPr>
-      <w:r>
-        <w:rPr>
-          <w:rFonts w:ascii="Verdana" w:hAnsi="Verdana" w:cs="Arial"/>
-        </w:rPr>
-        <w:t xml:space="preserve">It may give warning though. </w:t>
-      </w:r>
-    </w:p>
-    <w:p>
-      <w:pPr>
-        <w:spacing w:after="0"/>
-        <w:jc w:val="both"/>
-        <w:rPr>
-          <w:rFonts w:ascii="Verdana" w:hAnsi="Verdana" w:cs="Arial"/>
-        </w:rPr>
-      </w:pPr>
-      <w:r>
-        <w:rPr>
-          <w:rFonts w:ascii="Verdana" w:hAnsi="Verdana" w:cs="Arial"/>
-        </w:rPr>
-        <w:t>Pre-processor</w:t>
-      </w:r>
-      <w:r>
-        <w:rPr>
-          <w:rFonts w:ascii="Verdana" w:hAnsi="Verdana" w:cs="Arial"/>
-        </w:rPr>
-        <w:t xml:space="preserve"> takes the most recent value before use of and put it in place of a.</w:t>
-      </w:r>
-    </w:p>
-    <w:p>
-      <w:pPr>
-        <w:spacing w:after="0"/>
-        <w:jc w:val="both"/>
-        <w:rPr>
-          <w:rFonts w:ascii="Verdana" w:hAnsi="Verdana" w:cs="Arial"/>
-        </w:rPr>
-      </w:pPr>
-    </w:p>
-    <w:p>
-      <w:pPr>
-        <w:shd w:val="clear" w:color="auto" w:fill="000000" w:themeFill="text1"/>
-        <w:spacing w:after="0" w:line="240" w:lineRule="auto"/>
-        <w:jc w:val="both"/>
-        <w:rPr>
-          <w:rFonts w:ascii="Verdana" w:eastAsia="Times New Roman" w:hAnsi="Verdana" w:cs="Courier New"/>
-          <w:lang w:eastAsia="en-IN"/>
-        </w:rPr>
-      </w:pPr>
-      <w:r>
-        <w:rPr>
-          <w:rFonts w:ascii="Verdana" w:eastAsia="Times New Roman" w:hAnsi="Verdana" w:cs="Courier New"/>
-          <w:lang w:eastAsia="en-IN"/>
-        </w:rPr>
-        <w:t>#include &lt;</w:t>
-      </w:r>
-      <w:proofErr w:type="spellStart"/>
-      <w:r>
-        <w:rPr>
-          <w:rFonts w:ascii="Verdana" w:eastAsia="Times New Roman" w:hAnsi="Verdana" w:cs="Courier New"/>
-          <w:lang w:eastAsia="en-IN"/>
-        </w:rPr>
-        <w:t>stdio.h</w:t>
-      </w:r>
-      <w:proofErr w:type="spellEnd"/>
-      <w:r>
-        <w:rPr>
-          <w:rFonts w:ascii="Verdana" w:eastAsia="Times New Roman" w:hAnsi="Verdana" w:cs="Courier New"/>
-          <w:lang w:eastAsia="en-IN"/>
-        </w:rPr>
-        <w:t>&gt;</w:t>
-      </w:r>
-    </w:p>
-    <w:p>
-      <w:pPr>
-        <w:shd w:val="clear" w:color="auto" w:fill="000000" w:themeFill="text1"/>
-        <w:spacing w:after="0" w:line="240" w:lineRule="auto"/>
-        <w:jc w:val="both"/>
-        <w:rPr>
-          <w:rFonts w:ascii="Verdana" w:eastAsia="Times New Roman" w:hAnsi="Verdana" w:cs="Courier New"/>
-          <w:lang w:eastAsia="en-IN"/>
-        </w:rPr>
-      </w:pPr>
-      <w:r>
-        <w:rPr>
-          <w:rFonts w:ascii="Verdana" w:eastAsia="Times New Roman" w:hAnsi="Verdana" w:cs="Courier New"/>
-          <w:lang w:eastAsia="en-IN"/>
-        </w:rPr>
-        <w:t>#define a 10</w:t>
-      </w:r>
-    </w:p>
-    <w:p>
-      <w:pPr>
-        <w:shd w:val="clear" w:color="auto" w:fill="000000" w:themeFill="text1"/>
-        <w:spacing w:after="0" w:line="240" w:lineRule="auto"/>
-        <w:jc w:val="both"/>
-        <w:rPr>
-          <w:rFonts w:ascii="Verdana" w:eastAsia="Times New Roman" w:hAnsi="Verdana" w:cs="Courier New"/>
-          <w:lang w:eastAsia="en-IN"/>
-        </w:rPr>
-      </w:pPr>
-      <w:proofErr w:type="spellStart"/>
-      <w:proofErr w:type="gramStart"/>
-      <w:r>
-        <w:rPr>
-          <w:rFonts w:ascii="Verdana" w:eastAsia="Times New Roman" w:hAnsi="Verdana" w:cs="Courier New"/>
-          <w:lang w:eastAsia="en-IN"/>
-        </w:rPr>
-        <w:t>int</w:t>
-      </w:r>
-      <w:proofErr w:type="spellEnd"/>
-      <w:proofErr w:type="gramEnd"/>
-      <w:r>
-        <w:rPr>
-          <w:rFonts w:ascii="Verdana" w:eastAsia="Times New Roman" w:hAnsi="Verdana" w:cs="Courier New"/>
-          <w:lang w:eastAsia="en-IN"/>
-        </w:rPr>
-        <w:t xml:space="preserve"> main()</w:t>
-      </w:r>
-      <w:r>
-        <w:rPr>
-          <w:rFonts w:ascii="Verdana" w:eastAsia="Times New Roman" w:hAnsi="Verdana" w:cs="Courier New"/>
-          <w:lang w:eastAsia="en-IN"/>
-        </w:rPr>
-        <w:t xml:space="preserve"> </w:t>
-      </w:r>
-      <w:r>
-        <w:rPr>
-          <w:rFonts w:ascii="Verdana" w:eastAsia="Times New Roman" w:hAnsi="Verdana" w:cs="Courier New"/>
-          <w:lang w:eastAsia="en-IN"/>
-        </w:rPr>
-        <w:t>{</w:t>
-      </w:r>
-    </w:p>
-    <w:p>
-      <w:pPr>
-        <w:shd w:val="clear" w:color="auto" w:fill="000000" w:themeFill="text1"/>
-        <w:spacing w:after="0" w:line="240" w:lineRule="auto"/>
-        <w:ind w:firstLine="720"/>
-        <w:jc w:val="both"/>
-        <w:rPr>
-          <w:rFonts w:ascii="Verdana" w:eastAsia="Times New Roman" w:hAnsi="Verdana" w:cs="Courier New"/>
-          <w:lang w:eastAsia="en-IN"/>
-        </w:rPr>
-      </w:pPr>
-      <w:proofErr w:type="spellStart"/>
-      <w:proofErr w:type="gramStart"/>
-      <w:r>
-        <w:rPr>
-          <w:rFonts w:ascii="Verdana" w:eastAsia="Times New Roman" w:hAnsi="Verdana" w:cs="Courier New"/>
-          <w:lang w:eastAsia="en-IN"/>
-        </w:rPr>
-        <w:t>printf</w:t>
-      </w:r>
-      <w:proofErr w:type="spellEnd"/>
-      <w:r>
-        <w:rPr>
-          <w:rFonts w:ascii="Verdana" w:eastAsia="Times New Roman" w:hAnsi="Verdana" w:cs="Courier New"/>
-          <w:lang w:eastAsia="en-IN"/>
-        </w:rPr>
-        <w:t>(</w:t>
-      </w:r>
-      <w:proofErr w:type="gramEnd"/>
-      <w:r>
-        <w:rPr>
-          <w:rFonts w:ascii="Verdana" w:eastAsia="Times New Roman" w:hAnsi="Verdana" w:cs="Courier New"/>
-          <w:lang w:eastAsia="en-IN"/>
-        </w:rPr>
-        <w:t>"%d ",a);</w:t>
-      </w:r>
-    </w:p>
-    <w:p>
-      <w:pPr>
-        <w:shd w:val="clear" w:color="auto" w:fill="000000" w:themeFill="text1"/>
-        <w:spacing w:after="0" w:line="240" w:lineRule="auto"/>
-        <w:ind w:firstLine="720"/>
-        <w:jc w:val="both"/>
-        <w:rPr>
-          <w:rFonts w:ascii="Verdana" w:eastAsia="Times New Roman" w:hAnsi="Verdana" w:cs="Courier New"/>
-          <w:lang w:eastAsia="en-IN"/>
-        </w:rPr>
-      </w:pPr>
-    </w:p>
-    <w:p>
-      <w:pPr>
-        <w:shd w:val="clear" w:color="auto" w:fill="000000" w:themeFill="text1"/>
-        <w:spacing w:after="0" w:line="240" w:lineRule="auto"/>
-        <w:ind w:firstLine="720"/>
-        <w:jc w:val="both"/>
-        <w:rPr>
-          <w:rFonts w:ascii="Verdana" w:eastAsia="Times New Roman" w:hAnsi="Verdana" w:cs="Courier New"/>
-          <w:lang w:eastAsia="en-IN"/>
-        </w:rPr>
-      </w:pPr>
-      <w:r>
-        <w:rPr>
-          <w:rFonts w:ascii="Verdana" w:eastAsia="Times New Roman" w:hAnsi="Verdana" w:cs="Courier New"/>
-          <w:lang w:eastAsia="en-IN"/>
-        </w:rPr>
-        <w:t>#define a 50</w:t>
-      </w:r>
-    </w:p>
-    <w:p>
-      <w:pPr>
-        <w:shd w:val="clear" w:color="auto" w:fill="000000" w:themeFill="text1"/>
-        <w:spacing w:after="0" w:line="240" w:lineRule="auto"/>
-        <w:ind w:firstLine="720"/>
-        <w:jc w:val="both"/>
-        <w:rPr>
-          <w:rFonts w:ascii="Verdana" w:eastAsia="Times New Roman" w:hAnsi="Verdana" w:cs="Courier New"/>
-          <w:lang w:eastAsia="en-IN"/>
-        </w:rPr>
-      </w:pPr>
-      <w:proofErr w:type="spellStart"/>
-      <w:proofErr w:type="gramStart"/>
-      <w:r>
-        <w:rPr>
-          <w:rFonts w:ascii="Verdana" w:eastAsia="Times New Roman" w:hAnsi="Verdana" w:cs="Courier New"/>
-          <w:lang w:eastAsia="en-IN"/>
-        </w:rPr>
-        <w:t>printf</w:t>
-      </w:r>
-      <w:proofErr w:type="spellEnd"/>
-      <w:r>
-        <w:rPr>
-          <w:rFonts w:ascii="Verdana" w:eastAsia="Times New Roman" w:hAnsi="Verdana" w:cs="Courier New"/>
-          <w:lang w:eastAsia="en-IN"/>
-        </w:rPr>
-        <w:t>(</w:t>
-      </w:r>
-      <w:proofErr w:type="gramEnd"/>
-      <w:r>
-        <w:rPr>
-          <w:rFonts w:ascii="Verdana" w:eastAsia="Times New Roman" w:hAnsi="Verdana" w:cs="Courier New"/>
-          <w:lang w:eastAsia="en-IN"/>
-        </w:rPr>
-        <w:t>"%d ",a);</w:t>
-      </w:r>
-    </w:p>
-    <w:p>
-      <w:pPr>
-        <w:shd w:val="clear" w:color="auto" w:fill="000000" w:themeFill="text1"/>
-        <w:spacing w:after="0" w:line="240" w:lineRule="auto"/>
-        <w:ind w:firstLine="720"/>
-        <w:jc w:val="both"/>
-        <w:rPr>
-          <w:rFonts w:ascii="Verdana" w:eastAsia="Times New Roman" w:hAnsi="Verdana" w:cs="Courier New"/>
-          <w:lang w:eastAsia="en-IN"/>
-        </w:rPr>
-      </w:pPr>
-      <w:proofErr w:type="gramStart"/>
-      <w:r>
-        <w:rPr>
-          <w:rFonts w:ascii="Verdana" w:eastAsia="Times New Roman" w:hAnsi="Verdana" w:cs="Courier New"/>
-          <w:lang w:eastAsia="en-IN"/>
-        </w:rPr>
-        <w:t>return</w:t>
-      </w:r>
-      <w:proofErr w:type="gramEnd"/>
-      <w:r>
-        <w:rPr>
-          <w:rFonts w:ascii="Verdana" w:eastAsia="Times New Roman" w:hAnsi="Verdana" w:cs="Courier New"/>
-          <w:lang w:eastAsia="en-IN"/>
-        </w:rPr>
-        <w:t xml:space="preserve"> 0;</w:t>
-      </w:r>
-    </w:p>
-    <w:p>
-      <w:pPr>
-        <w:shd w:val="clear" w:color="auto" w:fill="000000" w:themeFill="text1"/>
-        <w:spacing w:after="0" w:line="240" w:lineRule="auto"/>
-        <w:jc w:val="both"/>
-        <w:rPr>
-          <w:rFonts w:ascii="Verdana" w:eastAsia="Times New Roman" w:hAnsi="Verdana" w:cs="Courier New"/>
-          <w:lang w:eastAsia="en-IN"/>
-        </w:rPr>
-      </w:pPr>
-      <w:r>
-        <w:rPr>
-          <w:rFonts w:ascii="Verdana" w:eastAsia="Times New Roman" w:hAnsi="Verdana" w:cs="Courier New"/>
-          <w:lang w:eastAsia="en-IN"/>
-        </w:rPr>
-        <w:t>}</w:t>
-      </w:r>
-    </w:p>
-    <w:p>
-      <w:pPr>
-        <w:shd w:val="clear" w:color="auto" w:fill="000000" w:themeFill="text1"/>
-        <w:spacing w:after="0" w:line="240" w:lineRule="auto"/>
-        <w:jc w:val="both"/>
-        <w:rPr>
-          <w:rFonts w:ascii="Verdana" w:eastAsia="Times New Roman" w:hAnsi="Verdana" w:cs="Courier New"/>
-          <w:lang w:eastAsia="en-IN"/>
-        </w:rPr>
-      </w:pPr>
-      <w:r>
-        <w:rPr>
-          <w:rFonts w:ascii="Verdana" w:eastAsia="Times New Roman" w:hAnsi="Verdana" w:cs="Courier New"/>
-          <w:lang w:eastAsia="en-IN"/>
-        </w:rPr>
-        <w:t>Compiler Error</w:t>
-      </w:r>
-      <w:r>
-        <w:rPr>
-          <w:rFonts w:ascii="Verdana" w:eastAsia="Times New Roman" w:hAnsi="Verdana" w:cs="Courier New"/>
-          <w:lang w:eastAsia="en-IN"/>
-        </w:rPr>
-        <w:tab/>
-        <w:t>[</w:t>
-      </w:r>
-      <w:r>
-        <w:rPr>
-          <w:rFonts w:ascii="Verdana" w:eastAsia="Times New Roman" w:hAnsi="Verdana" w:cs="Courier New"/>
-          <w:lang w:eastAsia="en-IN"/>
-        </w:rPr>
-        <w:sym w:font="Wingdings" w:char="F0FB"/>
-      </w:r>
-      <w:r>
-        <w:rPr>
-          <w:rFonts w:ascii="Verdana" w:eastAsia="Times New Roman" w:hAnsi="Verdana" w:cs="Courier New"/>
-          <w:lang w:eastAsia="en-IN"/>
-        </w:rPr>
-        <w:t>]</w:t>
-      </w:r>
-    </w:p>
-    <w:p>
-      <w:pPr>
-        <w:shd w:val="clear" w:color="auto" w:fill="000000" w:themeFill="text1"/>
-        <w:spacing w:after="0" w:line="240" w:lineRule="auto"/>
-        <w:jc w:val="both"/>
-        <w:rPr>
-          <w:rFonts w:ascii="Verdana" w:eastAsia="Times New Roman" w:hAnsi="Verdana" w:cs="Courier New"/>
-          <w:lang w:eastAsia="en-IN"/>
-        </w:rPr>
-      </w:pPr>
-      <w:r>
-        <w:rPr>
-          <w:rFonts w:ascii="Verdana" w:eastAsia="Times New Roman" w:hAnsi="Verdana" w:cs="Courier New"/>
-          <w:highlight w:val="yellow"/>
-          <w:lang w:eastAsia="en-IN"/>
-        </w:rPr>
-        <w:t>10 50</w:t>
-      </w:r>
-      <w:r>
-        <w:rPr>
-          <w:rFonts w:ascii="Verdana" w:eastAsia="Times New Roman" w:hAnsi="Verdana" w:cs="Courier New"/>
-          <w:highlight w:val="yellow"/>
-          <w:lang w:eastAsia="en-IN"/>
-        </w:rPr>
-        <w:tab/>
-      </w:r>
-      <w:r>
-        <w:rPr>
-          <w:rFonts w:ascii="Verdana" w:eastAsia="Times New Roman" w:hAnsi="Verdana" w:cs="Courier New"/>
-          <w:highlight w:val="yellow"/>
-          <w:lang w:eastAsia="en-IN"/>
-        </w:rPr>
-        <w:tab/>
-      </w:r>
-      <w:r>
-        <w:rPr>
-          <w:rFonts w:ascii="Verdana" w:eastAsia="Times New Roman" w:hAnsi="Verdana" w:cs="Courier New"/>
-          <w:highlight w:val="yellow"/>
-          <w:lang w:eastAsia="en-IN"/>
-        </w:rPr>
-        <w:tab/>
-        <w:t>[</w:t>
-      </w:r>
-      <w:r>
-        <w:rPr>
-          <w:rFonts w:ascii="Verdana" w:eastAsia="Times New Roman" w:hAnsi="Verdana" w:cs="Courier New"/>
-          <w:highlight w:val="yellow"/>
-          <w:lang w:eastAsia="en-IN"/>
-        </w:rPr>
-        <w:sym w:font="Wingdings" w:char="F0FC"/>
-      </w:r>
-      <w:r>
-        <w:rPr>
-          <w:rFonts w:ascii="Verdana" w:eastAsia="Times New Roman" w:hAnsi="Verdana" w:cs="Courier New"/>
-          <w:highlight w:val="yellow"/>
+          <w:highlight w:val="blue"/>
           <w:lang w:eastAsia="en-IN"/>
         </w:rPr>
         <w:t>]</w:t>
@@ -3368,25 +3163,31 @@
           <w:szCs w:val="22"/>
         </w:rPr>
       </w:pPr>
-      <w:proofErr w:type="spellStart"/>
-      <w:proofErr w:type="gramStart"/>
       <w:r>
         <w:rPr>
           <w:rFonts w:ascii="Verdana" w:hAnsi="Verdana"/>
           <w:sz w:val="22"/>
           <w:szCs w:val="22"/>
         </w:rPr>
-        <w:t>int</w:t>
-      </w:r>
-      <w:proofErr w:type="spellEnd"/>
-      <w:proofErr w:type="gramEnd"/>
+        <w:t xml:space="preserve">int </w:t>
+      </w:r>
+      <w:proofErr w:type="gramStart"/>
       <w:r>
         <w:rPr>
           <w:rFonts w:ascii="Verdana" w:hAnsi="Verdana"/>
           <w:sz w:val="22"/>
           <w:szCs w:val="22"/>
         </w:rPr>
-        <w:t xml:space="preserve"> main() {</w:t>
+        <w:t>main(</w:t>
+      </w:r>
+      <w:proofErr w:type="gramEnd"/>
+      <w:r>
+        <w:rPr>
+          <w:rFonts w:ascii="Verdana" w:hAnsi="Verdana"/>
+          <w:sz w:val="22"/>
+          <w:szCs w:val="22"/>
+        </w:rPr>
+        <w:t>) {</w:t>
       </w:r>
     </w:p>
     <w:p>
@@ -3413,7 +3214,6 @@
           <w:sz w:val="22"/>
           <w:szCs w:val="22"/>
         </w:rPr>
-        <w:lastRenderedPageBreak/>
         <w:tab/>
       </w:r>
       <w:proofErr w:type="spellStart"/>
@@ -3470,24 +3270,7 @@
           <w:szCs w:val="22"/>
         </w:rPr>
         <w:tab/>
-      </w:r>
-      <w:proofErr w:type="gramStart"/>
-      <w:r>
-        <w:rPr>
-          <w:rFonts w:ascii="Verdana" w:hAnsi="Verdana"/>
-          <w:sz w:val="22"/>
-          <w:szCs w:val="22"/>
-        </w:rPr>
-        <w:t>return</w:t>
-      </w:r>
-      <w:proofErr w:type="gramEnd"/>
-      <w:r>
-        <w:rPr>
-          <w:rFonts w:ascii="Verdana" w:hAnsi="Verdana"/>
-          <w:sz w:val="22"/>
-          <w:szCs w:val="22"/>
-        </w:rPr>
-        <w:t xml:space="preserve"> 0;</w:t>
+        <w:t>return 0;</w:t>
       </w:r>
     </w:p>
     <w:p>
@@ -3535,23 +3318,13 @@
           <w:szCs w:val="22"/>
         </w:rPr>
       </w:pPr>
-      <w:proofErr w:type="spellStart"/>
       <w:r>
         <w:rPr>
           <w:rFonts w:ascii="Verdana" w:hAnsi="Verdana"/>
           <w:sz w:val="22"/>
           <w:szCs w:val="22"/>
         </w:rPr>
-        <w:t>Ans</w:t>
-      </w:r>
-      <w:proofErr w:type="spellEnd"/>
-      <w:r>
-        <w:rPr>
-          <w:rFonts w:ascii="Verdana" w:hAnsi="Verdana"/>
-          <w:sz w:val="22"/>
-          <w:szCs w:val="22"/>
-        </w:rPr>
-        <w:t>:</w:t>
+        <w:t>Ans:</w:t>
       </w:r>
     </w:p>
     <w:p>
@@ -3572,25 +3345,14 @@
           <w:szCs w:val="22"/>
         </w:rPr>
       </w:pPr>
-      <w:proofErr w:type="gramStart"/>
       <w:r>
         <w:rPr>
           <w:rFonts w:ascii="Verdana" w:hAnsi="Verdana"/>
           <w:sz w:val="22"/>
           <w:szCs w:val="22"/>
-          <w:highlight w:val="yellow"/>
-        </w:rPr>
-        <w:t>program</w:t>
-      </w:r>
-      <w:proofErr w:type="gramEnd"/>
-      <w:r>
-        <w:rPr>
-          <w:rFonts w:ascii="Verdana" w:hAnsi="Verdana"/>
-          <w:sz w:val="22"/>
-          <w:szCs w:val="22"/>
-          <w:highlight w:val="yellow"/>
-        </w:rPr>
-        <w:t xml:space="preserve"> will not give compile error</w:t>
+          <w:highlight w:val="blue"/>
+        </w:rPr>
+        <w:t>program will not give compile error</w:t>
       </w:r>
     </w:p>
     <w:p>
@@ -3605,6 +3367,7 @@
         <w:rPr>
           <w:rFonts w:ascii="Verdana" w:hAnsi="Verdana"/>
         </w:rPr>
+        <w:lastRenderedPageBreak/>
         <w:t>Qu</w:t>
       </w:r>
       <w:r>
@@ -3646,25 +3409,7 @@
           <w:szCs w:val="20"/>
           <w:lang w:eastAsia="en-IN"/>
         </w:rPr>
-        <w:t xml:space="preserve"> operator '#' </w:t>
-      </w:r>
-      <w:proofErr w:type="gramStart"/>
-      <w:r>
-        <w:rPr>
-          <w:rFonts w:ascii="Verdana" w:eastAsia="Times New Roman" w:hAnsi="Verdana" w:cs="Arial"/>
-          <w:szCs w:val="20"/>
-          <w:lang w:eastAsia="en-IN"/>
-        </w:rPr>
-        <w:t>is used</w:t>
-      </w:r>
-      <w:proofErr w:type="gramEnd"/>
-      <w:r>
-        <w:rPr>
-          <w:rFonts w:ascii="Verdana" w:eastAsia="Times New Roman" w:hAnsi="Verdana" w:cs="Arial"/>
-          <w:szCs w:val="20"/>
-          <w:lang w:eastAsia="en-IN"/>
-        </w:rPr>
-        <w:t xml:space="preserve"> to convert a string argument into a string constant.</w:t>
+        <w:t xml:space="preserve"> operator '#' is used to convert a string argument into a string constant.</w:t>
       </w:r>
     </w:p>
     <w:p>
@@ -3815,23 +3560,28 @@
           <w:lang w:eastAsia="en-IN"/>
         </w:rPr>
       </w:pPr>
-      <w:proofErr w:type="spellStart"/>
+      <w:r>
+        <w:rPr>
+          <w:rFonts w:ascii="Verdana" w:eastAsia="Times New Roman" w:hAnsi="Verdana" w:cs="Courier New"/>
+          <w:lang w:eastAsia="en-IN"/>
+        </w:rPr>
+        <w:t xml:space="preserve">int </w:t>
+      </w:r>
       <w:proofErr w:type="gramStart"/>
       <w:r>
         <w:rPr>
           <w:rFonts w:ascii="Verdana" w:eastAsia="Times New Roman" w:hAnsi="Verdana" w:cs="Courier New"/>
           <w:lang w:eastAsia="en-IN"/>
         </w:rPr>
-        <w:t>int</w:t>
-      </w:r>
-      <w:proofErr w:type="spellEnd"/>
+        <w:t>main(</w:t>
+      </w:r>
       <w:proofErr w:type="gramEnd"/>
       <w:r>
         <w:rPr>
           <w:rFonts w:ascii="Verdana" w:eastAsia="Times New Roman" w:hAnsi="Verdana" w:cs="Courier New"/>
           <w:lang w:eastAsia="en-IN"/>
         </w:rPr>
-        <w:t xml:space="preserve"> main()</w:t>
+        <w:t>)</w:t>
       </w:r>
       <w:r>
         <w:rPr>
@@ -3890,13 +3640,20 @@
         </w:rPr>
         <w:tab/>
       </w:r>
+      <w:r>
+        <w:rPr>
+          <w:rFonts w:ascii="Verdana" w:eastAsia="Times New Roman" w:hAnsi="Verdana" w:cs="Courier New"/>
+          <w:lang w:eastAsia="en-IN"/>
+        </w:rPr>
+        <w:t xml:space="preserve">char </w:t>
+      </w:r>
       <w:proofErr w:type="gramStart"/>
       <w:r>
         <w:rPr>
           <w:rFonts w:ascii="Verdana" w:eastAsia="Times New Roman" w:hAnsi="Verdana" w:cs="Courier New"/>
           <w:lang w:eastAsia="en-IN"/>
         </w:rPr>
-        <w:t>char</w:t>
+        <w:t>str[</w:t>
       </w:r>
       <w:proofErr w:type="gramEnd"/>
       <w:r>
@@ -3904,23 +3661,7 @@
           <w:rFonts w:ascii="Verdana" w:eastAsia="Times New Roman" w:hAnsi="Verdana" w:cs="Courier New"/>
           <w:lang w:eastAsia="en-IN"/>
         </w:rPr>
-        <w:t xml:space="preserve"> </w:t>
-      </w:r>
-      <w:proofErr w:type="spellStart"/>
-      <w:r>
-        <w:rPr>
-          <w:rFonts w:ascii="Verdana" w:eastAsia="Times New Roman" w:hAnsi="Verdana" w:cs="Courier New"/>
-          <w:lang w:eastAsia="en-IN"/>
-        </w:rPr>
-        <w:t>str</w:t>
-      </w:r>
-      <w:proofErr w:type="spellEnd"/>
-      <w:r>
-        <w:rPr>
-          <w:rFonts w:ascii="Verdana" w:eastAsia="Times New Roman" w:hAnsi="Verdana" w:cs="Courier New"/>
-          <w:lang w:eastAsia="en-IN"/>
-        </w:rPr>
-        <w:t>[] = get(</w:t>
+        <w:t>] = get(</w:t>
       </w:r>
       <w:proofErr w:type="spellStart"/>
       <w:r>
@@ -4004,23 +3745,7 @@
           <w:rFonts w:ascii="Verdana" w:eastAsia="Times New Roman" w:hAnsi="Verdana" w:cs="Courier New"/>
           <w:lang w:eastAsia="en-IN"/>
         </w:rPr>
-        <w:t xml:space="preserve">"%s", </w:t>
-      </w:r>
-      <w:proofErr w:type="spellStart"/>
-      <w:r>
-        <w:rPr>
-          <w:rFonts w:ascii="Verdana" w:eastAsia="Times New Roman" w:hAnsi="Verdana" w:cs="Courier New"/>
-          <w:lang w:eastAsia="en-IN"/>
-        </w:rPr>
-        <w:t>str</w:t>
-      </w:r>
-      <w:proofErr w:type="spellEnd"/>
-      <w:r>
-        <w:rPr>
-          <w:rFonts w:ascii="Verdana" w:eastAsia="Times New Roman" w:hAnsi="Verdana" w:cs="Courier New"/>
-          <w:lang w:eastAsia="en-IN"/>
-        </w:rPr>
-        <w:t>);</w:t>
+        <w:t>"%s", str);</w:t>
       </w:r>
     </w:p>
     <w:p>
@@ -4065,21 +3790,12 @@
         </w:rPr>
         <w:tab/>
       </w:r>
-      <w:proofErr w:type="gramStart"/>
-      <w:r>
-        <w:rPr>
-          <w:rFonts w:ascii="Verdana" w:eastAsia="Times New Roman" w:hAnsi="Verdana" w:cs="Courier New"/>
-          <w:lang w:eastAsia="en-IN"/>
-        </w:rPr>
-        <w:t>return</w:t>
-      </w:r>
-      <w:proofErr w:type="gramEnd"/>
-      <w:r>
-        <w:rPr>
-          <w:rFonts w:ascii="Verdana" w:eastAsia="Times New Roman" w:hAnsi="Verdana" w:cs="Courier New"/>
-          <w:lang w:eastAsia="en-IN"/>
-        </w:rPr>
-        <w:t xml:space="preserve"> 0;</w:t>
+      <w:r>
+        <w:rPr>
+          <w:rFonts w:ascii="Verdana" w:eastAsia="Times New Roman" w:hAnsi="Verdana" w:cs="Courier New"/>
+          <w:lang w:eastAsia="en-IN"/>
+        </w:rPr>
+        <w:t>return 0;</w:t>
       </w:r>
     </w:p>
     <w:p>
@@ -4230,17 +3946,8 @@
           <w:rFonts w:ascii="Verdana" w:eastAsia="Times New Roman" w:hAnsi="Verdana" w:cs="Courier New"/>
           <w:lang w:eastAsia="en-IN"/>
         </w:rPr>
-        <w:t>#</w:t>
-      </w:r>
-      <w:proofErr w:type="spellStart"/>
-      <w:r>
-        <w:rPr>
-          <w:rFonts w:ascii="Verdana" w:eastAsia="Times New Roman" w:hAnsi="Verdana" w:cs="Courier New"/>
-          <w:lang w:eastAsia="en-IN"/>
-        </w:rPr>
-        <w:t>GeeksQuiz</w:t>
-      </w:r>
-      <w:proofErr w:type="spellEnd"/>
+        <w:t>#GeeksQuiz</w:t>
+      </w:r>
       <w:r>
         <w:rPr>
           <w:rFonts w:ascii="Verdana" w:eastAsia="Times New Roman" w:hAnsi="Verdana" w:cs="Courier New"/>
@@ -4303,6 +4010,7 @@
       <w:r>
         <w:rPr>
           <w:rFonts w:ascii="Verdana" w:eastAsia="Times New Roman" w:hAnsi="Verdana" w:cs="Courier New"/>
+          <w:highlight w:val="blue"/>
           <w:lang w:eastAsia="en-IN"/>
         </w:rPr>
         <w:t>GeeksQuiz</w:t>
@@ -4311,22 +4019,16 @@
       <w:r>
         <w:rPr>
           <w:rFonts w:ascii="Verdana" w:eastAsia="Times New Roman" w:hAnsi="Verdana" w:cs="Courier New"/>
+          <w:highlight w:val="blue"/>
           <w:lang w:eastAsia="en-IN"/>
         </w:rPr>
         <w:tab/>
-      </w:r>
-      <w:r>
-        <w:rPr>
-          <w:rFonts w:ascii="Verdana" w:eastAsia="Times New Roman" w:hAnsi="Verdana" w:cs="Courier New"/>
-          <w:highlight w:val="yellow"/>
-          <w:lang w:eastAsia="en-IN"/>
-        </w:rPr>
         <w:t>[</w:t>
       </w:r>
       <w:r>
         <w:rPr>
           <w:rFonts w:ascii="Verdana" w:eastAsia="Times New Roman" w:hAnsi="Verdana" w:cs="Courier New"/>
-          <w:highlight w:val="yellow"/>
+          <w:highlight w:val="blue"/>
           <w:lang w:eastAsia="en-IN"/>
         </w:rPr>
         <w:sym w:font="Wingdings" w:char="F0FC"/>
@@ -4334,7 +4036,7 @@
       <w:r>
         <w:rPr>
           <w:rFonts w:ascii="Verdana" w:eastAsia="Times New Roman" w:hAnsi="Verdana" w:cs="Courier New"/>
-          <w:highlight w:val="yellow"/>
+          <w:highlight w:val="blue"/>
           <w:lang w:eastAsia="en-IN"/>
         </w:rPr>
         <w:t>]</w:t>
@@ -4492,7 +4194,7 @@
           <w:sz w:val="22"/>
           <w:szCs w:val="22"/>
         </w:rPr>
-        <w:t xml:space="preserve">#define </w:t>
+        <w:t>#</w:t>
       </w:r>
       <w:proofErr w:type="gramStart"/>
       <w:r>
@@ -4501,7 +4203,7 @@
           <w:sz w:val="22"/>
           <w:szCs w:val="22"/>
         </w:rPr>
-        <w:t>INC1(</w:t>
+        <w:t>define</w:t>
       </w:r>
       <w:proofErr w:type="gramEnd"/>
       <w:r>
@@ -4510,7 +4212,7 @@
           <w:sz w:val="22"/>
           <w:szCs w:val="22"/>
         </w:rPr>
-        <w:t>a) ((a)+1)</w:t>
+        <w:t xml:space="preserve"> INC1(a) ((a)+1)</w:t>
       </w:r>
     </w:p>
     <w:p>
@@ -4537,7 +4239,7 @@
           <w:sz w:val="22"/>
           <w:szCs w:val="22"/>
         </w:rPr>
-        <w:t>#define INC2 (a) ((a</w:t>
+        <w:t>#</w:t>
       </w:r>
       <w:proofErr w:type="gramStart"/>
       <w:r>
@@ -4546,7 +4248,7 @@
           <w:sz w:val="22"/>
           <w:szCs w:val="22"/>
         </w:rPr>
-        <w:t>)+</w:t>
+        <w:t>define</w:t>
       </w:r>
       <w:proofErr w:type="gramEnd"/>
       <w:r>
@@ -4555,7 +4257,7 @@
           <w:sz w:val="22"/>
           <w:szCs w:val="22"/>
         </w:rPr>
-        <w:t>1)</w:t>
+        <w:t xml:space="preserve"> INC2 (a) ((a)+1)</w:t>
       </w:r>
     </w:p>
     <w:p>
@@ -4582,7 +4284,7 @@
           <w:sz w:val="22"/>
           <w:szCs w:val="22"/>
         </w:rPr>
-        <w:t xml:space="preserve">#define </w:t>
+        <w:t>#define INC</w:t>
       </w:r>
       <w:proofErr w:type="gramStart"/>
       <w:r>
@@ -4591,7 +4293,7 @@
           <w:sz w:val="22"/>
           <w:szCs w:val="22"/>
         </w:rPr>
-        <w:t>INC3(</w:t>
+        <w:t>3( a</w:t>
       </w:r>
       <w:proofErr w:type="gramEnd"/>
       <w:r>
@@ -4600,7 +4302,7 @@
           <w:sz w:val="22"/>
           <w:szCs w:val="22"/>
         </w:rPr>
-        <w:t xml:space="preserve"> a ) (( a ) + 1)</w:t>
+        <w:t xml:space="preserve"> ) (( a ) + 1)</w:t>
       </w:r>
     </w:p>
     <w:p>
@@ -4666,23 +4368,13 @@
           <w:szCs w:val="22"/>
         </w:rPr>
       </w:pPr>
-      <w:proofErr w:type="spellStart"/>
       <w:r>
         <w:rPr>
           <w:rFonts w:ascii="Verdana" w:hAnsi="Verdana"/>
           <w:sz w:val="22"/>
           <w:szCs w:val="22"/>
         </w:rPr>
-        <w:t>Ans</w:t>
-      </w:r>
-      <w:proofErr w:type="spellEnd"/>
-      <w:r>
-        <w:rPr>
-          <w:rFonts w:ascii="Verdana" w:hAnsi="Verdana"/>
-          <w:sz w:val="22"/>
-          <w:szCs w:val="22"/>
-        </w:rPr>
-        <w:t>:</w:t>
+        <w:t>Ans:</w:t>
       </w:r>
     </w:p>
     <w:p>
@@ -4708,7 +4400,7 @@
           <w:rFonts w:ascii="Verdana" w:hAnsi="Verdana"/>
           <w:sz w:val="22"/>
           <w:szCs w:val="22"/>
-          <w:highlight w:val="yellow"/>
+          <w:highlight w:val="blue"/>
         </w:rPr>
         <w:t>Only INC1 and INC3 are correct.</w:t>
       </w:r>
@@ -4764,61 +4456,7 @@
           <w:sz w:val="22"/>
           <w:szCs w:val="22"/>
         </w:rPr>
-        <w:t xml:space="preserve">In C, for macros with arguments, there </w:t>
-      </w:r>
-      <w:proofErr w:type="gramStart"/>
-      <w:r>
-        <w:rPr>
-          <w:rFonts w:ascii="Verdana" w:hAnsi="Verdana"/>
-          <w:sz w:val="22"/>
-          <w:szCs w:val="22"/>
-        </w:rPr>
-        <w:t>can’t</w:t>
-      </w:r>
-      <w:proofErr w:type="gramEnd"/>
-      <w:r>
-        <w:rPr>
-          <w:rFonts w:ascii="Verdana" w:hAnsi="Verdana"/>
-          <w:sz w:val="22"/>
-          <w:szCs w:val="22"/>
-        </w:rPr>
-        <w:t xml:space="preserve"> be any space between macro name and open parenthesis. </w:t>
-      </w:r>
-      <w:proofErr w:type="gramStart"/>
-      <w:r>
-        <w:rPr>
-          <w:rFonts w:ascii="Verdana" w:hAnsi="Verdana"/>
-          <w:sz w:val="22"/>
-          <w:szCs w:val="22"/>
-        </w:rPr>
-        <w:t>That’s</w:t>
-      </w:r>
-      <w:proofErr w:type="gramEnd"/>
-      <w:r>
-        <w:rPr>
-          <w:rFonts w:ascii="Verdana" w:hAnsi="Verdana"/>
-          <w:sz w:val="22"/>
-          <w:szCs w:val="22"/>
-        </w:rPr>
-        <w:t xml:space="preserve"> why only INC1 and INC3 are correct. Basically, “#define INC2 (a) ((a</w:t>
-      </w:r>
-      <w:proofErr w:type="gramStart"/>
-      <w:r>
-        <w:rPr>
-          <w:rFonts w:ascii="Verdana" w:hAnsi="Verdana"/>
-          <w:sz w:val="22"/>
-          <w:szCs w:val="22"/>
-        </w:rPr>
-        <w:t>)+</w:t>
-      </w:r>
-      <w:proofErr w:type="gramEnd"/>
-      <w:r>
-        <w:rPr>
-          <w:rFonts w:ascii="Verdana" w:hAnsi="Verdana"/>
-          <w:sz w:val="22"/>
-          <w:szCs w:val="22"/>
-        </w:rPr>
-        <w:t>1)” results in “INC2” expansion to “(a) ((a)+1)” which is not the desired expansion.</w:t>
+        <w:t>In C, for macros with arguments, there can’t be any space between macro name and open parenthesis. That’s why only INC1 and INC3 are correct. Basically, “#define INC2 (a) ((a)+1)” results in “INC2” expansion to “(a) ((a)+1)” which is not the desired expansion.</w:t>
       </w:r>
     </w:p>
     <w:p>
@@ -4867,8 +4505,6 @@
           <w:lang w:eastAsia="en-IN"/>
         </w:rPr>
       </w:pPr>
-      <w:bookmarkStart w:id="0" w:name="_GoBack"/>
-      <w:bookmarkEnd w:id="0"/>
       <w:r>
         <w:rPr>
           <w:rFonts w:ascii="Verdana" w:eastAsia="Times New Roman" w:hAnsi="Verdana"/>
@@ -4888,7 +4524,7 @@
 </file>
 
 <file path=word/numbering.xml><?xml version="1.0" encoding="utf-8"?>
-<w:numbering xmlns:wpc="http://schemas.microsoft.com/office/word/2010/wordprocessingCanvas" xmlns:cx="http://schemas.microsoft.com/office/drawing/2014/chartex" xmlns:cx1="http://schemas.microsoft.com/office/drawing/2015/9/8/chartex" xmlns:mc="http://schemas.openxmlformats.org/markup-compatibility/2006" xmlns:o="urn:schemas-microsoft-com:office:office" xmlns:r="http://schemas.openxmlformats.org/officeDocument/2006/relationships" xmlns:m="http://schemas.openxmlformats.org/officeDocument/2006/math" xmlns:v="urn:schemas-microsoft-com:vml" xmlns:wp14="http://schemas.microsoft.com/office/word/2010/wordprocessingDrawing" xmlns:wp="http://schemas.openxmlformats.org/drawingml/2006/wordprocessingDrawing" xmlns:w10="urn:schemas-microsoft-com:office:word" xmlns:w="http://schemas.openxmlformats.org/wordprocessingml/2006/main" xmlns:w14="http://schemas.microsoft.com/office/word/2010/wordml" xmlns:w15="http://schemas.microsoft.com/office/word/2012/wordml" xmlns:w16se="http://schemas.microsoft.com/office/word/2015/wordml/symex" xmlns:wpg="http://schemas.microsoft.com/office/word/2010/wordprocessingGroup" xmlns:wpi="http://schemas.microsoft.com/office/word/2010/wordprocessingInk" xmlns:wne="http://schemas.microsoft.com/office/word/2006/wordml" xmlns:wps="http://schemas.microsoft.com/office/word/2010/wordprocessingShape" mc:Ignorable="w14 w15 w16se wp14">
+<w:numbering xmlns:wpc="http://schemas.microsoft.com/office/word/2010/wordprocessingCanvas" xmlns:cx="http://schemas.microsoft.com/office/drawing/2014/chartex" xmlns:cx1="http://schemas.microsoft.com/office/drawing/2015/9/8/chartex" xmlns:cx2="http://schemas.microsoft.com/office/drawing/2015/10/21/chartex" xmlns:cx3="http://schemas.microsoft.com/office/drawing/2016/5/9/chartex" xmlns:cx4="http://schemas.microsoft.com/office/drawing/2016/5/10/chartex" xmlns:cx5="http://schemas.microsoft.com/office/drawing/2016/5/11/chartex" xmlns:cx6="http://schemas.microsoft.com/office/drawing/2016/5/12/chartex" xmlns:cx7="http://schemas.microsoft.com/office/drawing/2016/5/13/chartex" xmlns:cx8="http://schemas.microsoft.com/office/drawing/2016/5/14/chartex" xmlns:mc="http://schemas.openxmlformats.org/markup-compatibility/2006" xmlns:aink="http://schemas.microsoft.com/office/drawing/2016/ink" xmlns:am3d="http://schemas.microsoft.com/office/drawing/2017/model3d" xmlns:o="urn:schemas-microsoft-com:office:office" xmlns:oel="http://schemas.microsoft.com/office/2019/extlst" xmlns:r="http://schemas.openxmlformats.org/officeDocument/2006/relationships" xmlns:m="http://schemas.openxmlformats.org/officeDocument/2006/math" xmlns:v="urn:schemas-microsoft-com:vml" xmlns:wp14="http://schemas.microsoft.com/office/word/2010/wordprocessingDrawing" xmlns:wp="http://schemas.openxmlformats.org/drawingml/2006/wordprocessingDrawing" xmlns:w10="urn:schemas-microsoft-com:office:word" xmlns:w="http://schemas.openxmlformats.org/wordprocessingml/2006/main" xmlns:w14="http://schemas.microsoft.com/office/word/2010/wordml" xmlns:w15="http://schemas.microsoft.com/office/word/2012/wordml" xmlns:w16cex="http://schemas.microsoft.com/office/word/2018/wordml/cex" xmlns:w16cid="http://schemas.microsoft.com/office/word/2016/wordml/cid" xmlns:w16="http://schemas.microsoft.com/office/word/2018/wordml" xmlns:w16sdtdh="http://schemas.microsoft.com/office/word/2020/wordml/sdtdatahash" xmlns:w16se="http://schemas.microsoft.com/office/word/2015/wordml/symex" xmlns:wpg="http://schemas.microsoft.com/office/word/2010/wordprocessingGroup" xmlns:wpi="http://schemas.microsoft.com/office/word/2010/wordprocessingInk" xmlns:wne="http://schemas.microsoft.com/office/word/2006/wordml" xmlns:wps="http://schemas.microsoft.com/office/word/2010/wordprocessingShape" mc:Ignorable="w14 w15 w16se w16cid w16 w16cex w16sdtdh wp14">
   <w:abstractNum w:abstractNumId="0" w15:restartNumberingAfterBreak="0">
     <w:nsid w:val="2FE40A1A"/>
     <w:multiLevelType w:val="hybridMultilevel"/>
@@ -4975,14 +4611,14 @@
       </w:pPr>
     </w:lvl>
   </w:abstractNum>
-  <w:num w:numId="1">
+  <w:num w:numId="1" w16cid:durableId="1863350589">
     <w:abstractNumId w:val="0"/>
   </w:num>
 </w:numbering>
 </file>
 
 <file path=word/styles.xml><?xml version="1.0" encoding="utf-8"?>
-<w:styles xmlns:mc="http://schemas.openxmlformats.org/markup-compatibility/2006" xmlns:r="http://schemas.openxmlformats.org/officeDocument/2006/relationships" xmlns:w="http://schemas.openxmlformats.org/wordprocessingml/2006/main" xmlns:w14="http://schemas.microsoft.com/office/word/2010/wordml" xmlns:w15="http://schemas.microsoft.com/office/word/2012/wordml" xmlns:w16se="http://schemas.microsoft.com/office/word/2015/wordml/symex" mc:Ignorable="w14 w15 w16se">
+<w:styles xmlns:mc="http://schemas.openxmlformats.org/markup-compatibility/2006" xmlns:r="http://schemas.openxmlformats.org/officeDocument/2006/relationships" xmlns:w="http://schemas.openxmlformats.org/wordprocessingml/2006/main" xmlns:w14="http://schemas.microsoft.com/office/word/2010/wordml" xmlns:w15="http://schemas.microsoft.com/office/word/2012/wordml" xmlns:w16cex="http://schemas.microsoft.com/office/word/2018/wordml/cex" xmlns:w16cid="http://schemas.microsoft.com/office/word/2016/wordml/cid" xmlns:w16="http://schemas.microsoft.com/office/word/2018/wordml" xmlns:w16sdtdh="http://schemas.microsoft.com/office/word/2020/wordml/sdtdatahash" xmlns:w16se="http://schemas.microsoft.com/office/word/2015/wordml/symex" mc:Ignorable="w14 w15 w16se w16cid w16 w16cex w16sdtdh">
   <w:docDefaults>
     <w:rPrDefault>
       <w:rPr>
@@ -4998,7 +4634,7 @@
       </w:pPr>
     </w:pPrDefault>
   </w:docDefaults>
-  <w:latentStyles w:defLockedState="0" w:defUIPriority="99" w:defSemiHidden="0" w:defUnhideWhenUsed="0" w:defQFormat="0" w:count="371">
+  <w:latentStyles w:defLockedState="0" w:defUIPriority="99" w:defSemiHidden="0" w:defUnhideWhenUsed="0" w:defQFormat="0" w:count="376">
     <w:lsdException w:name="Normal" w:uiPriority="0" w:qFormat="1"/>
     <w:lsdException w:name="heading 1" w:uiPriority="9" w:qFormat="1"/>
     <w:lsdException w:name="heading 2" w:semiHidden="1" w:uiPriority="9" w:unhideWhenUsed="1" w:qFormat="1"/>
@@ -5104,7 +4740,6 @@
     <w:lsdException w:name="HTML Sample" w:semiHidden="1" w:unhideWhenUsed="1"/>
     <w:lsdException w:name="HTML Typewriter" w:semiHidden="1" w:unhideWhenUsed="1"/>
     <w:lsdException w:name="HTML Variable" w:semiHidden="1" w:unhideWhenUsed="1"/>
-    <w:lsdException w:name="Normal Table" w:semiHidden="1" w:unhideWhenUsed="1"/>
     <w:lsdException w:name="annotation subject" w:semiHidden="1" w:unhideWhenUsed="1"/>
     <w:lsdException w:name="No List" w:semiHidden="1" w:unhideWhenUsed="1"/>
     <w:lsdException w:name="Outline List 1" w:semiHidden="1" w:unhideWhenUsed="1"/>
@@ -5147,11 +4782,8 @@
     <w:lsdException w:name="Table Contemporary" w:semiHidden="1" w:unhideWhenUsed="1"/>
     <w:lsdException w:name="Table Elegant" w:semiHidden="1" w:unhideWhenUsed="1"/>
     <w:lsdException w:name="Table Professional" w:semiHidden="1" w:unhideWhenUsed="1"/>
-    <w:lsdException w:name="Table Subtle 1" w:semiHidden="1" w:unhideWhenUsed="1"/>
     <w:lsdException w:name="Table Subtle 2" w:semiHidden="1" w:unhideWhenUsed="1"/>
     <w:lsdException w:name="Table Web 1" w:semiHidden="1" w:unhideWhenUsed="1"/>
-    <w:lsdException w:name="Table Web 2" w:semiHidden="1" w:unhideWhenUsed="1"/>
-    <w:lsdException w:name="Table Web 3" w:semiHidden="1" w:unhideWhenUsed="1"/>
     <w:lsdException w:name="Balloon Text" w:semiHidden="1" w:unhideWhenUsed="1"/>
     <w:lsdException w:name="Table Grid" w:uiPriority="39"/>
     <w:lsdException w:name="Table Theme" w:semiHidden="1" w:unhideWhenUsed="1"/>
@@ -5370,6 +5002,11 @@
     <w:lsdException w:name="List Table 5 Dark Accent 6" w:uiPriority="50"/>
     <w:lsdException w:name="List Table 6 Colorful Accent 6" w:uiPriority="51"/>
     <w:lsdException w:name="List Table 7 Colorful Accent 6" w:uiPriority="52"/>
+    <w:lsdException w:name="Mention" w:semiHidden="1" w:unhideWhenUsed="1"/>
+    <w:lsdException w:name="Smart Hyperlink" w:semiHidden="1" w:unhideWhenUsed="1"/>
+    <w:lsdException w:name="Hashtag" w:semiHidden="1" w:unhideWhenUsed="1"/>
+    <w:lsdException w:name="Unresolved Mention" w:semiHidden="1" w:unhideWhenUsed="1"/>
+    <w:lsdException w:name="Smart Link" w:semiHidden="1" w:unhideWhenUsed="1"/>
   </w:latentStyles>
   <w:style w:type="paragraph" w:default="1" w:styleId="Normal">
     <w:name w:val="Normal"/>
